--- a/CNN发展史.docx
+++ b/CNN发展史.docx
@@ -66,7 +66,31 @@
         <w:rPr>
           <w:rFonts w:ascii="微软雅黑" w:eastAsia="微软雅黑" w:hAnsi="微软雅黑" w:hint="eastAsia"/>
         </w:rPr>
-        <w:t>今天我来与大家一起分享一下CNN的发展历史，看看各路大牛是如何解决问题，并造就了现在CNN网络机构百花齐放的状态。</w:t>
+        <w:t>今天我来与大家一起分享一下CNN的发展历史，看看各路大牛是如何解决问题，并造就了现在CNN</w:t>
+      </w:r>
+      <w:r>
+        <w:rPr>
+          <w:rFonts w:ascii="微软雅黑" w:eastAsia="微软雅黑" w:hAnsi="微软雅黑" w:hint="eastAsia"/>
+        </w:rPr>
+        <w:t>网络结构</w:t>
+      </w:r>
+      <w:r>
+        <w:rPr>
+          <w:rFonts w:ascii="微软雅黑" w:eastAsia="微软雅黑" w:hAnsi="微软雅黑" w:hint="eastAsia"/>
+        </w:rPr>
+        <w:t>百花齐放的</w:t>
+      </w:r>
+      <w:r>
+        <w:rPr>
+          <w:rFonts w:ascii="微软雅黑" w:eastAsia="微软雅黑" w:hAnsi="微软雅黑" w:hint="eastAsia"/>
+        </w:rPr>
+        <w:t>景象</w:t>
+      </w:r>
+      <w:r>
+        <w:rPr>
+          <w:rFonts w:ascii="微软雅黑" w:eastAsia="微软雅黑" w:hAnsi="微软雅黑" w:hint="eastAsia"/>
+        </w:rPr>
+        <w:t>。</w:t>
       </w:r>
     </w:p>
     <w:p>
@@ -351,21 +375,7 @@
         <w:rPr>
           <w:rFonts w:ascii="微软雅黑" w:eastAsia="微软雅黑" w:hAnsi="微软雅黑" w:hint="eastAsia"/>
         </w:rPr>
-        <w:t>领域</w:t>
-      </w:r>
-      <w:proofErr w:type="gramStart"/>
-      <w:r>
-        <w:rPr>
-          <w:rFonts w:ascii="微软雅黑" w:eastAsia="微软雅黑" w:hAnsi="微软雅黑" w:hint="eastAsia"/>
-        </w:rPr>
-        <w:t>最</w:t>
-      </w:r>
-      <w:proofErr w:type="gramEnd"/>
-      <w:r>
-        <w:rPr>
-          <w:rFonts w:ascii="微软雅黑" w:eastAsia="微软雅黑" w:hAnsi="微软雅黑" w:hint="eastAsia"/>
-        </w:rPr>
-        <w:t>权威的学术竞赛</w:t>
+        <w:t>领域最权威的学术竞赛</w:t>
       </w:r>
       <w:r>
         <w:rPr>
@@ -392,21 +402,7 @@
         <w:rPr>
           <w:rFonts w:ascii="微软雅黑" w:eastAsia="微软雅黑" w:hAnsi="微软雅黑" w:hint="eastAsia"/>
         </w:rPr>
-        <w:t>（</w:t>
-      </w:r>
-      <w:proofErr w:type="spellStart"/>
-      <w:r>
-        <w:rPr>
-          <w:rFonts w:ascii="微软雅黑" w:eastAsia="微软雅黑" w:hAnsi="微软雅黑" w:hint="eastAsia"/>
-        </w:rPr>
-        <w:t>ImageNet</w:t>
-      </w:r>
-      <w:proofErr w:type="spellEnd"/>
-      <w:r>
-        <w:rPr>
-          <w:rFonts w:ascii="微软雅黑" w:eastAsia="微软雅黑" w:hAnsi="微软雅黑" w:hint="eastAsia"/>
-        </w:rPr>
-        <w:t xml:space="preserve"> Large Scale Visual Recognition Challenge）</w:t>
+        <w:t>（ImageNet Large Scale Visual Recognition Challenge）</w:t>
       </w:r>
       <w:r>
         <w:rPr>
@@ -430,21 +426,7 @@
         <w:rPr>
           <w:rFonts w:ascii="微软雅黑" w:eastAsia="微软雅黑" w:hAnsi="微软雅黑" w:hint="eastAsia"/>
         </w:rPr>
-        <w:t>由斯坦福大学李飞飞教授主导，包含了超过1400万张全尺寸的有标记图片。ILSVRC比赛会每年从</w:t>
-      </w:r>
-      <w:proofErr w:type="spellStart"/>
-      <w:r>
-        <w:rPr>
-          <w:rFonts w:ascii="微软雅黑" w:eastAsia="微软雅黑" w:hAnsi="微软雅黑" w:hint="eastAsia"/>
-        </w:rPr>
-        <w:t>ImageNet</w:t>
-      </w:r>
-      <w:proofErr w:type="spellEnd"/>
-      <w:r>
-        <w:rPr>
-          <w:rFonts w:ascii="微软雅黑" w:eastAsia="微软雅黑" w:hAnsi="微软雅黑" w:hint="eastAsia"/>
-        </w:rPr>
-        <w:t>数据集中抽出部分样本</w:t>
+        <w:t>由斯坦福大学李飞飞教授主导，包含了超过1400万张全尺寸的有标记图片。ILSVRC比赛会每年从ImageNet数据集中抽出部分样本</w:t>
       </w:r>
       <w:r>
         <w:rPr>
@@ -652,21 +634,7 @@
         <w:rPr>
           <w:rFonts w:ascii="微软雅黑" w:eastAsia="微软雅黑" w:hAnsi="微软雅黑" w:hint="eastAsia"/>
         </w:rPr>
-        <w:t>姿态估计（</w:t>
-      </w:r>
-      <w:proofErr w:type="spellStart"/>
-      <w:r>
-        <w:rPr>
-          <w:rFonts w:ascii="微软雅黑" w:eastAsia="微软雅黑" w:hAnsi="微软雅黑" w:hint="eastAsia"/>
-        </w:rPr>
-        <w:t>DensePose</w:t>
-      </w:r>
-      <w:proofErr w:type="spellEnd"/>
-      <w:r>
-        <w:rPr>
-          <w:rFonts w:ascii="微软雅黑" w:eastAsia="微软雅黑" w:hAnsi="微软雅黑" w:hint="eastAsia"/>
-        </w:rPr>
-        <w:t>）</w:t>
+        <w:t>姿态估计（DensePose）</w:t>
       </w:r>
       <w:r>
         <w:rPr>
@@ -798,21 +766,7 @@
         <w:rPr>
           <w:rFonts w:ascii="微软雅黑" w:eastAsia="微软雅黑" w:hAnsi="微软雅黑" w:hint="eastAsia"/>
         </w:rPr>
-        <w:t>先偷一张图给大家看看，就是一系列里程碑式的模型，分别在</w:t>
-      </w:r>
-      <w:proofErr w:type="spellStart"/>
-      <w:r>
-        <w:rPr>
-          <w:rFonts w:ascii="微软雅黑" w:eastAsia="微软雅黑" w:hAnsi="微软雅黑" w:hint="eastAsia"/>
-        </w:rPr>
-        <w:t>ImageNet</w:t>
-      </w:r>
-      <w:proofErr w:type="spellEnd"/>
-      <w:r>
-        <w:rPr>
-          <w:rFonts w:ascii="微软雅黑" w:eastAsia="微软雅黑" w:hAnsi="微软雅黑" w:hint="eastAsia"/>
-        </w:rPr>
-        <w:t>数据集</w:t>
+        <w:t>先偷一张图给大家看看，就是一系列里程碑式的模型，分别在ImageNet数据集</w:t>
       </w:r>
       <w:r>
         <w:rPr>
@@ -893,21 +847,7 @@
         <w:rPr>
           <w:rFonts w:ascii="微软雅黑" w:eastAsia="微软雅黑" w:hAnsi="微软雅黑" w:hint="eastAsia"/>
         </w:rPr>
-        <w:t>这里面除了</w:t>
-      </w:r>
-      <w:proofErr w:type="spellStart"/>
-      <w:r>
-        <w:rPr>
-          <w:rFonts w:ascii="微软雅黑" w:eastAsia="微软雅黑" w:hAnsi="微软雅黑" w:hint="eastAsia"/>
-        </w:rPr>
-        <w:t>LeNet</w:t>
-      </w:r>
-      <w:proofErr w:type="spellEnd"/>
-      <w:r>
-        <w:rPr>
-          <w:rFonts w:ascii="微软雅黑" w:eastAsia="微软雅黑" w:hAnsi="微软雅黑" w:hint="eastAsia"/>
-        </w:rPr>
-        <w:t>以外，其他都是在</w:t>
+        <w:t>这里面除了LeNet以外，其他都是在</w:t>
       </w:r>
       <w:r>
         <w:rPr>
@@ -919,77 +859,20 @@
         <w:rPr>
           <w:rFonts w:ascii="微软雅黑" w:eastAsia="微软雅黑" w:hAnsi="微软雅黑" w:hint="eastAsia"/>
         </w:rPr>
-        <w:t>竞赛里表现优异的模型，为什么把</w:t>
-      </w:r>
-      <w:proofErr w:type="spellStart"/>
-      <w:r>
-        <w:rPr>
-          <w:rFonts w:ascii="微软雅黑" w:eastAsia="微软雅黑" w:hAnsi="微软雅黑" w:hint="eastAsia"/>
-        </w:rPr>
-        <w:t>LeNet</w:t>
-      </w:r>
-      <w:proofErr w:type="spellEnd"/>
-      <w:r>
-        <w:rPr>
-          <w:rFonts w:ascii="微软雅黑" w:eastAsia="微软雅黑" w:hAnsi="微软雅黑" w:hint="eastAsia"/>
-        </w:rPr>
-        <w:t>放在这里面呢，我想</w:t>
+        <w:t>竞赛里表现优异的模型，为什么把LeNet放在这里面呢，我想</w:t>
       </w:r>
       <w:r>
         <w:rPr>
           <w:rFonts w:ascii="微软雅黑" w:eastAsia="微软雅黑" w:hAnsi="微软雅黑" w:hint="eastAsia"/>
         </w:rPr>
         <w:lastRenderedPageBreak/>
-        <w:t>来作者的想法一是做个对比，另外一个就是对</w:t>
-      </w:r>
-      <w:proofErr w:type="spellStart"/>
-      <w:r>
-        <w:rPr>
-          <w:rFonts w:ascii="微软雅黑" w:eastAsia="微软雅黑" w:hAnsi="微软雅黑" w:hint="eastAsia"/>
-        </w:rPr>
-        <w:t>LeNet</w:t>
-      </w:r>
-      <w:proofErr w:type="spellEnd"/>
-      <w:r>
-        <w:rPr>
-          <w:rFonts w:ascii="微软雅黑" w:eastAsia="微软雅黑" w:hAnsi="微软雅黑" w:hint="eastAsia"/>
-        </w:rPr>
-        <w:t>表示一下尊重，因为</w:t>
-      </w:r>
-      <w:proofErr w:type="spellStart"/>
-      <w:r>
-        <w:rPr>
-          <w:rFonts w:ascii="微软雅黑" w:eastAsia="微软雅黑" w:hAnsi="微软雅黑" w:hint="eastAsia"/>
-        </w:rPr>
-        <w:t>LeNet</w:t>
-      </w:r>
-      <w:proofErr w:type="spellEnd"/>
-      <w:r>
-        <w:rPr>
-          <w:rFonts w:ascii="微软雅黑" w:eastAsia="微软雅黑" w:hAnsi="微软雅黑" w:hint="eastAsia"/>
-        </w:rPr>
-        <w:t>是其他所有CNN网络模型的鼻祖，它的作者就是CNN之父、2018年图灵奖得主、人工智能三主神之一的</w:t>
-      </w:r>
-      <w:proofErr w:type="spellStart"/>
-      <w:r>
-        <w:rPr>
-          <w:rFonts w:ascii="微软雅黑" w:eastAsia="微软雅黑" w:hAnsi="微软雅黑"/>
-        </w:rPr>
-        <w:t>Yann</w:t>
-      </w:r>
-      <w:proofErr w:type="spellEnd"/>
-      <w:r>
-        <w:rPr>
-          <w:rFonts w:ascii="微软雅黑" w:eastAsia="微软雅黑" w:hAnsi="微软雅黑"/>
-        </w:rPr>
-        <w:t xml:space="preserve"> </w:t>
-      </w:r>
-      <w:proofErr w:type="spellStart"/>
-      <w:r>
-        <w:rPr>
-          <w:rFonts w:ascii="微软雅黑" w:eastAsia="微软雅黑" w:hAnsi="微软雅黑"/>
-        </w:rPr>
-        <w:t>Le</w:t>
+        <w:t>来作者的想法一是做个对比，另外一个就是对LeNet表示一下尊重，因为LeNet是其他所有CNN网络模型的鼻祖，它的作者就是CNN之父、2018年图灵奖得主、人工智能三主神之一的</w:t>
+      </w:r>
+      <w:r>
+        <w:rPr>
+          <w:rFonts w:ascii="微软雅黑" w:eastAsia="微软雅黑" w:hAnsi="微软雅黑"/>
+        </w:rPr>
+        <w:t>Yann Le</w:t>
       </w:r>
       <w:r>
         <w:rPr>
@@ -1003,7 +886,6 @@
         </w:rPr>
         <w:t>un</w:t>
       </w:r>
-      <w:proofErr w:type="spellEnd"/>
       <w:r>
         <w:rPr>
           <w:rFonts w:ascii="微软雅黑" w:eastAsia="微软雅黑" w:hAnsi="微软雅黑" w:hint="eastAsia"/>
@@ -1188,16 +1070,8 @@
         <w:rPr>
           <w:rFonts w:ascii="微软雅黑" w:eastAsia="微软雅黑" w:hAnsi="微软雅黑" w:hint="eastAsia"/>
         </w:rPr>
-        <w:t>2012年</w:t>
-      </w:r>
-      <w:proofErr w:type="spellStart"/>
-      <w:r>
-        <w:rPr>
-          <w:rFonts w:ascii="微软雅黑" w:eastAsia="微软雅黑" w:hAnsi="微软雅黑" w:hint="eastAsia"/>
-        </w:rPr>
-        <w:t>AlexNet</w:t>
-      </w:r>
-      <w:proofErr w:type="spellEnd"/>
+        <w:t>2012年AlexNet</w:t>
+      </w:r>
       <w:r>
         <w:rPr>
           <w:rFonts w:ascii="微软雅黑" w:eastAsia="微软雅黑" w:hAnsi="微软雅黑" w:hint="eastAsia"/>
@@ -1208,35 +1082,7 @@
         <w:rPr>
           <w:rFonts w:ascii="微软雅黑" w:eastAsia="微软雅黑" w:hAnsi="微软雅黑" w:hint="eastAsia"/>
         </w:rPr>
-        <w:t>之后一系列著名的CNN模型都是在</w:t>
-      </w:r>
-      <w:proofErr w:type="spellStart"/>
-      <w:r>
-        <w:rPr>
-          <w:rFonts w:ascii="微软雅黑" w:eastAsia="微软雅黑" w:hAnsi="微软雅黑" w:hint="eastAsia"/>
-        </w:rPr>
-        <w:t>AlexNet</w:t>
-      </w:r>
-      <w:proofErr w:type="spellEnd"/>
-      <w:r>
-        <w:rPr>
-          <w:rFonts w:ascii="微软雅黑" w:eastAsia="微软雅黑" w:hAnsi="微软雅黑" w:hint="eastAsia"/>
-        </w:rPr>
-        <w:t>的基础上演变出来的，</w:t>
-      </w:r>
-      <w:proofErr w:type="gramStart"/>
-      <w:r>
-        <w:rPr>
-          <w:rFonts w:ascii="微软雅黑" w:eastAsia="微软雅黑" w:hAnsi="微软雅黑" w:hint="eastAsia"/>
-        </w:rPr>
-        <w:t>它门主要</w:t>
-      </w:r>
-      <w:proofErr w:type="gramEnd"/>
-      <w:r>
-        <w:rPr>
-          <w:rFonts w:ascii="微软雅黑" w:eastAsia="微软雅黑" w:hAnsi="微软雅黑" w:hint="eastAsia"/>
-        </w:rPr>
-        <w:t>分为两个流派</w:t>
+        <w:t>之后一系列著名的CNN模型都是在AlexNet的基础上演变出来的，它门主要分为两个流派</w:t>
       </w:r>
       <w:r>
         <w:rPr>
@@ -1248,72 +1094,22 @@
         <w:rPr>
           <w:rFonts w:ascii="微软雅黑" w:eastAsia="微软雅黑" w:hAnsi="微软雅黑" w:hint="eastAsia"/>
         </w:rPr>
-        <w:t xml:space="preserve">之后两个流派相结合产生了Inception </w:t>
-      </w:r>
-      <w:proofErr w:type="spellStart"/>
-      <w:r>
-        <w:rPr>
-          <w:rFonts w:ascii="微软雅黑" w:eastAsia="微软雅黑" w:hAnsi="微软雅黑" w:hint="eastAsia"/>
-        </w:rPr>
-        <w:t>ResNet</w:t>
-      </w:r>
-      <w:proofErr w:type="spellEnd"/>
-      <w:r>
-        <w:rPr>
-          <w:rFonts w:ascii="微软雅黑" w:eastAsia="微软雅黑" w:hAnsi="微软雅黑" w:hint="eastAsia"/>
-        </w:rPr>
-        <w:t>。</w:t>
-      </w:r>
-    </w:p>
-    <w:p>
-      <w:pPr>
-        <w:ind w:firstLineChars="200" w:firstLine="420"/>
-        <w:rPr>
-          <w:rFonts w:ascii="微软雅黑" w:eastAsia="微软雅黑" w:hAnsi="微软雅黑"/>
-        </w:rPr>
-      </w:pPr>
-      <w:r>
-        <w:rPr>
-          <w:rFonts w:ascii="微软雅黑" w:eastAsia="微软雅黑" w:hAnsi="微软雅黑" w:hint="eastAsia"/>
-        </w:rPr>
-        <w:t>如果说</w:t>
-      </w:r>
-      <w:proofErr w:type="spellStart"/>
-      <w:r>
-        <w:rPr>
-          <w:rFonts w:ascii="微软雅黑" w:eastAsia="微软雅黑" w:hAnsi="微软雅黑" w:hint="eastAsia"/>
-        </w:rPr>
-        <w:t>AlexNet</w:t>
-      </w:r>
-      <w:proofErr w:type="spellEnd"/>
-      <w:r>
-        <w:rPr>
-          <w:rFonts w:ascii="微软雅黑" w:eastAsia="微软雅黑" w:hAnsi="微软雅黑" w:hint="eastAsia"/>
-        </w:rPr>
-        <w:t>是之后所有CNN模型的爸爸，那么</w:t>
-      </w:r>
-      <w:proofErr w:type="spellStart"/>
-      <w:r>
-        <w:rPr>
-          <w:rFonts w:ascii="微软雅黑" w:eastAsia="微软雅黑" w:hAnsi="微软雅黑" w:hint="eastAsia"/>
-        </w:rPr>
-        <w:t>LeNet</w:t>
-      </w:r>
-      <w:proofErr w:type="spellEnd"/>
-      <w:r>
-        <w:rPr>
-          <w:rFonts w:ascii="微软雅黑" w:eastAsia="微软雅黑" w:hAnsi="微软雅黑" w:hint="eastAsia"/>
-        </w:rPr>
-        <w:t>就是所有这些模型的爷爷。下面我们就从</w:t>
-      </w:r>
-      <w:proofErr w:type="spellStart"/>
-      <w:r>
-        <w:rPr>
-          <w:rFonts w:ascii="微软雅黑" w:eastAsia="微软雅黑" w:hAnsi="微软雅黑" w:hint="eastAsia"/>
-        </w:rPr>
-        <w:t>LeNet</w:t>
-      </w:r>
-      <w:proofErr w:type="spellEnd"/>
+        <w:t>之后两个流派相结合产生了Inception ResNet。</w:t>
+      </w:r>
+    </w:p>
+    <w:p>
+      <w:pPr>
+        <w:ind w:firstLineChars="200" w:firstLine="420"/>
+        <w:rPr>
+          <w:rFonts w:ascii="微软雅黑" w:eastAsia="微软雅黑" w:hAnsi="微软雅黑"/>
+        </w:rPr>
+      </w:pPr>
+      <w:r>
+        <w:rPr>
+          <w:rFonts w:ascii="微软雅黑" w:eastAsia="微软雅黑" w:hAnsi="微软雅黑" w:hint="eastAsia"/>
+        </w:rPr>
+        <w:t>如果说AlexNet是之后所有CNN模型的爸爸，那么LeNet就是所有这些模型的爷爷。下面我们就从LeNet</w:t>
+      </w:r>
       <w:r>
         <w:rPr>
           <w:rFonts w:ascii="微软雅黑" w:eastAsia="微软雅黑" w:hAnsi="微软雅黑" w:hint="eastAsia"/>
@@ -1332,7 +1128,7 @@
       <w:pPr>
         <w:ind w:firstLineChars="200" w:firstLine="420"/>
         <w:rPr>
-          <w:rFonts w:ascii="微软雅黑" w:eastAsia="微软雅黑" w:hAnsi="微软雅黑" w:hint="eastAsia"/>
+          <w:rFonts w:ascii="微软雅黑" w:eastAsia="微软雅黑" w:hAnsi="微软雅黑"/>
         </w:rPr>
       </w:pPr>
       <w:r>
@@ -1345,7 +1141,13 @@
         <w:rPr>
           <w:rFonts w:ascii="微软雅黑" w:eastAsia="微软雅黑" w:hAnsi="微软雅黑" w:hint="eastAsia"/>
         </w:rPr>
-        <w:t>这里下载</w:t>
+        <w:t>这里</w:t>
+      </w:r>
+      <w:r>
+        <w:rPr>
+          <w:rFonts w:ascii="微软雅黑" w:eastAsia="微软雅黑" w:hAnsi="微软雅黑" w:hint="eastAsia"/>
+        </w:rPr>
+        <w:t>获取</w:t>
       </w:r>
       <w:r>
         <w:rPr>
@@ -1358,28 +1160,14 @@
       <w:pPr>
         <w:ind w:firstLineChars="200" w:firstLine="420"/>
         <w:rPr>
-          <w:rFonts w:ascii="微软雅黑" w:eastAsia="微软雅黑" w:hAnsi="微软雅黑" w:hint="eastAsia"/>
-        </w:rPr>
-      </w:pPr>
-      <w:r>
-        <w:rPr>
-          <w:rFonts w:ascii="微软雅黑" w:eastAsia="微软雅黑" w:hAnsi="微软雅黑" w:hint="eastAsia"/>
-        </w:rPr>
-        <w:t xml:space="preserve">链接：https://pan.baidu.com/s/1e_e3Lv0Y1WFPe88f9nv7nA </w:t>
-      </w:r>
-    </w:p>
-    <w:p>
-      <w:pPr>
-        <w:ind w:firstLineChars="200" w:firstLine="420"/>
-        <w:rPr>
-          <w:rFonts w:ascii="微软雅黑" w:eastAsia="微软雅黑" w:hAnsi="微软雅黑" w:hint="eastAsia"/>
-        </w:rPr>
-      </w:pPr>
-      <w:r>
-        <w:rPr>
-          <w:rFonts w:ascii="微软雅黑" w:eastAsia="微软雅黑" w:hAnsi="微软雅黑" w:hint="eastAsia"/>
-        </w:rPr>
-        <w:t xml:space="preserve">提取码：ha8e </w:t>
+          <w:rFonts w:ascii="微软雅黑" w:eastAsia="微软雅黑" w:hAnsi="微软雅黑"/>
+        </w:rPr>
+      </w:pPr>
+      <w:r>
+        <w:rPr>
+          <w:rFonts w:ascii="微软雅黑" w:eastAsia="微软雅黑" w:hAnsi="微软雅黑"/>
+        </w:rPr>
+        <w:t>git@github.com:cuiyuan605/deep_learning.git</w:t>
       </w:r>
     </w:p>
     <w:p>
@@ -1395,6 +1183,50 @@
         </w:rPr>
         <w:t>供大家参考</w:t>
       </w:r>
+      <w:r>
+        <w:rPr>
+          <w:rFonts w:ascii="微软雅黑" w:eastAsia="微软雅黑" w:hAnsi="微软雅黑" w:hint="eastAsia"/>
+        </w:rPr>
+        <w:t>，另外</w:t>
+      </w:r>
+      <w:r>
+        <w:rPr>
+          <w:rFonts w:ascii="微软雅黑" w:eastAsia="微软雅黑" w:hAnsi="微软雅黑" w:hint="eastAsia"/>
+        </w:rPr>
+        <w:t>，</w:t>
+      </w:r>
+      <w:r>
+        <w:rPr>
+          <w:rFonts w:ascii="微软雅黑" w:eastAsia="微软雅黑" w:hAnsi="微软雅黑" w:hint="eastAsia"/>
+        </w:rPr>
+        <w:t>这里还包含了</w:t>
+      </w:r>
+      <w:r>
+        <w:rPr>
+          <w:rFonts w:ascii="微软雅黑" w:eastAsia="微软雅黑" w:hAnsi="微软雅黑" w:hint="eastAsia"/>
+        </w:rPr>
+        <w:t>以下</w:t>
+      </w:r>
+      <w:r>
+        <w:rPr>
+          <w:rFonts w:ascii="微软雅黑" w:eastAsia="微软雅黑" w:hAnsi="微软雅黑" w:hint="eastAsia"/>
+        </w:rPr>
+        <w:t>所述网络</w:t>
+      </w:r>
+      <w:r>
+        <w:rPr>
+          <w:rFonts w:ascii="微软雅黑" w:eastAsia="微软雅黑" w:hAnsi="微软雅黑" w:hint="eastAsia"/>
+        </w:rPr>
+        <w:t>模型</w:t>
+      </w:r>
+      <w:bookmarkStart w:id="0" w:name="_GoBack"/>
+      <w:bookmarkEnd w:id="0"/>
+      <w:r>
+        <w:rPr>
+          <w:rFonts w:ascii="微软雅黑" w:eastAsia="微软雅黑" w:hAnsi="微软雅黑" w:hint="eastAsia"/>
+        </w:rPr>
+        <w:t>的部分实现代码。</w:t>
+      </w:r>
     </w:p>
     <w:p>
       <w:pPr>
@@ -1416,14 +1248,12 @@
         </w:rPr>
         <w:t>1、</w:t>
       </w:r>
-      <w:proofErr w:type="spellStart"/>
       <w:r>
         <w:rPr>
           <w:rFonts w:ascii="微软雅黑" w:eastAsia="微软雅黑" w:hAnsi="微软雅黑" w:hint="eastAsia"/>
         </w:rPr>
         <w:t>LeNet</w:t>
       </w:r>
-      <w:proofErr w:type="spellEnd"/>
       <w:r>
         <w:rPr>
           <w:rFonts w:ascii="微软雅黑" w:eastAsia="微软雅黑" w:hAnsi="微软雅黑" w:hint="eastAsia"/>
@@ -1448,21 +1278,7 @@
         <w:rPr>
           <w:rFonts w:ascii="微软雅黑" w:eastAsia="微软雅黑" w:hAnsi="微软雅黑" w:hint="eastAsia"/>
         </w:rPr>
-        <w:t>首先是</w:t>
-      </w:r>
-      <w:proofErr w:type="spellStart"/>
-      <w:r>
-        <w:rPr>
-          <w:rFonts w:ascii="微软雅黑" w:eastAsia="微软雅黑" w:hAnsi="微软雅黑" w:hint="eastAsia"/>
-        </w:rPr>
-        <w:t>LetNet</w:t>
-      </w:r>
-      <w:proofErr w:type="spellEnd"/>
-      <w:r>
-        <w:rPr>
-          <w:rFonts w:ascii="微软雅黑" w:eastAsia="微软雅黑" w:hAnsi="微软雅黑" w:hint="eastAsia"/>
-        </w:rPr>
-        <w:t>，</w:t>
+        <w:t>首先是LetNet，</w:t>
       </w:r>
       <w:r>
         <w:rPr>
@@ -1470,7 +1286,6 @@
         </w:rPr>
         <w:t>它是由CNN之父</w:t>
       </w:r>
-      <w:proofErr w:type="spellStart"/>
       <w:r>
         <w:rPr>
           <w:rFonts w:ascii="微软雅黑" w:eastAsia="微软雅黑" w:hAnsi="微软雅黑" w:hint="eastAsia"/>
@@ -1481,71 +1296,40 @@
         <w:rPr>
           <w:rFonts w:ascii="微软雅黑" w:eastAsia="微软雅黑" w:hAnsi="微软雅黑" w:hint="eastAsia"/>
         </w:rPr>
-        <w:t>un</w:t>
-      </w:r>
-      <w:proofErr w:type="spellEnd"/>
-      <w:r>
-        <w:rPr>
-          <w:rFonts w:ascii="微软雅黑" w:eastAsia="微软雅黑" w:hAnsi="微软雅黑" w:hint="eastAsia"/>
-        </w:rPr>
-        <w:t>在1998年提出，用于解决手写数字识别任务的，著名的</w:t>
-      </w:r>
-      <w:proofErr w:type="spellStart"/>
-      <w:r>
-        <w:rPr>
-          <w:rFonts w:ascii="微软雅黑" w:eastAsia="微软雅黑" w:hAnsi="微软雅黑" w:hint="eastAsia"/>
-        </w:rPr>
-        <w:t>Tensorflow</w:t>
-      </w:r>
-      <w:proofErr w:type="spellEnd"/>
-      <w:r>
-        <w:rPr>
-          <w:rFonts w:ascii="微软雅黑" w:eastAsia="微软雅黑" w:hAnsi="微软雅黑" w:hint="eastAsia"/>
-        </w:rPr>
-        <w:t>入门学习数据集MNIST，就是那时候做出来的。</w:t>
-      </w:r>
-      <w:proofErr w:type="spellStart"/>
+        <w:t>un在1998年提出，用于解决手写数字识别任务的，著名的Tensorflow入门学习数据集MNIST，就是那时候做出来的。</w:t>
+      </w:r>
+      <w:r>
+        <w:rPr>
+          <w:rFonts w:ascii="微软雅黑" w:eastAsia="微软雅黑" w:hAnsi="微软雅黑" w:hint="eastAsia"/>
+        </w:rPr>
+        <w:t>LeNet对应的论文是《</w:t>
+      </w:r>
+      <w:r>
+        <w:rPr>
+          <w:rFonts w:ascii="微软雅黑" w:eastAsia="微软雅黑" w:hAnsi="微软雅黑"/>
+        </w:rPr>
+        <w:t>Gradient-Based Learning Applied to Document Recognition</w:t>
+      </w:r>
+      <w:r>
+        <w:rPr>
+          <w:rFonts w:ascii="微软雅黑" w:eastAsia="微软雅黑" w:hAnsi="微软雅黑" w:hint="eastAsia"/>
+        </w:rPr>
+        <w:t>》。</w:t>
+      </w:r>
+    </w:p>
+    <w:p>
+      <w:pPr>
+        <w:ind w:firstLineChars="200" w:firstLine="420"/>
+        <w:rPr>
+          <w:rFonts w:ascii="微软雅黑" w:eastAsia="微软雅黑" w:hAnsi="微软雅黑"/>
+        </w:rPr>
+      </w:pPr>
       <w:r>
         <w:rPr>
           <w:rFonts w:ascii="微软雅黑" w:eastAsia="微软雅黑" w:hAnsi="微软雅黑" w:hint="eastAsia"/>
         </w:rPr>
         <w:t>LeNet</w:t>
       </w:r>
-      <w:proofErr w:type="spellEnd"/>
-      <w:r>
-        <w:rPr>
-          <w:rFonts w:ascii="微软雅黑" w:eastAsia="微软雅黑" w:hAnsi="微软雅黑" w:hint="eastAsia"/>
-        </w:rPr>
-        <w:t>对应的论文是《</w:t>
-      </w:r>
-      <w:r>
-        <w:rPr>
-          <w:rFonts w:ascii="微软雅黑" w:eastAsia="微软雅黑" w:hAnsi="微软雅黑"/>
-        </w:rPr>
-        <w:t>Gradient-Based Learning Applied to Document Recognition</w:t>
-      </w:r>
-      <w:r>
-        <w:rPr>
-          <w:rFonts w:ascii="微软雅黑" w:eastAsia="微软雅黑" w:hAnsi="微软雅黑" w:hint="eastAsia"/>
-        </w:rPr>
-        <w:t>》。</w:t>
-      </w:r>
-    </w:p>
-    <w:p>
-      <w:pPr>
-        <w:ind w:firstLineChars="200" w:firstLine="420"/>
-        <w:rPr>
-          <w:rFonts w:ascii="微软雅黑" w:eastAsia="微软雅黑" w:hAnsi="微软雅黑"/>
-        </w:rPr>
-      </w:pPr>
-      <w:proofErr w:type="spellStart"/>
-      <w:r>
-        <w:rPr>
-          <w:rFonts w:ascii="微软雅黑" w:eastAsia="微软雅黑" w:hAnsi="微软雅黑" w:hint="eastAsia"/>
-        </w:rPr>
-        <w:t>LeNet</w:t>
-      </w:r>
-      <w:proofErr w:type="spellEnd"/>
       <w:r>
         <w:rPr>
           <w:rFonts w:ascii="微软雅黑" w:eastAsia="微软雅黑" w:hAnsi="微软雅黑" w:hint="eastAsia"/>
@@ -1640,19 +1424,11 @@
         </w:rPr>
         <w:t>LeNet5模型的发布</w:t>
       </w:r>
-      <w:proofErr w:type="gramStart"/>
-      <w:r>
-        <w:rPr>
-          <w:rFonts w:ascii="微软雅黑" w:eastAsia="微软雅黑" w:hAnsi="微软雅黑" w:hint="eastAsia"/>
-        </w:rPr>
-        <w:t>标注着</w:t>
-      </w:r>
-      <w:proofErr w:type="gramEnd"/>
-      <w:r>
-        <w:rPr>
-          <w:rFonts w:ascii="微软雅黑" w:eastAsia="微软雅黑" w:hAnsi="微软雅黑" w:hint="eastAsia"/>
-        </w:rPr>
-        <w:t>CNN的真正面世，但是这个模型在后来的一段时间并未能火起来，主要原因是</w:t>
+      <w:r>
+        <w:rPr>
+          <w:rFonts w:ascii="微软雅黑" w:eastAsia="微软雅黑" w:hAnsi="微软雅黑" w:hint="eastAsia"/>
+        </w:rPr>
+        <w:t>标注着CNN的真正面世，但是这个模型在后来的一段时间并未能火起来，主要原因是</w:t>
       </w:r>
       <w:r>
         <w:rPr>
@@ -1696,19 +1472,11 @@
         </w:rPr>
         <w:t>不过</w:t>
       </w:r>
-      <w:proofErr w:type="spellStart"/>
-      <w:r>
-        <w:rPr>
-          <w:rFonts w:ascii="微软雅黑" w:eastAsia="微软雅黑" w:hAnsi="微软雅黑" w:hint="eastAsia"/>
-        </w:rPr>
-        <w:t>LeNet</w:t>
-      </w:r>
-      <w:proofErr w:type="spellEnd"/>
-      <w:r>
-        <w:rPr>
-          <w:rFonts w:ascii="微软雅黑" w:eastAsia="微软雅黑" w:hAnsi="微软雅黑" w:hint="eastAsia"/>
-        </w:rPr>
-        <w:t>最大的贡献是：</w:t>
+      <w:r>
+        <w:rPr>
+          <w:rFonts w:ascii="微软雅黑" w:eastAsia="微软雅黑" w:hAnsi="微软雅黑" w:hint="eastAsia"/>
+        </w:rPr>
+        <w:t>LeNet最大的贡献是：</w:t>
       </w:r>
       <w:r>
         <w:rPr>
@@ -1809,41 +1577,27 @@
         <w:rPr>
           <w:rFonts w:ascii="微软雅黑" w:eastAsia="微软雅黑" w:hAnsi="微软雅黑" w:hint="eastAsia"/>
         </w:rPr>
+        <w:t>（4）</w:t>
+      </w:r>
+      <w:r>
+        <w:rPr>
+          <w:rFonts w:ascii="微软雅黑" w:eastAsia="微软雅黑" w:hAnsi="微软雅黑" w:hint="eastAsia"/>
+        </w:rPr>
+        <w:t>双曲正切（Tanh）的激活函数</w:t>
+      </w:r>
+    </w:p>
+    <w:p>
+      <w:pPr>
+        <w:ind w:firstLineChars="200" w:firstLine="420"/>
+        <w:rPr>
+          <w:rFonts w:ascii="微软雅黑" w:eastAsia="微软雅黑" w:hAnsi="微软雅黑"/>
+        </w:rPr>
+      </w:pPr>
+      <w:r>
+        <w:rPr>
+          <w:rFonts w:ascii="微软雅黑" w:eastAsia="微软雅黑" w:hAnsi="微软雅黑" w:hint="eastAsia"/>
+        </w:rPr>
         <w:lastRenderedPageBreak/>
-        <w:t>（4）</w:t>
-      </w:r>
-      <w:r>
-        <w:rPr>
-          <w:rFonts w:ascii="微软雅黑" w:eastAsia="微软雅黑" w:hAnsi="微软雅黑" w:hint="eastAsia"/>
-        </w:rPr>
-        <w:t>双曲正切（</w:t>
-      </w:r>
-      <w:proofErr w:type="spellStart"/>
-      <w:r>
-        <w:rPr>
-          <w:rFonts w:ascii="微软雅黑" w:eastAsia="微软雅黑" w:hAnsi="微软雅黑" w:hint="eastAsia"/>
-        </w:rPr>
-        <w:t>Tanh</w:t>
-      </w:r>
-      <w:proofErr w:type="spellEnd"/>
-      <w:r>
-        <w:rPr>
-          <w:rFonts w:ascii="微软雅黑" w:eastAsia="微软雅黑" w:hAnsi="微软雅黑" w:hint="eastAsia"/>
-        </w:rPr>
-        <w:t>）的激活函数</w:t>
-      </w:r>
-    </w:p>
-    <w:p>
-      <w:pPr>
-        <w:ind w:firstLineChars="200" w:firstLine="420"/>
-        <w:rPr>
-          <w:rFonts w:ascii="微软雅黑" w:eastAsia="微软雅黑" w:hAnsi="微软雅黑"/>
-        </w:rPr>
-      </w:pPr>
-      <w:r>
-        <w:rPr>
-          <w:rFonts w:ascii="微软雅黑" w:eastAsia="微软雅黑" w:hAnsi="微软雅黑" w:hint="eastAsia"/>
-        </w:rPr>
         <w:t>（5）</w:t>
       </w:r>
       <w:r>
@@ -1870,27 +1624,13 @@
         <w:rPr>
           <w:rFonts w:ascii="微软雅黑" w:eastAsia="微软雅黑" w:hAnsi="微软雅黑" w:hint="eastAsia"/>
         </w:rPr>
-        <w:t>使用</w:t>
-      </w:r>
-      <w:proofErr w:type="gramStart"/>
-      <w:r>
-        <w:rPr>
-          <w:rFonts w:ascii="微软雅黑" w:eastAsia="微软雅黑" w:hAnsi="微软雅黑" w:hint="eastAsia"/>
-        </w:rPr>
-        <w:t>卷积</w:t>
-      </w:r>
-      <w:r>
-        <w:rPr>
-          <w:rFonts w:ascii="微软雅黑" w:eastAsia="微软雅黑" w:hAnsi="微软雅黑" w:hint="eastAsia"/>
-        </w:rPr>
-        <w:t>令层与</w:t>
-      </w:r>
-      <w:proofErr w:type="gramEnd"/>
-      <w:r>
-        <w:rPr>
-          <w:rFonts w:ascii="微软雅黑" w:eastAsia="微软雅黑" w:hAnsi="微软雅黑" w:hint="eastAsia"/>
-        </w:rPr>
-        <w:t>层之间</w:t>
+        <w:t>使用卷积</w:t>
+      </w:r>
+      <w:r>
+        <w:rPr>
+          <w:rFonts w:ascii="微软雅黑" w:eastAsia="微软雅黑" w:hAnsi="微软雅黑" w:hint="eastAsia"/>
+        </w:rPr>
+        <w:t>令层与层之间</w:t>
       </w:r>
       <w:r>
         <w:rPr>
@@ -1936,19 +1676,11 @@
         </w:rPr>
         <w:t>不过，一般认为CNN的开山之作是</w:t>
       </w:r>
-      <w:proofErr w:type="spellStart"/>
-      <w:r>
-        <w:rPr>
-          <w:rFonts w:ascii="微软雅黑" w:eastAsia="微软雅黑" w:hAnsi="微软雅黑" w:hint="eastAsia"/>
-        </w:rPr>
-        <w:t>Lecun</w:t>
-      </w:r>
-      <w:proofErr w:type="spellEnd"/>
-      <w:r>
-        <w:rPr>
-          <w:rFonts w:ascii="微软雅黑" w:eastAsia="微软雅黑" w:hAnsi="微软雅黑" w:hint="eastAsia"/>
-        </w:rPr>
-        <w:t xml:space="preserve"> </w:t>
+      <w:r>
+        <w:rPr>
+          <w:rFonts w:ascii="微软雅黑" w:eastAsia="微软雅黑" w:hAnsi="微软雅黑" w:hint="eastAsia"/>
+        </w:rPr>
+        <w:t xml:space="preserve">Lecun </w:t>
       </w:r>
       <w:r>
         <w:rPr>
@@ -1956,19 +1688,11 @@
         </w:rPr>
         <w:t>1989发表的另一篇论文《</w:t>
       </w:r>
-      <w:proofErr w:type="spellStart"/>
-      <w:r>
-        <w:rPr>
-          <w:rFonts w:ascii="微软雅黑" w:eastAsia="微软雅黑" w:hAnsi="微软雅黑"/>
-        </w:rPr>
-        <w:t>Backpropagation</w:t>
-      </w:r>
-      <w:proofErr w:type="spellEnd"/>
-      <w:r>
-        <w:rPr>
-          <w:rFonts w:ascii="微软雅黑" w:eastAsia="微软雅黑" w:hAnsi="微软雅黑"/>
-        </w:rPr>
-        <w:t xml:space="preserve"> Applied to Handwritten Zip Code Recognition</w:t>
+      <w:r>
+        <w:rPr>
+          <w:rFonts w:ascii="微软雅黑" w:eastAsia="微软雅黑" w:hAnsi="微软雅黑"/>
+        </w:rPr>
+        <w:t>Backpropagation Applied to Handwritten Zip Code Recognition</w:t>
       </w:r>
       <w:r>
         <w:rPr>
@@ -2036,16 +1760,8 @@
         <w:rPr>
           <w:rFonts w:ascii="微软雅黑" w:eastAsia="微软雅黑" w:hAnsi="微软雅黑" w:hint="eastAsia"/>
         </w:rPr>
-        <w:t>福岛</w:t>
-      </w:r>
-      <w:proofErr w:type="gramStart"/>
-      <w:r>
-        <w:rPr>
-          <w:rFonts w:ascii="微软雅黑" w:eastAsia="微软雅黑" w:hAnsi="微软雅黑" w:hint="eastAsia"/>
-        </w:rPr>
-        <w:t>邦彦</w:t>
-      </w:r>
-      <w:proofErr w:type="gramEnd"/>
+        <w:t>福岛邦彦</w:t>
+      </w:r>
       <w:r>
         <w:rPr>
           <w:rFonts w:ascii="微软雅黑" w:eastAsia="微软雅黑" w:hAnsi="微软雅黑" w:hint="eastAsia"/>
@@ -2074,21 +1790,7 @@
         <w:rPr>
           <w:rFonts w:ascii="微软雅黑" w:eastAsia="微软雅黑" w:hAnsi="微软雅黑" w:hint="eastAsia"/>
         </w:rPr>
-        <w:t>了卷积和池化两</w:t>
-      </w:r>
-      <w:proofErr w:type="gramStart"/>
-      <w:r>
-        <w:rPr>
-          <w:rFonts w:ascii="微软雅黑" w:eastAsia="微软雅黑" w:hAnsi="微软雅黑" w:hint="eastAsia"/>
-        </w:rPr>
-        <w:t>个</w:t>
-      </w:r>
-      <w:proofErr w:type="gramEnd"/>
-      <w:r>
-        <w:rPr>
-          <w:rFonts w:ascii="微软雅黑" w:eastAsia="微软雅黑" w:hAnsi="微软雅黑" w:hint="eastAsia"/>
-        </w:rPr>
-        <w:t>思想（当时还不叫卷积和池化）</w:t>
+        <w:t>了卷积和池化两个思想（当时还不叫卷积和池化）</w:t>
       </w:r>
       <w:r>
         <w:rPr>
@@ -2112,16 +1814,8 @@
         <w:rPr>
           <w:rFonts w:ascii="微软雅黑" w:eastAsia="微软雅黑" w:hAnsi="微软雅黑" w:hint="eastAsia"/>
         </w:rPr>
-        <w:t>福岛</w:t>
-      </w:r>
-      <w:proofErr w:type="gramStart"/>
-      <w:r>
-        <w:rPr>
-          <w:rFonts w:ascii="微软雅黑" w:eastAsia="微软雅黑" w:hAnsi="微软雅黑" w:hint="eastAsia"/>
-        </w:rPr>
-        <w:t>邦彦</w:t>
-      </w:r>
-      <w:proofErr w:type="gramEnd"/>
+        <w:t>福岛邦彦</w:t>
+      </w:r>
       <w:r>
         <w:rPr>
           <w:rFonts w:ascii="微软雅黑" w:eastAsia="微软雅黑" w:hAnsi="微软雅黑" w:hint="eastAsia"/>
@@ -2134,14 +1828,12 @@
         </w:rPr>
         <w:t>仿真模型</w:t>
       </w:r>
-      <w:proofErr w:type="spellStart"/>
       <w:r>
         <w:rPr>
           <w:rFonts w:ascii="微软雅黑" w:eastAsia="微软雅黑" w:hAnsi="微软雅黑" w:hint="eastAsia"/>
         </w:rPr>
         <w:t>Neocognitron</w:t>
       </w:r>
-      <w:proofErr w:type="spellEnd"/>
       <w:r>
         <w:rPr>
           <w:rFonts w:ascii="微软雅黑" w:eastAsia="微软雅黑" w:hAnsi="微软雅黑" w:hint="eastAsia"/>
@@ -2158,21 +1850,7 @@
         <w:rPr>
           <w:rFonts w:ascii="微软雅黑" w:eastAsia="微软雅黑" w:hAnsi="微软雅黑" w:hint="eastAsia"/>
         </w:rPr>
-        <w:t>不过</w:t>
-      </w:r>
-      <w:proofErr w:type="spellStart"/>
-      <w:r>
-        <w:rPr>
-          <w:rFonts w:ascii="微软雅黑" w:eastAsia="微软雅黑" w:hAnsi="微软雅黑" w:hint="eastAsia"/>
-        </w:rPr>
-        <w:t>Neocognitron</w:t>
-      </w:r>
-      <w:proofErr w:type="spellEnd"/>
-      <w:r>
-        <w:rPr>
-          <w:rFonts w:ascii="微软雅黑" w:eastAsia="微软雅黑" w:hAnsi="微软雅黑" w:hint="eastAsia"/>
-        </w:rPr>
-        <w:t>为什么没有发扬光大呢，感觉和CNN相比主要还是差在BP算法上，直到</w:t>
+        <w:t>不过Neocognitron为什么没有发扬光大呢，感觉和CNN相比主要还是差在BP算法上，直到</w:t>
       </w:r>
       <w:r>
         <w:rPr>
@@ -2182,20 +1860,18 @@
           <w:szCs w:val="23"/>
           <w:shd w:val="clear" w:color="auto" w:fill="FFFFFF"/>
         </w:rPr>
-        <w:t>1998年</w:t>
-      </w:r>
-      <w:proofErr w:type="spellStart"/>
-      <w:r>
-        <w:rPr>
-          <w:rFonts w:ascii="微软雅黑" w:eastAsia="微软雅黑" w:hAnsi="微软雅黑" w:hint="eastAsia"/>
+        <w:t>1998年Lecun提出了LeNet-5，把CNN推上了一个小高潮，之后</w:t>
+      </w:r>
+      <w:r>
+        <w:rPr>
+          <w:rFonts w:ascii="微软雅黑" w:eastAsia="微软雅黑" w:hAnsi="微软雅黑"/>
           <w:color w:val="1A1A1A"/>
           <w:sz w:val="23"/>
           <w:szCs w:val="23"/>
           <w:shd w:val="clear" w:color="auto" w:fill="FFFFFF"/>
         </w:rPr>
-        <w:t>Lecun</w:t>
-      </w:r>
-      <w:proofErr w:type="spellEnd"/>
+        <w:t>Neocognitron</w:t>
+      </w:r>
       <w:r>
         <w:rPr>
           <w:rFonts w:ascii="微软雅黑" w:eastAsia="微软雅黑" w:hAnsi="微软雅黑" w:hint="eastAsia"/>
@@ -2204,20 +1880,26 @@
           <w:szCs w:val="23"/>
           <w:shd w:val="clear" w:color="auto" w:fill="FFFFFF"/>
         </w:rPr>
-        <w:t>提出了LeNet-5，把CNN推上了一个小高潮，之后</w:t>
-      </w:r>
-      <w:proofErr w:type="spellStart"/>
-      <w:r>
-        <w:rPr>
-          <w:rFonts w:ascii="微软雅黑" w:eastAsia="微软雅黑" w:hAnsi="微软雅黑"/>
+        <w:t>也基本上放弃治疗了。</w:t>
+      </w:r>
+    </w:p>
+    <w:p>
+      <w:pPr>
+        <w:ind w:firstLineChars="200" w:firstLine="460"/>
+        <w:rPr>
+          <w:rFonts w:ascii="微软雅黑" w:eastAsia="微软雅黑" w:hAnsi="微软雅黑"/>
+        </w:rPr>
+      </w:pPr>
+      <w:r>
+        <w:rPr>
+          <w:rFonts w:ascii="微软雅黑" w:eastAsia="微软雅黑" w:hAnsi="微软雅黑" w:hint="eastAsia"/>
           <w:color w:val="1A1A1A"/>
           <w:sz w:val="23"/>
           <w:szCs w:val="23"/>
           <w:shd w:val="clear" w:color="auto" w:fill="FFFFFF"/>
         </w:rPr>
-        <w:t>Neocognitron</w:t>
-      </w:r>
-      <w:proofErr w:type="spellEnd"/>
+        <w:t>1998年到2012年世界在不断发生着巨大的变化，CNN也在默默的发展，其中有一篇论文要提一下，就是</w:t>
+      </w:r>
       <w:r>
         <w:rPr>
           <w:rFonts w:ascii="微软雅黑" w:eastAsia="微软雅黑" w:hAnsi="微软雅黑" w:hint="eastAsia"/>
@@ -2226,16 +1908,8 @@
           <w:szCs w:val="23"/>
           <w:shd w:val="clear" w:color="auto" w:fill="FFFFFF"/>
         </w:rPr>
-        <w:t>也基本上放弃治疗了。</w:t>
-      </w:r>
-    </w:p>
-    <w:p>
-      <w:pPr>
-        <w:ind w:firstLineChars="200" w:firstLine="460"/>
-        <w:rPr>
-          <w:rFonts w:ascii="微软雅黑" w:eastAsia="微软雅黑" w:hAnsi="微软雅黑"/>
-        </w:rPr>
-      </w:pPr>
+        <w:t>MIT脑科学研究中心的论文</w:t>
+      </w:r>
       <w:r>
         <w:rPr>
           <w:rFonts w:ascii="微软雅黑" w:eastAsia="微软雅黑" w:hAnsi="微软雅黑" w:hint="eastAsia"/>
@@ -2244,17 +1918,17 @@
           <w:szCs w:val="23"/>
           <w:shd w:val="clear" w:color="auto" w:fill="FFFFFF"/>
         </w:rPr>
-        <w:t>1998年到2012年世界在不断发生着巨大的变化，CNN也在默默的发展，其中有一篇论文要提一下，就是</w:t>
-      </w:r>
-      <w:r>
-        <w:rPr>
-          <w:rFonts w:ascii="微软雅黑" w:eastAsia="微软雅黑" w:hAnsi="微软雅黑" w:hint="eastAsia"/>
+        <w:t>《</w:t>
+      </w:r>
+      <w:r>
+        <w:rPr>
+          <w:rFonts w:ascii="微软雅黑" w:eastAsia="微软雅黑" w:hAnsi="微软雅黑"/>
           <w:color w:val="1A1A1A"/>
           <w:sz w:val="23"/>
           <w:szCs w:val="23"/>
           <w:shd w:val="clear" w:color="auto" w:fill="FFFFFF"/>
         </w:rPr>
-        <w:t>MIT脑科学研究中心的论文</w:t>
+        <w:t>Notes on Convolutional Neural Networks</w:t>
       </w:r>
       <w:r>
         <w:rPr>
@@ -2264,17 +1938,17 @@
           <w:szCs w:val="23"/>
           <w:shd w:val="clear" w:color="auto" w:fill="FFFFFF"/>
         </w:rPr>
-        <w:t>《</w:t>
-      </w:r>
-      <w:r>
-        <w:rPr>
-          <w:rFonts w:ascii="微软雅黑" w:eastAsia="微软雅黑" w:hAnsi="微软雅黑"/>
+        <w:t>》</w:t>
+      </w:r>
+      <w:r>
+        <w:rPr>
+          <w:rFonts w:ascii="微软雅黑" w:eastAsia="微软雅黑" w:hAnsi="微软雅黑" w:hint="eastAsia"/>
           <w:color w:val="1A1A1A"/>
           <w:sz w:val="23"/>
           <w:szCs w:val="23"/>
           <w:shd w:val="clear" w:color="auto" w:fill="FFFFFF"/>
         </w:rPr>
-        <w:t>Notes on Convolutional Neural Networks</w:t>
+        <w:t>，</w:t>
       </w:r>
       <w:r>
         <w:rPr>
@@ -2284,7 +1958,7 @@
           <w:szCs w:val="23"/>
           <w:shd w:val="clear" w:color="auto" w:fill="FFFFFF"/>
         </w:rPr>
-        <w:t>》</w:t>
+        <w:t>里面给了详细的CNN权值更新的公式</w:t>
       </w:r>
       <w:r>
         <w:rPr>
@@ -2294,26 +1968,6 @@
           <w:szCs w:val="23"/>
           <w:shd w:val="clear" w:color="auto" w:fill="FFFFFF"/>
         </w:rPr>
-        <w:t>，</w:t>
-      </w:r>
-      <w:r>
-        <w:rPr>
-          <w:rFonts w:ascii="微软雅黑" w:eastAsia="微软雅黑" w:hAnsi="微软雅黑" w:hint="eastAsia"/>
-          <w:color w:val="1A1A1A"/>
-          <w:sz w:val="23"/>
-          <w:szCs w:val="23"/>
-          <w:shd w:val="clear" w:color="auto" w:fill="FFFFFF"/>
-        </w:rPr>
-        <w:t>里面给了详细的CNN权值更新的公式</w:t>
-      </w:r>
-      <w:r>
-        <w:rPr>
-          <w:rFonts w:ascii="微软雅黑" w:eastAsia="微软雅黑" w:hAnsi="微软雅黑" w:hint="eastAsia"/>
-          <w:color w:val="1A1A1A"/>
-          <w:sz w:val="23"/>
-          <w:szCs w:val="23"/>
-          <w:shd w:val="clear" w:color="auto" w:fill="FFFFFF"/>
-        </w:rPr>
         <w:t>。</w:t>
       </w:r>
     </w:p>
@@ -2334,16 +1988,8 @@
         <w:rPr>
           <w:rFonts w:ascii="微软雅黑" w:eastAsia="微软雅黑" w:hAnsi="微软雅黑" w:hint="eastAsia"/>
         </w:rPr>
-        <w:t>2、</w:t>
-      </w:r>
-      <w:proofErr w:type="spellStart"/>
-      <w:r>
-        <w:rPr>
-          <w:rFonts w:ascii="微软雅黑" w:eastAsia="微软雅黑" w:hAnsi="微软雅黑" w:hint="eastAsia"/>
-        </w:rPr>
-        <w:t>AlexNet</w:t>
-      </w:r>
-      <w:proofErr w:type="spellEnd"/>
+        <w:t>2、AlexNet</w:t>
+      </w:r>
       <w:r>
         <w:rPr>
           <w:rFonts w:ascii="微软雅黑" w:eastAsia="微软雅黑" w:hAnsi="微软雅黑" w:hint="eastAsia"/>
@@ -2364,14 +2010,92 @@
           <w:rFonts w:ascii="微软雅黑" w:eastAsia="微软雅黑" w:hAnsi="微软雅黑"/>
         </w:rPr>
       </w:pPr>
-      <w:proofErr w:type="spellStart"/>
-      <w:r>
-        <w:rPr>
-          <w:rFonts w:ascii="微软雅黑" w:eastAsia="微软雅黑" w:hAnsi="微软雅黑" w:hint="eastAsia"/>
-        </w:rPr>
-        <w:t>AlexNet</w:t>
-      </w:r>
-      <w:proofErr w:type="spellEnd"/>
+      <w:r>
+        <w:rPr>
+          <w:rFonts w:ascii="微软雅黑" w:eastAsia="微软雅黑" w:hAnsi="微软雅黑" w:hint="eastAsia"/>
+        </w:rPr>
+        <w:t>AlexNet在</w:t>
+      </w:r>
+      <w:r>
+        <w:rPr>
+          <w:rFonts w:ascii="微软雅黑" w:eastAsia="微软雅黑" w:hAnsi="微软雅黑" w:hint="eastAsia"/>
+        </w:rPr>
+        <w:t>2012年ImageNet竞赛中以超过第二名10.9个百分点的绝对优势一举夺冠</w:t>
+      </w:r>
+      <w:r>
+        <w:rPr>
+          <w:rFonts w:ascii="微软雅黑" w:eastAsia="微软雅黑" w:hAnsi="微软雅黑" w:hint="eastAsia"/>
+        </w:rPr>
+        <w:t>，这一突破是具有重大历史意义的，因为它使计算机视觉模型跨过了从学术demo到商业化产品的门槛，从而将深度学习和CNN的名声突破学术界，在产业界一鸣惊人。</w:t>
+      </w:r>
+      <w:r>
+        <w:rPr>
+          <w:rFonts w:ascii="微软雅黑" w:eastAsia="微软雅黑" w:hAnsi="微软雅黑" w:hint="eastAsia"/>
+        </w:rPr>
+        <w:t>AlexNet的出现可谓是卷积神经网络的王者归来。</w:t>
+      </w:r>
+    </w:p>
+    <w:p>
+      <w:pPr>
+        <w:ind w:firstLineChars="200" w:firstLine="420"/>
+        <w:rPr>
+          <w:rFonts w:ascii="微软雅黑" w:eastAsia="微软雅黑" w:hAnsi="微软雅黑"/>
+        </w:rPr>
+      </w:pPr>
+      <w:r>
+        <w:rPr>
+          <w:rFonts w:ascii="微软雅黑" w:eastAsia="微软雅黑" w:hAnsi="微软雅黑" w:hint="eastAsia"/>
+        </w:rPr>
+        <w:t>AlexNet的作者</w:t>
+      </w:r>
+      <w:r>
+        <w:rPr>
+          <w:rFonts w:ascii="微软雅黑" w:eastAsia="微软雅黑" w:hAnsi="微软雅黑"/>
+        </w:rPr>
+        <w:t>Alex Krizhevsky</w:t>
+      </w:r>
+      <w:r>
+        <w:rPr>
+          <w:rFonts w:ascii="微软雅黑" w:eastAsia="微软雅黑" w:hAnsi="微软雅黑" w:hint="eastAsia"/>
+        </w:rPr>
+        <w:t>，是</w:t>
+      </w:r>
+      <w:r>
+        <w:rPr>
+          <w:rFonts w:ascii="微软雅黑" w:eastAsia="微软雅黑" w:hAnsi="微软雅黑"/>
+        </w:rPr>
+        <w:t>Geoffrey Hinton</w:t>
+      </w:r>
+      <w:r>
+        <w:rPr>
+          <w:rFonts w:ascii="微软雅黑" w:eastAsia="微软雅黑" w:hAnsi="微软雅黑" w:hint="eastAsia"/>
+        </w:rPr>
+        <w:t>（</w:t>
+      </w:r>
+      <w:r>
+        <w:rPr>
+          <w:rFonts w:ascii="微软雅黑" w:eastAsia="微软雅黑" w:hAnsi="微软雅黑" w:hint="eastAsia"/>
+        </w:rPr>
+        <w:t>杰弗里·欣顿</w:t>
+      </w:r>
+      <w:r>
+        <w:rPr>
+          <w:rFonts w:ascii="微软雅黑" w:eastAsia="微软雅黑" w:hAnsi="微软雅黑" w:hint="eastAsia"/>
+        </w:rPr>
+        <w:t>）</w:t>
+      </w:r>
+      <w:r>
+        <w:rPr>
+          <w:rFonts w:ascii="微软雅黑" w:eastAsia="微软雅黑" w:hAnsi="微软雅黑" w:hint="eastAsia"/>
+        </w:rPr>
+        <w:t>的博士生，Hinton也是人工智能三主神之一，在2018年获得了图灵奖。</w:t>
+      </w:r>
+      <w:r>
+        <w:rPr>
+          <w:rFonts w:ascii="微软雅黑" w:eastAsia="微软雅黑" w:hAnsi="微软雅黑" w:hint="eastAsia"/>
+        </w:rPr>
+        <w:t>而Lucun曾</w:t>
+      </w:r>
       <w:r>
         <w:rPr>
           <w:rFonts w:ascii="微软雅黑" w:eastAsia="微软雅黑" w:hAnsi="微软雅黑" w:hint="eastAsia"/>
@@ -2382,156 +2106,20 @@
         <w:rPr>
           <w:rFonts w:ascii="微软雅黑" w:eastAsia="微软雅黑" w:hAnsi="微软雅黑" w:hint="eastAsia"/>
         </w:rPr>
-        <w:t>2012年</w:t>
-      </w:r>
-      <w:proofErr w:type="spellStart"/>
-      <w:r>
-        <w:rPr>
-          <w:rFonts w:ascii="微软雅黑" w:eastAsia="微软雅黑" w:hAnsi="微软雅黑" w:hint="eastAsia"/>
-        </w:rPr>
-        <w:t>ImageNet</w:t>
-      </w:r>
-      <w:proofErr w:type="spellEnd"/>
-      <w:r>
-        <w:rPr>
-          <w:rFonts w:ascii="微软雅黑" w:eastAsia="微软雅黑" w:hAnsi="微软雅黑" w:hint="eastAsia"/>
-        </w:rPr>
-        <w:t>竞赛中以超过第二名10.9个百分点的绝对优势一举夺冠</w:t>
-      </w:r>
-      <w:r>
-        <w:rPr>
-          <w:rFonts w:ascii="微软雅黑" w:eastAsia="微软雅黑" w:hAnsi="微软雅黑" w:hint="eastAsia"/>
-        </w:rPr>
-        <w:t>，这一突破是具有重大历史意义的，因为它使计算机视觉模型跨过了从学术demo到商业化产品的门槛，从而将深度学习和CNN的名声突破学术界，在产业界一鸣惊人。</w:t>
-      </w:r>
-      <w:proofErr w:type="spellStart"/>
-      <w:r>
-        <w:rPr>
-          <w:rFonts w:ascii="微软雅黑" w:eastAsia="微软雅黑" w:hAnsi="微软雅黑" w:hint="eastAsia"/>
-        </w:rPr>
-        <w:t>AlexNet</w:t>
-      </w:r>
-      <w:proofErr w:type="spellEnd"/>
-      <w:r>
-        <w:rPr>
-          <w:rFonts w:ascii="微软雅黑" w:eastAsia="微软雅黑" w:hAnsi="微软雅黑" w:hint="eastAsia"/>
-        </w:rPr>
-        <w:t>的出现可谓是卷积神经网络的王者归来。</w:t>
-      </w:r>
-    </w:p>
-    <w:p>
-      <w:pPr>
-        <w:ind w:firstLineChars="200" w:firstLine="420"/>
-        <w:rPr>
-          <w:rFonts w:ascii="微软雅黑" w:eastAsia="微软雅黑" w:hAnsi="微软雅黑"/>
-        </w:rPr>
-      </w:pPr>
-      <w:proofErr w:type="spellStart"/>
-      <w:r>
-        <w:rPr>
-          <w:rFonts w:ascii="微软雅黑" w:eastAsia="微软雅黑" w:hAnsi="微软雅黑" w:hint="eastAsia"/>
-        </w:rPr>
-        <w:t>AlexNet</w:t>
-      </w:r>
-      <w:proofErr w:type="spellEnd"/>
-      <w:r>
-        <w:rPr>
-          <w:rFonts w:ascii="微软雅黑" w:eastAsia="微软雅黑" w:hAnsi="微软雅黑" w:hint="eastAsia"/>
-        </w:rPr>
-        <w:t>的作者</w:t>
-      </w:r>
-      <w:r>
-        <w:rPr>
-          <w:rFonts w:ascii="微软雅黑" w:eastAsia="微软雅黑" w:hAnsi="微软雅黑"/>
-        </w:rPr>
-        <w:t xml:space="preserve">Alex </w:t>
-      </w:r>
-      <w:proofErr w:type="spellStart"/>
-      <w:r>
-        <w:rPr>
-          <w:rFonts w:ascii="微软雅黑" w:eastAsia="微软雅黑" w:hAnsi="微软雅黑"/>
-        </w:rPr>
-        <w:t>Krizhevsky</w:t>
-      </w:r>
-      <w:proofErr w:type="spellEnd"/>
-      <w:r>
-        <w:rPr>
-          <w:rFonts w:ascii="微软雅黑" w:eastAsia="微软雅黑" w:hAnsi="微软雅黑" w:hint="eastAsia"/>
-        </w:rPr>
-        <w:t>，是</w:t>
-      </w:r>
-      <w:r>
-        <w:rPr>
-          <w:rFonts w:ascii="微软雅黑" w:eastAsia="微软雅黑" w:hAnsi="微软雅黑"/>
-        </w:rPr>
-        <w:t>Geoffrey Hinton</w:t>
-      </w:r>
-      <w:r>
-        <w:rPr>
-          <w:rFonts w:ascii="微软雅黑" w:eastAsia="微软雅黑" w:hAnsi="微软雅黑" w:hint="eastAsia"/>
-        </w:rPr>
-        <w:t>（</w:t>
-      </w:r>
-      <w:r>
-        <w:rPr>
-          <w:rFonts w:ascii="微软雅黑" w:eastAsia="微软雅黑" w:hAnsi="微软雅黑" w:hint="eastAsia"/>
-        </w:rPr>
-        <w:t>杰弗里·欣顿</w:t>
-      </w:r>
-      <w:r>
-        <w:rPr>
-          <w:rFonts w:ascii="微软雅黑" w:eastAsia="微软雅黑" w:hAnsi="微软雅黑" w:hint="eastAsia"/>
-        </w:rPr>
-        <w:t>）</w:t>
-      </w:r>
-      <w:r>
-        <w:rPr>
-          <w:rFonts w:ascii="微软雅黑" w:eastAsia="微软雅黑" w:hAnsi="微软雅黑" w:hint="eastAsia"/>
-        </w:rPr>
-        <w:t>的博士生，Hinton也是人工智能三主神之一，在2018年获得了图灵奖。</w:t>
-      </w:r>
-      <w:r>
-        <w:rPr>
-          <w:rFonts w:ascii="微软雅黑" w:eastAsia="微软雅黑" w:hAnsi="微软雅黑" w:hint="eastAsia"/>
-        </w:rPr>
-        <w:t>而</w:t>
-      </w:r>
-      <w:proofErr w:type="spellStart"/>
-      <w:r>
-        <w:rPr>
-          <w:rFonts w:ascii="微软雅黑" w:eastAsia="微软雅黑" w:hAnsi="微软雅黑" w:hint="eastAsia"/>
-        </w:rPr>
-        <w:t>Lucun</w:t>
-      </w:r>
-      <w:proofErr w:type="spellEnd"/>
-      <w:r>
-        <w:rPr>
-          <w:rFonts w:ascii="微软雅黑" w:eastAsia="微软雅黑" w:hAnsi="微软雅黑" w:hint="eastAsia"/>
-        </w:rPr>
-        <w:t>曾是Hinton的博士后，所以说</w:t>
-      </w:r>
-      <w:proofErr w:type="spellStart"/>
-      <w:r>
-        <w:rPr>
-          <w:rFonts w:ascii="微软雅黑" w:eastAsia="微软雅黑" w:hAnsi="微软雅黑" w:hint="eastAsia"/>
-        </w:rPr>
-        <w:t>AlexNet</w:t>
-      </w:r>
-      <w:proofErr w:type="spellEnd"/>
-      <w:r>
-        <w:rPr>
-          <w:rFonts w:ascii="微软雅黑" w:eastAsia="微软雅黑" w:hAnsi="微软雅黑" w:hint="eastAsia"/>
-        </w:rPr>
-        <w:t>和</w:t>
-      </w:r>
-      <w:proofErr w:type="spellStart"/>
-      <w:r>
-        <w:rPr>
-          <w:rFonts w:ascii="微软雅黑" w:eastAsia="微软雅黑" w:hAnsi="微软雅黑" w:hint="eastAsia"/>
-        </w:rPr>
-        <w:t>LeNet</w:t>
-      </w:r>
-      <w:proofErr w:type="spellEnd"/>
+        <w:t>Hinton的</w:t>
+      </w:r>
+      <w:r>
+        <w:rPr>
+          <w:rFonts w:ascii="微软雅黑" w:eastAsia="微软雅黑" w:hAnsi="微软雅黑" w:hint="eastAsia"/>
+        </w:rPr>
+        <w:t>团队做研究员</w:t>
+      </w:r>
+      <w:r>
+        <w:rPr>
+          <w:rFonts w:ascii="微软雅黑" w:eastAsia="微软雅黑" w:hAnsi="微软雅黑" w:hint="eastAsia"/>
+        </w:rPr>
+        <w:t>，所以说AlexNet和LeNet</w:t>
+      </w:r>
       <w:r>
         <w:rPr>
           <w:rFonts w:ascii="微软雅黑" w:eastAsia="微软雅黑" w:hAnsi="微软雅黑" w:hint="eastAsia"/>
@@ -2552,19 +2140,11 @@
           <w:rFonts w:ascii="微软雅黑" w:eastAsia="微软雅黑" w:hAnsi="微软雅黑"/>
         </w:rPr>
       </w:pPr>
-      <w:proofErr w:type="spellStart"/>
-      <w:r>
-        <w:rPr>
-          <w:rFonts w:ascii="微软雅黑" w:eastAsia="微软雅黑" w:hAnsi="微软雅黑" w:hint="eastAsia"/>
-        </w:rPr>
-        <w:t>AlexNet</w:t>
-      </w:r>
-      <w:proofErr w:type="spellEnd"/>
-      <w:r>
-        <w:rPr>
-          <w:rFonts w:ascii="微软雅黑" w:eastAsia="微软雅黑" w:hAnsi="微软雅黑" w:hint="eastAsia"/>
-        </w:rPr>
-        <w:t>为8层深度的CNN网络，其中包括5个卷积层和3</w:t>
+      <w:r>
+        <w:rPr>
+          <w:rFonts w:ascii="微软雅黑" w:eastAsia="微软雅黑" w:hAnsi="微软雅黑" w:hint="eastAsia"/>
+        </w:rPr>
+        <w:t>AlexNet为8层深度的CNN网络，其中包括5个卷积层和3</w:t>
       </w:r>
       <w:r>
         <w:rPr>
@@ -2576,27 +2156,21 @@
         <w:rPr>
           <w:rFonts w:ascii="微软雅黑" w:eastAsia="微软雅黑" w:hAnsi="微软雅黑" w:hint="eastAsia"/>
         </w:rPr>
-        <w:t>，如下图</w:t>
-      </w:r>
-      <w:r>
-        <w:rPr>
-          <w:rFonts w:ascii="微软雅黑" w:eastAsia="微软雅黑" w:hAnsi="微软雅黑" w:hint="eastAsia"/>
+        <w:t>，如下图所示：</w:t>
+      </w:r>
+    </w:p>
+    <w:p>
+      <w:pPr>
+        <w:ind w:firstLineChars="200" w:firstLine="420"/>
+        <w:rPr>
+          <w:rFonts w:ascii="微软雅黑" w:eastAsia="微软雅黑" w:hAnsi="微软雅黑"/>
+        </w:rPr>
+      </w:pPr>
+      <w:r>
+        <w:rPr>
+          <w:noProof/>
         </w:rPr>
         <w:lastRenderedPageBreak/>
-        <w:t>所示：</w:t>
-      </w:r>
-    </w:p>
-    <w:p>
-      <w:pPr>
-        <w:ind w:firstLineChars="200" w:firstLine="420"/>
-        <w:rPr>
-          <w:rFonts w:ascii="微软雅黑" w:eastAsia="微软雅黑" w:hAnsi="微软雅黑"/>
-        </w:rPr>
-      </w:pPr>
-      <w:r>
-        <w:rPr>
-          <w:noProof/>
-        </w:rPr>
         <w:drawing>
           <wp:inline distT="0" distB="0" distL="0" distR="0" wp14:anchorId="0377A12A" wp14:editId="2DABC421">
             <wp:extent cx="6305550" cy="3063008"/>
@@ -2641,19 +2215,11 @@
           <w:rFonts w:ascii="微软雅黑" w:eastAsia="微软雅黑" w:hAnsi="微软雅黑"/>
         </w:rPr>
       </w:pPr>
-      <w:proofErr w:type="spellStart"/>
-      <w:r>
-        <w:rPr>
-          <w:rFonts w:ascii="微软雅黑" w:eastAsia="微软雅黑" w:hAnsi="微软雅黑" w:hint="eastAsia"/>
-        </w:rPr>
-        <w:t>AlexNet</w:t>
-      </w:r>
-      <w:proofErr w:type="spellEnd"/>
-      <w:r>
-        <w:rPr>
-          <w:rFonts w:ascii="微软雅黑" w:eastAsia="微软雅黑" w:hAnsi="微软雅黑" w:hint="eastAsia"/>
-        </w:rPr>
-        <w:t>的特点和贡献：</w:t>
+      <w:r>
+        <w:rPr>
+          <w:rFonts w:ascii="微软雅黑" w:eastAsia="微软雅黑" w:hAnsi="微软雅黑" w:hint="eastAsia"/>
+        </w:rPr>
+        <w:t>AlexNet的特点和贡献：</w:t>
       </w:r>
     </w:p>
     <w:p>
@@ -2673,35 +2239,7 @@
         <w:rPr>
           <w:rFonts w:ascii="微软雅黑" w:eastAsia="微软雅黑" w:hAnsi="微软雅黑" w:hint="eastAsia"/>
         </w:rPr>
-        <w:t>使用</w:t>
-      </w:r>
-      <w:proofErr w:type="spellStart"/>
-      <w:r>
-        <w:rPr>
-          <w:rFonts w:ascii="微软雅黑" w:eastAsia="微软雅黑" w:hAnsi="微软雅黑" w:hint="eastAsia"/>
-        </w:rPr>
-        <w:t>ReLU</w:t>
-      </w:r>
-      <w:proofErr w:type="spellEnd"/>
-      <w:r>
-        <w:rPr>
-          <w:rFonts w:ascii="微软雅黑" w:eastAsia="微软雅黑" w:hAnsi="微软雅黑" w:hint="eastAsia"/>
-        </w:rPr>
-        <w:t>作为激活函数，由于</w:t>
-      </w:r>
-      <w:proofErr w:type="spellStart"/>
-      <w:r>
-        <w:rPr>
-          <w:rFonts w:ascii="微软雅黑" w:eastAsia="微软雅黑" w:hAnsi="微软雅黑" w:hint="eastAsia"/>
-        </w:rPr>
-        <w:t>ReLU</w:t>
-      </w:r>
-      <w:proofErr w:type="spellEnd"/>
-      <w:r>
-        <w:rPr>
-          <w:rFonts w:ascii="微软雅黑" w:eastAsia="微软雅黑" w:hAnsi="微软雅黑" w:hint="eastAsia"/>
-        </w:rPr>
-        <w:t>是非饱和函数，也就是说它的导数在大于0时，一直是1，因此解决了Sigmoid</w:t>
+        <w:t>使用ReLU作为激活函数，由于ReLU是非饱和函数，也就是说它的导数在大于0时，一直是1，因此解决了Sigmoid</w:t>
       </w:r>
       <w:r>
         <w:rPr>
@@ -2857,7 +2395,6 @@
         </w:rPr>
         <w:t>之前的CNN中普遍使用平均池化，而</w:t>
       </w:r>
-      <w:proofErr w:type="spellStart"/>
       <w:r>
         <w:rPr>
           <w:rFonts w:ascii="微软雅黑" w:eastAsia="微软雅黑" w:hAnsi="微软雅黑" w:hint="eastAsia"/>
@@ -2868,28 +2405,7 @@
         <w:rPr>
           <w:rFonts w:ascii="微软雅黑" w:eastAsia="微软雅黑" w:hAnsi="微软雅黑" w:hint="eastAsia"/>
         </w:rPr>
-        <w:t>et</w:t>
-      </w:r>
-      <w:proofErr w:type="spellEnd"/>
-      <w:r>
-        <w:rPr>
-          <w:rFonts w:ascii="微软雅黑" w:eastAsia="微软雅黑" w:hAnsi="微软雅黑" w:hint="eastAsia"/>
-        </w:rPr>
-        <w:t>全部使用最大池化，避免</w:t>
-      </w:r>
-      <w:proofErr w:type="gramStart"/>
-      <w:r>
-        <w:rPr>
-          <w:rFonts w:ascii="微软雅黑" w:eastAsia="微软雅黑" w:hAnsi="微软雅黑" w:hint="eastAsia"/>
-        </w:rPr>
-        <w:t>平均池化的</w:t>
-      </w:r>
-      <w:proofErr w:type="gramEnd"/>
-      <w:r>
-        <w:rPr>
-          <w:rFonts w:ascii="微软雅黑" w:eastAsia="微软雅黑" w:hAnsi="微软雅黑" w:hint="eastAsia"/>
-        </w:rPr>
-        <w:t>模糊化效果。并且，池化的步长小于核尺寸，这样使得池化层的输出之间会有重叠和覆盖，提升了特征的丰富性。</w:t>
+        <w:t>et全部使用最大池化，避免平均池化的模糊化效果。并且，池化的步长小于核尺寸，这样使得池化层的输出之间会有重叠和覆盖，提升了特征的丰富性。</w:t>
       </w:r>
     </w:p>
     <w:p>
@@ -2909,21 +2425,7 @@
         <w:rPr>
           <w:rFonts w:ascii="微软雅黑" w:eastAsia="微软雅黑" w:hAnsi="微软雅黑" w:hint="eastAsia"/>
         </w:rPr>
-        <w:t>提出LRN（局部响应归一化）层，对局部神经元的活动创建竞争机制，使得响应较大的</w:t>
-      </w:r>
-      <w:proofErr w:type="gramStart"/>
-      <w:r>
-        <w:rPr>
-          <w:rFonts w:ascii="微软雅黑" w:eastAsia="微软雅黑" w:hAnsi="微软雅黑" w:hint="eastAsia"/>
-        </w:rPr>
-        <w:t>值变得</w:t>
-      </w:r>
-      <w:proofErr w:type="gramEnd"/>
-      <w:r>
-        <w:rPr>
-          <w:rFonts w:ascii="微软雅黑" w:eastAsia="微软雅黑" w:hAnsi="微软雅黑" w:hint="eastAsia"/>
-        </w:rPr>
-        <w:t>相对更大，并抑制其他反馈较小的神经元，增强了模型的泛化能力。</w:t>
+        <w:t>提出LRN（局部响应归一化）层，对局部神经元的活动创建竞争机制，使得响应较大的值变得相对更大，并抑制其他反馈较小的神经元，增强了模型的泛化能力。</w:t>
       </w:r>
     </w:p>
     <w:p>
@@ -2995,99 +2497,41 @@
         <w:rPr>
           <w:rFonts w:ascii="微软雅黑" w:eastAsia="微软雅黑" w:hAnsi="微软雅黑" w:hint="eastAsia"/>
         </w:rPr>
+        <w:t>3、</w:t>
+      </w:r>
+      <w:r>
+        <w:rPr>
+          <w:rFonts w:ascii="微软雅黑" w:eastAsia="微软雅黑" w:hAnsi="微软雅黑" w:hint="eastAsia"/>
+        </w:rPr>
+        <w:t>ZFNet（2013）</w:t>
+      </w:r>
+      <w:r>
+        <w:rPr>
+          <w:rFonts w:ascii="微软雅黑" w:eastAsia="微软雅黑" w:hAnsi="微软雅黑" w:hint="eastAsia"/>
+        </w:rPr>
+        <w:t>--稳步前行</w:t>
+      </w:r>
+    </w:p>
+    <w:p>
+      <w:pPr>
+        <w:ind w:firstLineChars="200" w:firstLine="420"/>
+        <w:rPr>
+          <w:rFonts w:ascii="微软雅黑" w:eastAsia="微软雅黑" w:hAnsi="微软雅黑"/>
+        </w:rPr>
+      </w:pPr>
+      <w:r>
+        <w:rPr>
+          <w:rFonts w:ascii="微软雅黑" w:eastAsia="微软雅黑" w:hAnsi="微软雅黑" w:hint="eastAsia"/>
+        </w:rPr>
         <w:lastRenderedPageBreak/>
-        <w:t>3、</w:t>
-      </w:r>
-      <w:proofErr w:type="spellStart"/>
-      <w:r>
-        <w:rPr>
-          <w:rFonts w:ascii="微软雅黑" w:eastAsia="微软雅黑" w:hAnsi="微软雅黑" w:hint="eastAsia"/>
-        </w:rPr>
-        <w:t>ZFNet</w:t>
-      </w:r>
-      <w:proofErr w:type="spellEnd"/>
-      <w:r>
-        <w:rPr>
-          <w:rFonts w:ascii="微软雅黑" w:eastAsia="微软雅黑" w:hAnsi="微软雅黑" w:hint="eastAsia"/>
-        </w:rPr>
-        <w:t>（2013）</w:t>
-      </w:r>
-      <w:r>
-        <w:rPr>
-          <w:rFonts w:ascii="微软雅黑" w:eastAsia="微软雅黑" w:hAnsi="微软雅黑" w:hint="eastAsia"/>
-        </w:rPr>
-        <w:t>--稳步前行</w:t>
-      </w:r>
-    </w:p>
-    <w:p>
-      <w:pPr>
-        <w:ind w:firstLineChars="200" w:firstLine="420"/>
-        <w:rPr>
-          <w:rFonts w:ascii="微软雅黑" w:eastAsia="微软雅黑" w:hAnsi="微软雅黑" w:hint="eastAsia"/>
-        </w:rPr>
-      </w:pPr>
-      <w:proofErr w:type="spellStart"/>
-      <w:r>
-        <w:rPr>
-          <w:rFonts w:ascii="微软雅黑" w:eastAsia="微软雅黑" w:hAnsi="微软雅黑" w:hint="eastAsia"/>
-        </w:rPr>
-        <w:t>ZFNet</w:t>
-      </w:r>
-      <w:proofErr w:type="spellEnd"/>
-      <w:r>
-        <w:rPr>
-          <w:rFonts w:ascii="微软雅黑" w:eastAsia="微软雅黑" w:hAnsi="微软雅黑" w:hint="eastAsia"/>
-        </w:rPr>
-        <w:t>是2013ImageNet分类任务的冠军，其网络结构没什么改进，只是调了调参，性能较Alex提升了不少。ZF-Net只是将</w:t>
-      </w:r>
-      <w:proofErr w:type="spellStart"/>
-      <w:r>
-        <w:rPr>
-          <w:rFonts w:ascii="微软雅黑" w:eastAsia="微软雅黑" w:hAnsi="微软雅黑" w:hint="eastAsia"/>
-        </w:rPr>
-        <w:t>AlexNet</w:t>
-      </w:r>
-      <w:proofErr w:type="spellEnd"/>
-      <w:r>
-        <w:rPr>
-          <w:rFonts w:ascii="微软雅黑" w:eastAsia="微软雅黑" w:hAnsi="微软雅黑" w:hint="eastAsia"/>
-        </w:rPr>
-        <w:t>第一层卷积核由11变成7，步长由4变为2，第3，4，5卷积</w:t>
-      </w:r>
-      <w:proofErr w:type="gramStart"/>
-      <w:r>
-        <w:rPr>
-          <w:rFonts w:ascii="微软雅黑" w:eastAsia="微软雅黑" w:hAnsi="微软雅黑" w:hint="eastAsia"/>
-        </w:rPr>
-        <w:t>层转变</w:t>
-      </w:r>
-      <w:proofErr w:type="gramEnd"/>
-      <w:r>
-        <w:rPr>
-          <w:rFonts w:ascii="微软雅黑" w:eastAsia="微软雅黑" w:hAnsi="微软雅黑" w:hint="eastAsia"/>
-        </w:rPr>
-        <w:t>为384，384，256。这一年的</w:t>
-      </w:r>
-      <w:proofErr w:type="spellStart"/>
-      <w:r>
-        <w:rPr>
-          <w:rFonts w:ascii="微软雅黑" w:eastAsia="微软雅黑" w:hAnsi="微软雅黑" w:hint="eastAsia"/>
-        </w:rPr>
-        <w:t>ImageNet</w:t>
-      </w:r>
-      <w:proofErr w:type="spellEnd"/>
-      <w:r>
-        <w:rPr>
-          <w:rFonts w:ascii="微软雅黑" w:eastAsia="微软雅黑" w:hAnsi="微软雅黑" w:hint="eastAsia"/>
-        </w:rPr>
-        <w:t>还是比较平静的一届，其冠军ZF-Net的名堂也没其他届的经典网络架构响亮。</w:t>
-      </w:r>
-    </w:p>
-    <w:p>
-      <w:pPr>
-        <w:ind w:firstLineChars="200" w:firstLine="420"/>
-        <w:rPr>
-          <w:rFonts w:ascii="微软雅黑" w:eastAsia="微软雅黑" w:hAnsi="微软雅黑" w:hint="eastAsia"/>
+        <w:t>ZFNet是2013ImageNet分类任务的冠军，其网络结构没什么改进，只是调了调参，性能较Alex提升了不少。ZF-Net只是将AlexNet第一层卷积核由11变成7，步长由4变为2，第3，4，5卷积层转变为384，384，256。这一年的ImageNet还是比较平静的一届，其冠军ZF-Net的名堂也没其他届的经典网络架构响亮。</w:t>
+      </w:r>
+    </w:p>
+    <w:p>
+      <w:pPr>
+        <w:ind w:firstLineChars="200" w:firstLine="420"/>
+        <w:rPr>
+          <w:rFonts w:ascii="微软雅黑" w:eastAsia="微软雅黑" w:hAnsi="微软雅黑"/>
         </w:rPr>
       </w:pPr>
       <w:r>
@@ -3120,7 +2564,7 @@
         <w:ind w:firstLineChars="200" w:firstLine="420"/>
         <w:jc w:val="center"/>
         <w:rPr>
-          <w:rFonts w:ascii="微软雅黑" w:eastAsia="微软雅黑" w:hAnsi="微软雅黑" w:hint="eastAsia"/>
+          <w:rFonts w:ascii="微软雅黑" w:eastAsia="微软雅黑" w:hAnsi="微软雅黑"/>
         </w:rPr>
       </w:pPr>
       <w:r>
@@ -3167,7 +2611,7 @@
     <w:p>
       <w:pPr>
         <w:rPr>
-          <w:rFonts w:ascii="微软雅黑" w:eastAsia="微软雅黑" w:hAnsi="微软雅黑" w:hint="eastAsia"/>
+          <w:rFonts w:ascii="微软雅黑" w:eastAsia="微软雅黑" w:hAnsi="微软雅黑"/>
         </w:rPr>
       </w:pPr>
     </w:p>
@@ -3219,134 +2663,1609 @@
         <w:rPr>
           <w:rFonts w:ascii="微软雅黑" w:eastAsia="微软雅黑" w:hAnsi="微软雅黑" w:hint="eastAsia"/>
         </w:rPr>
-        <w:t>VGG-Nets是由牛津大学VGG（Visual Geometry Group）提出，是2014年</w:t>
-      </w:r>
-      <w:proofErr w:type="spellStart"/>
-      <w:r>
-        <w:rPr>
-          <w:rFonts w:ascii="微软雅黑" w:eastAsia="微软雅黑" w:hAnsi="微软雅黑" w:hint="eastAsia"/>
-        </w:rPr>
-        <w:t>ImageNet</w:t>
-      </w:r>
-      <w:proofErr w:type="spellEnd"/>
-      <w:r>
-        <w:rPr>
-          <w:rFonts w:ascii="微软雅黑" w:eastAsia="微软雅黑" w:hAnsi="微软雅黑" w:hint="eastAsia"/>
-        </w:rPr>
-        <w:t>竞赛定位任务的第一名和分类任务的第二名的中的基础网络。VGG可以看成是加深版本的</w:t>
-      </w:r>
-      <w:proofErr w:type="spellStart"/>
-      <w:r>
-        <w:rPr>
-          <w:rFonts w:ascii="微软雅黑" w:eastAsia="微软雅黑" w:hAnsi="微软雅黑" w:hint="eastAsia"/>
-        </w:rPr>
-        <w:t>AlexNet</w:t>
-      </w:r>
-      <w:proofErr w:type="spellEnd"/>
-      <w:r>
-        <w:rPr>
-          <w:rFonts w:ascii="微软雅黑" w:eastAsia="微软雅黑" w:hAnsi="微软雅黑" w:hint="eastAsia"/>
-        </w:rPr>
-        <w:t>. 都是</w:t>
-      </w:r>
-      <w:proofErr w:type="spellStart"/>
-      <w:r>
-        <w:rPr>
-          <w:rFonts w:ascii="微软雅黑" w:eastAsia="微软雅黑" w:hAnsi="微软雅黑" w:hint="eastAsia"/>
-        </w:rPr>
-        <w:t>conv</w:t>
-      </w:r>
-      <w:proofErr w:type="spellEnd"/>
-      <w:r>
-        <w:rPr>
-          <w:rFonts w:ascii="微软雅黑" w:eastAsia="微软雅黑" w:hAnsi="微软雅黑" w:hint="eastAsia"/>
-        </w:rPr>
-        <w:t xml:space="preserve"> layer + FC layer，在当时看来这是一个非常深的网络了，因为层数高达十多层，我们从其论文名字就知道了（《Very Deep Convolutional Networks for Large-Scale Visual Recognition》），当然以现在的目光看来VGG</w:t>
-      </w:r>
-      <w:proofErr w:type="gramStart"/>
-      <w:r>
-        <w:rPr>
-          <w:rFonts w:ascii="微软雅黑" w:eastAsia="微软雅黑" w:hAnsi="微软雅黑" w:hint="eastAsia"/>
-        </w:rPr>
-        <w:t>真的称</w:t>
-      </w:r>
-      <w:proofErr w:type="gramEnd"/>
-      <w:r>
-        <w:rPr>
-          <w:rFonts w:ascii="微软雅黑" w:eastAsia="微软雅黑" w:hAnsi="微软雅黑" w:hint="eastAsia"/>
-        </w:rPr>
-        <w:t>不上是一个very deep的网络。</w:t>
-      </w:r>
-    </w:p>
-    <w:p>
-      <w:pPr>
-        <w:ind w:firstLineChars="200" w:firstLine="420"/>
-        <w:rPr>
-          <w:rFonts w:ascii="微软雅黑" w:eastAsia="微软雅黑" w:hAnsi="微软雅黑" w:hint="eastAsia"/>
-        </w:rPr>
-      </w:pPr>
-      <w:proofErr w:type="spellStart"/>
-      <w:r>
-        <w:rPr>
-          <w:rFonts w:ascii="微软雅黑" w:eastAsia="微软雅黑" w:hAnsi="微软雅黑" w:hint="eastAsia"/>
-        </w:rPr>
-        <w:t>VGGNet</w:t>
-      </w:r>
-      <w:proofErr w:type="spellEnd"/>
-      <w:r>
-        <w:rPr>
-          <w:rFonts w:ascii="微软雅黑" w:eastAsia="微软雅黑" w:hAnsi="微软雅黑" w:hint="eastAsia"/>
-        </w:rPr>
-        <w:t>探索了CNN的深度及其性能之间的关系，通过反复堆叠3*3的小型卷积核和2*2的最大</w:t>
-      </w:r>
-      <w:proofErr w:type="gramStart"/>
-      <w:r>
-        <w:rPr>
-          <w:rFonts w:ascii="微软雅黑" w:eastAsia="微软雅黑" w:hAnsi="微软雅黑" w:hint="eastAsia"/>
-        </w:rPr>
-        <w:t>池化层</w:t>
-      </w:r>
-      <w:proofErr w:type="gramEnd"/>
+        <w:t>VGG-Nets是由牛津大学VGG（Visual Geometry Group）提出，是2014年ImageNet竞赛定位任务的第一名和分类任务的第二名的中的基础网络。VGG可以看成是加深版本的AlexNet. 都是</w:t>
+      </w:r>
+      <w:r>
+        <w:rPr>
+          <w:rFonts w:ascii="微软雅黑" w:eastAsia="微软雅黑" w:hAnsi="微软雅黑" w:hint="eastAsia"/>
+        </w:rPr>
+        <w:t>卷积层</w:t>
+      </w:r>
+      <w:r>
+        <w:rPr>
+          <w:rFonts w:ascii="微软雅黑" w:eastAsia="微软雅黑" w:hAnsi="微软雅黑" w:hint="eastAsia"/>
+        </w:rPr>
+        <w:t>+</w:t>
+      </w:r>
+      <w:r>
+        <w:rPr>
+          <w:rFonts w:ascii="微软雅黑" w:eastAsia="微软雅黑" w:hAnsi="微软雅黑" w:hint="eastAsia"/>
+        </w:rPr>
+        <w:t>全连接层</w:t>
+      </w:r>
+      <w:r>
+        <w:rPr>
+          <w:rFonts w:ascii="微软雅黑" w:eastAsia="微软雅黑" w:hAnsi="微软雅黑" w:hint="eastAsia"/>
+        </w:rPr>
+        <w:t>，在当时看来这是一个非常深的网络了，因为层数高达十多层，我们从其论文名字就知道了（《Very Deep Convolutional Networks for Large-Scale Visual Recognition》），当然以现在的目光看来VGG真的称不上是一个very deep的网络。</w:t>
+      </w:r>
+    </w:p>
+    <w:p>
+      <w:pPr>
+        <w:ind w:firstLineChars="200" w:firstLine="420"/>
+        <w:rPr>
+          <w:rFonts w:ascii="微软雅黑" w:eastAsia="微软雅黑" w:hAnsi="微软雅黑"/>
+        </w:rPr>
+      </w:pPr>
+      <w:r>
+        <w:rPr>
+          <w:rFonts w:ascii="微软雅黑" w:eastAsia="微软雅黑" w:hAnsi="微软雅黑" w:hint="eastAsia"/>
+        </w:rPr>
+        <w:t>VGGNet探索了CNN的深度及其性能之间的关系，通过反复堆叠3*3的小型卷积核和2*2的最大池化层，VGGNet成功的构筑了16-19层深的CNN。</w:t>
+      </w:r>
+      <w:r>
+        <w:rPr>
+          <w:rFonts w:ascii="微软雅黑" w:eastAsia="微软雅黑" w:hAnsi="微软雅黑" w:hint="eastAsia"/>
+        </w:rPr>
+        <w:t>VGGNet有A-E</w:t>
+      </w:r>
+      <w:r>
+        <w:rPr>
+          <w:rFonts w:ascii="微软雅黑" w:eastAsia="微软雅黑" w:hAnsi="微软雅黑" w:hint="eastAsia"/>
+        </w:rPr>
+        <w:t>六</w:t>
+      </w:r>
+      <w:r>
+        <w:rPr>
+          <w:rFonts w:ascii="微软雅黑" w:eastAsia="微软雅黑" w:hAnsi="微软雅黑" w:hint="eastAsia"/>
+        </w:rPr>
+        <w:t>种结构，从A-E网络逐步变深，但是参数量并没有增长很多</w:t>
+      </w:r>
+      <w:r>
+        <w:rPr>
+          <w:rFonts w:ascii="微软雅黑" w:eastAsia="微软雅黑" w:hAnsi="微软雅黑" w:hint="eastAsia"/>
+        </w:rPr>
+        <w:t>，如下图所示，</w:t>
+      </w:r>
+      <w:r>
+        <w:rPr>
+          <w:rFonts w:ascii="微软雅黑" w:eastAsia="微软雅黑" w:hAnsi="微软雅黑" w:hint="eastAsia"/>
+        </w:rPr>
+        <w:t>原因为：参数量主要消耗在最后3个全连接层，而前面的卷积层虽然层数多，但消耗的参数量不大。不过，卷积层的训练比较耗时，因为其计算量大。</w:t>
+      </w:r>
+    </w:p>
+    <w:p>
+      <w:pPr>
+        <w:ind w:firstLine="240"/>
+        <w:jc w:val="center"/>
+        <w:rPr>
+          <w:rFonts w:ascii="微软雅黑" w:eastAsia="微软雅黑" w:hAnsi="微软雅黑" w:hint="eastAsia"/>
+        </w:rPr>
+      </w:pPr>
+      <w:r>
+        <w:rPr>
+          <w:noProof/>
+        </w:rPr>
+        <w:lastRenderedPageBreak/>
+        <w:drawing>
+          <wp:inline distT="0" distB="0" distL="0" distR="0" wp14:anchorId="2EA823F5" wp14:editId="37215563">
+            <wp:extent cx="5486400" cy="6363970"/>
+            <wp:effectExtent l="0" t="0" r="0" b="0"/>
+            <wp:docPr id="8" name="图片 8"/>
+            <wp:cNvGraphicFramePr>
+              <a:graphicFrameLocks xmlns:a="http://schemas.openxmlformats.org/drawingml/2006/main" noChangeAspect="1"/>
+            </wp:cNvGraphicFramePr>
+            <a:graphic xmlns:a="http://schemas.openxmlformats.org/drawingml/2006/main">
+              <a:graphicData uri="http://schemas.openxmlformats.org/drawingml/2006/picture">
+                <pic:pic xmlns:pic="http://schemas.openxmlformats.org/drawingml/2006/picture">
+                  <pic:nvPicPr>
+                    <pic:cNvPr id="0" name=""/>
+                    <pic:cNvPicPr/>
+                  </pic:nvPicPr>
+                  <pic:blipFill>
+                    <a:blip r:embed="rId18"/>
+                    <a:stretch>
+                      <a:fillRect/>
+                    </a:stretch>
+                  </pic:blipFill>
+                  <pic:spPr>
+                    <a:xfrm>
+                      <a:off x="0" y="0"/>
+                      <a:ext cx="5486400" cy="6363970"/>
+                    </a:xfrm>
+                    <a:prstGeom prst="rect">
+                      <a:avLst/>
+                    </a:prstGeom>
+                  </pic:spPr>
+                </pic:pic>
+              </a:graphicData>
+            </a:graphic>
+          </wp:inline>
+        </w:drawing>
+      </w:r>
+    </w:p>
+    <w:p>
+      <w:pPr>
+        <w:ind w:firstLine="240"/>
+        <w:jc w:val="left"/>
+        <w:rPr>
+          <w:rFonts w:ascii="微软雅黑" w:eastAsia="微软雅黑" w:hAnsi="微软雅黑" w:hint="eastAsia"/>
+        </w:rPr>
+      </w:pPr>
+      <w:r>
+        <w:rPr>
+          <w:rFonts w:ascii="微软雅黑" w:eastAsia="微软雅黑" w:hAnsi="微软雅黑" w:hint="eastAsia"/>
+        </w:rPr>
+        <w:t>其中，D和E是常说的VGGNet-16和VGGNet-19。C很有意思，相比于B多了几个1*1的卷积层，1*1卷积的意义在于</w:t>
+      </w:r>
+      <w:r>
+        <w:rPr>
+          <w:rFonts w:ascii="微软雅黑" w:eastAsia="微软雅黑" w:hAnsi="微软雅黑" w:hint="eastAsia"/>
+        </w:rPr>
+        <w:t>增加</w:t>
+      </w:r>
+      <w:r>
+        <w:rPr>
+          <w:rFonts w:ascii="微软雅黑" w:eastAsia="微软雅黑" w:hAnsi="微软雅黑" w:hint="eastAsia"/>
+        </w:rPr>
+        <w:t>非</w:t>
+      </w:r>
+      <w:r>
+        <w:rPr>
+          <w:rFonts w:ascii="微软雅黑" w:eastAsia="微软雅黑" w:hAnsi="微软雅黑" w:hint="eastAsia"/>
+        </w:rPr>
+        <w:t>线性变换，而输入的通道数和输出的通道数不变，没有发生降维。</w:t>
+      </w:r>
+    </w:p>
+    <w:p>
+      <w:pPr>
+        <w:ind w:firstLine="240"/>
+        <w:jc w:val="left"/>
+        <w:rPr>
+          <w:rFonts w:ascii="微软雅黑" w:eastAsia="微软雅黑" w:hAnsi="微软雅黑" w:hint="eastAsia"/>
+        </w:rPr>
+      </w:pPr>
+      <w:r>
+        <w:rPr>
+          <w:rFonts w:ascii="微软雅黑" w:eastAsia="微软雅黑" w:hAnsi="微软雅黑" w:hint="eastAsia"/>
+        </w:rPr>
+        <w:t>VGG的性能：</w:t>
+      </w:r>
+    </w:p>
+    <w:p>
+      <w:pPr>
+        <w:ind w:firstLine="240"/>
+        <w:jc w:val="center"/>
+        <w:rPr>
+          <w:rFonts w:ascii="微软雅黑" w:eastAsia="微软雅黑" w:hAnsi="微软雅黑" w:hint="eastAsia"/>
+        </w:rPr>
+      </w:pPr>
+      <w:r>
+        <w:rPr>
+          <w:noProof/>
+        </w:rPr>
+        <w:lastRenderedPageBreak/>
+        <w:drawing>
+          <wp:inline distT="0" distB="0" distL="0" distR="0" wp14:anchorId="2CAB3BAF" wp14:editId="467A35AE">
+            <wp:extent cx="5486400" cy="2443480"/>
+            <wp:effectExtent l="0" t="0" r="0" b="0"/>
+            <wp:docPr id="9" name="图片 9"/>
+            <wp:cNvGraphicFramePr>
+              <a:graphicFrameLocks xmlns:a="http://schemas.openxmlformats.org/drawingml/2006/main" noChangeAspect="1"/>
+            </wp:cNvGraphicFramePr>
+            <a:graphic xmlns:a="http://schemas.openxmlformats.org/drawingml/2006/main">
+              <a:graphicData uri="http://schemas.openxmlformats.org/drawingml/2006/picture">
+                <pic:pic xmlns:pic="http://schemas.openxmlformats.org/drawingml/2006/picture">
+                  <pic:nvPicPr>
+                    <pic:cNvPr id="0" name=""/>
+                    <pic:cNvPicPr/>
+                  </pic:nvPicPr>
+                  <pic:blipFill>
+                    <a:blip r:embed="rId19"/>
+                    <a:stretch>
+                      <a:fillRect/>
+                    </a:stretch>
+                  </pic:blipFill>
+                  <pic:spPr>
+                    <a:xfrm>
+                      <a:off x="0" y="0"/>
+                      <a:ext cx="5486400" cy="2443480"/>
+                    </a:xfrm>
+                    <a:prstGeom prst="rect">
+                      <a:avLst/>
+                    </a:prstGeom>
+                  </pic:spPr>
+                </pic:pic>
+              </a:graphicData>
+            </a:graphic>
+          </wp:inline>
+        </w:drawing>
+      </w:r>
+    </w:p>
+    <w:p>
+      <w:pPr>
+        <w:ind w:firstLine="240"/>
+        <w:jc w:val="left"/>
+        <w:rPr>
+          <w:rFonts w:ascii="微软雅黑" w:eastAsia="微软雅黑" w:hAnsi="微软雅黑" w:hint="eastAsia"/>
+        </w:rPr>
+      </w:pPr>
+      <w:r>
+        <w:rPr>
+          <w:rFonts w:ascii="微软雅黑" w:eastAsia="微软雅黑" w:hAnsi="微软雅黑" w:hint="eastAsia"/>
+        </w:rPr>
+        <w:t>VGG的特点：</w:t>
+      </w:r>
+    </w:p>
+    <w:p>
+      <w:pPr>
+        <w:ind w:firstLine="240"/>
+        <w:jc w:val="left"/>
+        <w:rPr>
+          <w:rFonts w:ascii="微软雅黑" w:eastAsia="微软雅黑" w:hAnsi="微软雅黑"/>
+        </w:rPr>
+      </w:pPr>
+      <w:r>
+        <w:rPr>
+          <w:rFonts w:ascii="微软雅黑" w:eastAsia="微软雅黑" w:hAnsi="微软雅黑" w:hint="eastAsia"/>
+        </w:rPr>
+        <w:t>（1）</w:t>
+      </w:r>
+      <w:r>
+        <w:rPr>
+          <w:rFonts w:ascii="微软雅黑" w:eastAsia="微软雅黑" w:hAnsi="微软雅黑" w:hint="eastAsia"/>
+        </w:rPr>
+        <w:t>VGGNet拥有5段卷积，每段卷积内有2-3个卷积层，同时每段尾部都会连接一个最大池化层（用来缩小图片）。</w:t>
+      </w:r>
+    </w:p>
+    <w:p>
+      <w:pPr>
+        <w:ind w:firstLine="240"/>
+        <w:jc w:val="left"/>
+        <w:rPr>
+          <w:rFonts w:ascii="微软雅黑" w:eastAsia="微软雅黑" w:hAnsi="微软雅黑"/>
+        </w:rPr>
+      </w:pPr>
+      <w:r>
+        <w:rPr>
+          <w:rFonts w:ascii="微软雅黑" w:eastAsia="微软雅黑" w:hAnsi="微软雅黑" w:hint="eastAsia"/>
+        </w:rPr>
+        <w:t>（2）</w:t>
+      </w:r>
+      <w:r>
+        <w:rPr>
+          <w:rFonts w:ascii="微软雅黑" w:eastAsia="微软雅黑" w:hAnsi="微软雅黑" w:hint="eastAsia"/>
+        </w:rPr>
+        <w:t>每段内的卷积核数量一样，越后边的段内卷积核数量越多，依次为</w:t>
+      </w:r>
+      <w:r>
+        <w:rPr>
+          <w:rFonts w:ascii="微软雅黑" w:eastAsia="微软雅黑" w:hAnsi="微软雅黑" w:hint="eastAsia"/>
+        </w:rPr>
+        <w:t>：</w:t>
+      </w:r>
+      <w:r>
+        <w:rPr>
+          <w:rFonts w:ascii="微软雅黑" w:eastAsia="微软雅黑" w:hAnsi="微软雅黑" w:hint="eastAsia"/>
+        </w:rPr>
+        <w:t>64-128-256-512-512</w:t>
+      </w:r>
+      <w:r>
+        <w:rPr>
+          <w:rFonts w:ascii="微软雅黑" w:eastAsia="微软雅黑" w:hAnsi="微软雅黑" w:hint="eastAsia"/>
+        </w:rPr>
+        <w:t>。</w:t>
+      </w:r>
+    </w:p>
+    <w:p>
+      <w:pPr>
+        <w:ind w:firstLine="240"/>
+        <w:jc w:val="left"/>
+        <w:rPr>
+          <w:rFonts w:ascii="微软雅黑" w:eastAsia="微软雅黑" w:hAnsi="微软雅黑"/>
+        </w:rPr>
+      </w:pPr>
+      <w:r>
+        <w:rPr>
+          <w:rFonts w:ascii="微软雅黑" w:eastAsia="微软雅黑" w:hAnsi="微软雅黑" w:hint="eastAsia"/>
+        </w:rPr>
+        <w:t>（3）</w:t>
+      </w:r>
+      <w:r>
+        <w:rPr>
+          <w:rFonts w:ascii="微软雅黑" w:eastAsia="微软雅黑" w:hAnsi="微软雅黑" w:hint="eastAsia"/>
+        </w:rPr>
+        <w:t>越深的网络效果越好。</w:t>
+      </w:r>
+    </w:p>
+    <w:p>
+      <w:pPr>
+        <w:ind w:firstLine="240"/>
+        <w:jc w:val="left"/>
+        <w:rPr>
+          <w:rFonts w:ascii="微软雅黑" w:eastAsia="微软雅黑" w:hAnsi="微软雅黑"/>
+        </w:rPr>
+      </w:pPr>
+      <w:r>
+        <w:rPr>
+          <w:rFonts w:ascii="微软雅黑" w:eastAsia="微软雅黑" w:hAnsi="微软雅黑" w:hint="eastAsia"/>
+        </w:rPr>
+        <w:t>（4）</w:t>
+      </w:r>
+      <w:r>
+        <w:rPr>
+          <w:rFonts w:ascii="微软雅黑" w:eastAsia="微软雅黑" w:hAnsi="微软雅黑" w:hint="eastAsia"/>
+        </w:rPr>
+        <w:t>LRN层作用不大（作者结论）</w:t>
+      </w:r>
+      <w:r>
+        <w:rPr>
+          <w:rFonts w:ascii="微软雅黑" w:eastAsia="微软雅黑" w:hAnsi="微软雅黑" w:hint="eastAsia"/>
+        </w:rPr>
+        <w:t>。</w:t>
+      </w:r>
+    </w:p>
+    <w:p>
+      <w:pPr>
+        <w:ind w:firstLine="240"/>
+        <w:jc w:val="left"/>
+        <w:rPr>
+          <w:rFonts w:ascii="微软雅黑" w:eastAsia="微软雅黑" w:hAnsi="微软雅黑" w:hint="eastAsia"/>
+        </w:rPr>
+      </w:pPr>
+      <w:r>
+        <w:rPr>
+          <w:rFonts w:ascii="微软雅黑" w:eastAsia="微软雅黑" w:hAnsi="微软雅黑" w:hint="eastAsia"/>
+        </w:rPr>
+        <w:t>（5）</w:t>
+      </w:r>
+      <w:r>
+        <w:rPr>
+          <w:rFonts w:ascii="微软雅黑" w:eastAsia="微软雅黑" w:hAnsi="微软雅黑" w:hint="eastAsia"/>
+        </w:rPr>
+        <w:t>1</w:t>
+      </w:r>
+      <w:r>
+        <w:rPr>
+          <w:rFonts w:ascii="微软雅黑" w:eastAsia="微软雅黑" w:hAnsi="微软雅黑" w:hint="eastAsia"/>
+        </w:rPr>
+        <w:t>x</w:t>
+      </w:r>
+      <w:r>
+        <w:rPr>
+          <w:rFonts w:ascii="微软雅黑" w:eastAsia="微软雅黑" w:hAnsi="微软雅黑" w:hint="eastAsia"/>
+        </w:rPr>
+        <w:t>1的卷积也是很有效的，但是没有3*3的卷积好，大一些的卷积核可以学习更大的空间特征。</w:t>
+      </w:r>
+      <w:r>
+        <w:rPr>
+          <w:rFonts w:ascii="微软雅黑" w:eastAsia="微软雅黑" w:hAnsi="微软雅黑" w:hint="eastAsia"/>
+        </w:rPr>
+        <w:t>不过1x1的卷积核可以用于增加模型的非线性变化，并可用于升维和降维。</w:t>
+      </w:r>
+    </w:p>
+    <w:p>
+      <w:pPr>
+        <w:ind w:firstLine="240"/>
+        <w:jc w:val="left"/>
+        <w:rPr>
+          <w:rFonts w:ascii="微软雅黑" w:eastAsia="微软雅黑" w:hAnsi="微软雅黑" w:hint="eastAsia"/>
+        </w:rPr>
+      </w:pPr>
+      <w:r>
+        <w:rPr>
+          <w:rFonts w:ascii="微软雅黑" w:eastAsia="微软雅黑" w:hAnsi="微软雅黑" w:hint="eastAsia"/>
+        </w:rPr>
+        <w:t>VGG的突出贡献在于，证明了使用小的卷积核，增加网络深度可以有效的提高模型效果，</w:t>
+      </w:r>
+      <w:r>
+        <w:rPr>
+          <w:rFonts w:ascii="微软雅黑" w:eastAsia="微软雅黑" w:hAnsi="微软雅黑" w:hint="eastAsia"/>
+        </w:rPr>
+        <w:t>而且VGGNet对其他数据集具有很好的泛化能力。到目前为止，VGGNet依然经常被用来提取图像特征</w:t>
+      </w:r>
+      <w:r>
+        <w:rPr>
+          <w:rFonts w:ascii="微软雅黑" w:eastAsia="微软雅黑" w:hAnsi="微软雅黑" w:hint="eastAsia"/>
+        </w:rPr>
+        <w:t>。</w:t>
+      </w:r>
+    </w:p>
+    <w:p>
+      <w:pPr>
+        <w:ind w:firstLine="240"/>
+        <w:jc w:val="left"/>
+        <w:rPr>
+          <w:rFonts w:ascii="微软雅黑" w:eastAsia="微软雅黑" w:hAnsi="微软雅黑" w:hint="eastAsia"/>
+        </w:rPr>
+      </w:pPr>
+      <w:r>
+        <w:rPr>
+          <w:rFonts w:ascii="微软雅黑" w:eastAsia="微软雅黑" w:hAnsi="微软雅黑" w:hint="eastAsia"/>
+        </w:rPr>
+        <w:t>为什么说小的卷积核堆积能够提高模型效果呢？比如3x3的卷积核堆叠两层，则“感受野”就会变为5x5，堆叠三层，“感受野”就会变成7x7，而多层小的卷积核参数更少</w:t>
+      </w:r>
+      <w:r>
+        <w:rPr>
+          <w:rFonts w:ascii="微软雅黑" w:eastAsia="微软雅黑" w:hAnsi="微软雅黑" w:hint="eastAsia"/>
+        </w:rPr>
+        <w:t>（3*3*3=27&lt;1*7*7=49）</w:t>
+      </w:r>
+      <w:r>
+        <w:rPr>
+          <w:rFonts w:ascii="微软雅黑" w:eastAsia="微软雅黑" w:hAnsi="微软雅黑" w:hint="eastAsia"/>
+        </w:rPr>
+        <w:t>，且增加了更多的非线性变化</w:t>
+      </w:r>
+      <w:r>
+        <w:rPr>
+          <w:rFonts w:ascii="微软雅黑" w:eastAsia="微软雅黑" w:hAnsi="微软雅黑" w:hint="eastAsia"/>
+        </w:rPr>
+        <w:t>（三层卷积有三次ReLU）</w:t>
+      </w:r>
+      <w:r>
+        <w:rPr>
+          <w:rFonts w:ascii="微软雅黑" w:eastAsia="微软雅黑" w:hAnsi="微软雅黑" w:hint="eastAsia"/>
+        </w:rPr>
+        <w:t>，这样增加了模型的表达能力</w:t>
+      </w:r>
+      <w:r>
+        <w:rPr>
+          <w:rFonts w:ascii="微软雅黑" w:eastAsia="微软雅黑" w:hAnsi="微软雅黑" w:hint="eastAsia"/>
+        </w:rPr>
+        <w:t>。</w:t>
+      </w:r>
+    </w:p>
+    <w:p>
+      <w:pPr>
+        <w:ind w:firstLine="240"/>
+        <w:jc w:val="left"/>
+        <w:rPr>
+          <w:rFonts w:ascii="微软雅黑" w:eastAsia="微软雅黑" w:hAnsi="微软雅黑" w:hint="eastAsia"/>
+        </w:rPr>
+      </w:pPr>
+    </w:p>
+    <w:p>
+      <w:pPr>
+        <w:rPr>
+          <w:rFonts w:ascii="微软雅黑" w:eastAsia="微软雅黑" w:hAnsi="微软雅黑"/>
+        </w:rPr>
+      </w:pPr>
+      <w:r>
+        <w:rPr>
+          <w:rFonts w:ascii="微软雅黑" w:eastAsia="微软雅黑" w:hAnsi="微软雅黑" w:hint="eastAsia"/>
+        </w:rPr>
+        <w:t>5</w:t>
+      </w:r>
+      <w:r>
+        <w:rPr>
+          <w:rFonts w:ascii="微软雅黑" w:eastAsia="微软雅黑" w:hAnsi="微软雅黑" w:hint="eastAsia"/>
+        </w:rPr>
+        <w:t>、GoogLeNet</w:t>
+      </w:r>
+      <w:r>
+        <w:rPr>
+          <w:rFonts w:ascii="微软雅黑" w:eastAsia="微软雅黑" w:hAnsi="微软雅黑" w:hint="eastAsia"/>
+        </w:rPr>
+        <w:t>（2014）</w:t>
+      </w:r>
+      <w:r>
+        <w:rPr>
+          <w:rFonts w:ascii="微软雅黑" w:eastAsia="微软雅黑" w:hAnsi="微软雅黑" w:hint="eastAsia"/>
+        </w:rPr>
+        <w:t xml:space="preserve"> </w:t>
+      </w:r>
+      <w:r>
+        <w:rPr>
+          <w:rFonts w:ascii="微软雅黑" w:eastAsia="微软雅黑" w:hAnsi="微软雅黑" w:hint="eastAsia"/>
+        </w:rPr>
+        <w:t>Inception V1 V2 V3 V4</w:t>
+      </w:r>
       <w:r>
         <w:rPr>
           <w:rFonts w:ascii="微软雅黑" w:eastAsia="微软雅黑" w:hAnsi="微软雅黑" w:hint="eastAsia"/>
         </w:rPr>
         <w:t>，</w:t>
       </w:r>
-      <w:proofErr w:type="spellStart"/>
-      <w:r>
-        <w:rPr>
-          <w:rFonts w:ascii="微软雅黑" w:eastAsia="微软雅黑" w:hAnsi="微软雅黑" w:hint="eastAsia"/>
-        </w:rPr>
-        <w:t>VGGNet</w:t>
-      </w:r>
-      <w:proofErr w:type="spellEnd"/>
-      <w:r>
-        <w:rPr>
-          <w:rFonts w:ascii="微软雅黑" w:eastAsia="微软雅黑" w:hAnsi="微软雅黑" w:hint="eastAsia"/>
-        </w:rPr>
-        <w:t>成功的构筑了16-19层深的CNN。</w:t>
-      </w:r>
-    </w:p>
-    <w:p>
-      <w:pPr>
-        <w:ind w:firstLine="240"/>
-        <w:rPr>
-          <w:rFonts w:ascii="微软雅黑" w:eastAsia="微软雅黑" w:hAnsi="微软雅黑" w:hint="eastAsia"/>
-        </w:rPr>
-      </w:pPr>
-    </w:p>
-    <w:p>
-      <w:pPr>
-        <w:rPr>
-          <w:rFonts w:ascii="微软雅黑" w:eastAsia="微软雅黑" w:hAnsi="微软雅黑"/>
-        </w:rPr>
-      </w:pPr>
-      <w:r>
-        <w:rPr>
-          <w:rFonts w:ascii="微软雅黑" w:eastAsia="微软雅黑" w:hAnsi="微软雅黑" w:hint="eastAsia"/>
-        </w:rPr>
-        <w:t>5</w:t>
+      <w:r>
+        <w:rPr>
+          <w:rFonts w:ascii="微软雅黑" w:eastAsia="微软雅黑" w:hAnsi="微软雅黑" w:hint="eastAsia"/>
+        </w:rPr>
+        <w:t>Inception-ResNet</w:t>
+      </w:r>
+      <w:r>
+        <w:rPr>
+          <w:rFonts w:ascii="微软雅黑" w:eastAsia="微软雅黑" w:hAnsi="微软雅黑" w:hint="eastAsia"/>
+        </w:rPr>
+        <w:t>（2016）</w:t>
+      </w:r>
+      <w:r>
+        <w:rPr>
+          <w:rFonts w:ascii="微软雅黑" w:eastAsia="微软雅黑" w:hAnsi="微软雅黑" w:hint="eastAsia"/>
+        </w:rPr>
+        <w:t>--大浪推手</w:t>
+      </w:r>
+    </w:p>
+    <w:p>
+      <w:pPr>
+        <w:ind w:firstLineChars="200" w:firstLine="420"/>
+        <w:rPr>
+          <w:rFonts w:ascii="微软雅黑" w:eastAsia="微软雅黑" w:hAnsi="微软雅黑" w:hint="eastAsia"/>
+        </w:rPr>
+      </w:pPr>
+      <w:r>
+        <w:rPr>
+          <w:rFonts w:ascii="微软雅黑" w:eastAsia="微软雅黑" w:hAnsi="微软雅黑" w:hint="eastAsia"/>
+        </w:rPr>
+        <w:t>Goog</w:t>
+      </w:r>
+      <w:r>
+        <w:rPr>
+          <w:rFonts w:ascii="微软雅黑" w:eastAsia="微软雅黑" w:hAnsi="微软雅黑" w:hint="eastAsia"/>
+        </w:rPr>
+        <w:t>l</w:t>
+      </w:r>
+      <w:r>
+        <w:rPr>
+          <w:rFonts w:ascii="微软雅黑" w:eastAsia="微软雅黑" w:hAnsi="微软雅黑" w:hint="eastAsia"/>
+        </w:rPr>
+        <w:t>e Inception Net首次出现在ILSVRC2014的比赛中(和VGGNet同年)，以较大的优势获得冠军。那一届的</w:t>
+      </w:r>
+      <w:r>
+        <w:rPr>
+          <w:rFonts w:ascii="微软雅黑" w:eastAsia="微软雅黑" w:hAnsi="微软雅黑" w:hint="eastAsia"/>
+        </w:rPr>
+        <w:t>GoogLeNet</w:t>
+      </w:r>
+      <w:r>
+        <w:rPr>
+          <w:rFonts w:ascii="微软雅黑" w:eastAsia="微软雅黑" w:hAnsi="微软雅黑" w:hint="eastAsia"/>
+        </w:rPr>
+        <w:t>通常被称为Inception V1，Inception V1的特点是控制了计算量的参数量的同时，获得了非常好的性能-top5错误率6.67%, 这主要归功于</w:t>
+      </w:r>
+      <w:r>
+        <w:rPr>
+          <w:rFonts w:ascii="微软雅黑" w:eastAsia="微软雅黑" w:hAnsi="微软雅黑" w:hint="eastAsia"/>
+        </w:rPr>
+        <w:t>GoogLeNet</w:t>
+      </w:r>
+      <w:r>
+        <w:rPr>
+          <w:rFonts w:ascii="微软雅黑" w:eastAsia="微软雅黑" w:hAnsi="微软雅黑" w:hint="eastAsia"/>
+        </w:rPr>
+        <w:t>中引入一个新的网络结构Inception模块</w:t>
+      </w:r>
+      <w:r>
+        <w:rPr>
+          <w:rFonts w:ascii="微软雅黑" w:eastAsia="微软雅黑" w:hAnsi="微软雅黑" w:hint="eastAsia"/>
+        </w:rPr>
+        <w:t>（</w:t>
+      </w:r>
+      <w:r>
+        <w:rPr>
+          <w:rFonts w:ascii="微软雅黑" w:eastAsia="微软雅黑" w:hAnsi="微软雅黑" w:hint="eastAsia"/>
+        </w:rPr>
+        <w:t>该设计</w:t>
+      </w:r>
+      <w:r>
+        <w:rPr>
+          <w:rFonts w:ascii="微软雅黑" w:eastAsia="微软雅黑" w:hAnsi="微软雅黑" w:hint="eastAsia"/>
+        </w:rPr>
+        <w:t>灵感</w:t>
+      </w:r>
+      <w:r>
+        <w:rPr>
+          <w:rFonts w:ascii="微软雅黑" w:eastAsia="微软雅黑" w:hAnsi="微软雅黑" w:hint="eastAsia"/>
+        </w:rPr>
+        <w:lastRenderedPageBreak/>
+        <w:t>来源于《</w:t>
+      </w:r>
+      <w:r>
+        <w:rPr>
+          <w:rFonts w:ascii="微软雅黑" w:eastAsia="微软雅黑" w:hAnsi="微软雅黑"/>
+        </w:rPr>
+        <w:t>Network in Network</w:t>
+      </w:r>
+      <w:r>
+        <w:rPr>
+          <w:rFonts w:ascii="微软雅黑" w:eastAsia="微软雅黑" w:hAnsi="微软雅黑" w:hint="eastAsia"/>
+        </w:rPr>
+        <w:t>》，也就是NIN）</w:t>
+      </w:r>
+      <w:r>
+        <w:rPr>
+          <w:rFonts w:ascii="微软雅黑" w:eastAsia="微软雅黑" w:hAnsi="微软雅黑" w:hint="eastAsia"/>
+        </w:rPr>
+        <w:t>，</w:t>
+      </w:r>
+      <w:r>
+        <w:rPr>
+          <w:rFonts w:ascii="微软雅黑" w:eastAsia="微软雅黑" w:hAnsi="微软雅黑" w:hint="eastAsia"/>
+        </w:rPr>
+        <w:t>所以</w:t>
+      </w:r>
+      <w:r>
+        <w:rPr>
+          <w:rFonts w:ascii="微软雅黑" w:eastAsia="微软雅黑" w:hAnsi="微软雅黑" w:hint="eastAsia"/>
+        </w:rPr>
+        <w:t>GoogLeNet</w:t>
+      </w:r>
+      <w:r>
+        <w:rPr>
+          <w:rFonts w:ascii="微软雅黑" w:eastAsia="微软雅黑" w:hAnsi="微软雅黑" w:hint="eastAsia"/>
+        </w:rPr>
+        <w:t>又被称为Inception V1(后面还有改进版V2、V3、V4)架构中有22层深，V1比VGGNet和AlexNet都深，但是它只有500万的参数量，计算量也只有15亿次浮点运算，在参数量和计算量下降的同时保证了准确率，可以说是非常优秀并且实用的模型。</w:t>
+      </w:r>
+      <w:r>
+        <w:rPr>
+          <w:rFonts w:ascii="微软雅黑" w:eastAsia="微软雅黑" w:hAnsi="微软雅黑" w:hint="eastAsia"/>
+        </w:rPr>
+        <w:t>Inception模块如下所示：</w:t>
+      </w:r>
+    </w:p>
+    <w:p>
+      <w:pPr>
+        <w:ind w:firstLineChars="200" w:firstLine="420"/>
+        <w:jc w:val="center"/>
+        <w:rPr>
+          <w:rFonts w:ascii="微软雅黑" w:eastAsia="微软雅黑" w:hAnsi="微软雅黑" w:hint="eastAsia"/>
+        </w:rPr>
+      </w:pPr>
+      <w:r>
+        <w:rPr>
+          <w:noProof/>
+        </w:rPr>
+        <w:drawing>
+          <wp:inline distT="0" distB="0" distL="0" distR="0" wp14:anchorId="6D998EFD" wp14:editId="68C6C94D">
+            <wp:extent cx="6373111" cy="2414996"/>
+            <wp:effectExtent l="0" t="0" r="8890" b="4445"/>
+            <wp:docPr id="10" name="图片 10"/>
+            <wp:cNvGraphicFramePr>
+              <a:graphicFrameLocks xmlns:a="http://schemas.openxmlformats.org/drawingml/2006/main" noChangeAspect="1"/>
+            </wp:cNvGraphicFramePr>
+            <a:graphic xmlns:a="http://schemas.openxmlformats.org/drawingml/2006/main">
+              <a:graphicData uri="http://schemas.openxmlformats.org/drawingml/2006/picture">
+                <pic:pic xmlns:pic="http://schemas.openxmlformats.org/drawingml/2006/picture">
+                  <pic:nvPicPr>
+                    <pic:cNvPr id="0" name=""/>
+                    <pic:cNvPicPr/>
+                  </pic:nvPicPr>
+                  <pic:blipFill>
+                    <a:blip r:embed="rId20"/>
+                    <a:stretch>
+                      <a:fillRect/>
+                    </a:stretch>
+                  </pic:blipFill>
+                  <pic:spPr>
+                    <a:xfrm>
+                      <a:off x="0" y="0"/>
+                      <a:ext cx="6373110" cy="2414996"/>
+                    </a:xfrm>
+                    <a:prstGeom prst="rect">
+                      <a:avLst/>
+                    </a:prstGeom>
+                  </pic:spPr>
+                </pic:pic>
+              </a:graphicData>
+            </a:graphic>
+          </wp:inline>
+        </w:drawing>
+      </w:r>
+    </w:p>
+    <w:p>
+      <w:pPr>
+        <w:ind w:firstLineChars="200" w:firstLine="420"/>
+        <w:rPr>
+          <w:rFonts w:ascii="微软雅黑" w:eastAsia="微软雅黑" w:hAnsi="微软雅黑" w:hint="eastAsia"/>
+        </w:rPr>
+      </w:pPr>
+      <w:r>
+        <w:rPr>
+          <w:rFonts w:ascii="微软雅黑" w:eastAsia="微软雅黑" w:hAnsi="微软雅黑" w:hint="eastAsia"/>
+        </w:rPr>
+        <w:t>具体Inception V1的结构如下：</w:t>
+      </w:r>
+    </w:p>
+    <w:p>
+      <w:pPr>
+        <w:ind w:firstLineChars="200" w:firstLine="420"/>
+        <w:jc w:val="center"/>
+        <w:rPr>
+          <w:rFonts w:ascii="微软雅黑" w:eastAsia="微软雅黑" w:hAnsi="微软雅黑" w:hint="eastAsia"/>
+        </w:rPr>
+      </w:pPr>
+      <w:r>
+        <w:rPr>
+          <w:noProof/>
+        </w:rPr>
+        <w:drawing>
+          <wp:inline distT="0" distB="0" distL="0" distR="0" wp14:anchorId="67AC5D3F" wp14:editId="4BC2B22A">
+            <wp:extent cx="5486400" cy="3148330"/>
+            <wp:effectExtent l="0" t="0" r="0" b="0"/>
+            <wp:docPr id="11" name="图片 11"/>
+            <wp:cNvGraphicFramePr>
+              <a:graphicFrameLocks xmlns:a="http://schemas.openxmlformats.org/drawingml/2006/main" noChangeAspect="1"/>
+            </wp:cNvGraphicFramePr>
+            <a:graphic xmlns:a="http://schemas.openxmlformats.org/drawingml/2006/main">
+              <a:graphicData uri="http://schemas.openxmlformats.org/drawingml/2006/picture">
+                <pic:pic xmlns:pic="http://schemas.openxmlformats.org/drawingml/2006/picture">
+                  <pic:nvPicPr>
+                    <pic:cNvPr id="0" name=""/>
+                    <pic:cNvPicPr/>
+                  </pic:nvPicPr>
+                  <pic:blipFill>
+                    <a:blip r:embed="rId21"/>
+                    <a:stretch>
+                      <a:fillRect/>
+                    </a:stretch>
+                  </pic:blipFill>
+                  <pic:spPr>
+                    <a:xfrm>
+                      <a:off x="0" y="0"/>
+                      <a:ext cx="5486400" cy="3148330"/>
+                    </a:xfrm>
+                    <a:prstGeom prst="rect">
+                      <a:avLst/>
+                    </a:prstGeom>
+                  </pic:spPr>
+                </pic:pic>
+              </a:graphicData>
+            </a:graphic>
+          </wp:inline>
+        </w:drawing>
+      </w:r>
+    </w:p>
+    <w:p>
+      <w:pPr>
+        <w:ind w:firstLineChars="200" w:firstLine="420"/>
+        <w:rPr>
+          <w:rFonts w:ascii="微软雅黑" w:eastAsia="微软雅黑" w:hAnsi="微软雅黑"/>
+        </w:rPr>
+      </w:pPr>
+      <w:r>
+        <w:rPr>
+          <w:rFonts w:ascii="微软雅黑" w:eastAsia="微软雅黑" w:hAnsi="微软雅黑" w:hint="eastAsia"/>
+        </w:rPr>
+        <w:t>这里只放了一张表，因为模型示意图太长</w:t>
+      </w:r>
+      <w:r>
+        <w:rPr>
+          <w:rFonts w:ascii="微软雅黑" w:eastAsia="微软雅黑" w:hAnsi="微软雅黑" w:hint="eastAsia"/>
+        </w:rPr>
+        <w:t>放不下</w:t>
+      </w:r>
+      <w:r>
+        <w:rPr>
+          <w:rFonts w:ascii="微软雅黑" w:eastAsia="微软雅黑" w:hAnsi="微软雅黑" w:hint="eastAsia"/>
+        </w:rPr>
+        <w:t>。想要看模型图的可以去看下论文。</w:t>
+      </w:r>
+      <w:r>
+        <w:rPr>
+          <w:rFonts w:ascii="微软雅黑" w:eastAsia="微软雅黑" w:hAnsi="微软雅黑" w:hint="eastAsia"/>
+        </w:rPr>
+        <w:t>GoogL</w:t>
+      </w:r>
+      <w:r>
+        <w:rPr>
+          <w:rFonts w:ascii="微软雅黑" w:eastAsia="微软雅黑" w:hAnsi="微软雅黑" w:hint="eastAsia"/>
+        </w:rPr>
+        <w:t>e</w:t>
+      </w:r>
+      <w:r>
+        <w:rPr>
+          <w:rFonts w:ascii="微软雅黑" w:eastAsia="微软雅黑" w:hAnsi="微软雅黑" w:hint="eastAsia"/>
+        </w:rPr>
+        <w:t>Ne</w:t>
+      </w:r>
+      <w:r>
+        <w:rPr>
+          <w:rFonts w:ascii="微软雅黑" w:eastAsia="微软雅黑" w:hAnsi="微软雅黑" w:hint="eastAsia"/>
+        </w:rPr>
+        <w:t>t的</w:t>
+      </w:r>
+      <w:r>
+        <w:rPr>
+          <w:rFonts w:ascii="微软雅黑" w:eastAsia="微软雅黑" w:hAnsi="微软雅黑" w:hint="eastAsia"/>
+        </w:rPr>
+        <w:t>论文为《</w:t>
+      </w:r>
+      <w:r>
+        <w:rPr>
+          <w:rFonts w:ascii="微软雅黑" w:eastAsia="微软雅黑" w:hAnsi="微软雅黑"/>
+        </w:rPr>
+        <w:t>Going deeper with convolutions</w:t>
+      </w:r>
+      <w:r>
+        <w:rPr>
+          <w:rFonts w:ascii="微软雅黑" w:eastAsia="微软雅黑" w:hAnsi="微软雅黑" w:hint="eastAsia"/>
+        </w:rPr>
+        <w:t>》，在这篇论文里，我看到了几个华人的名字</w:t>
+      </w:r>
+      <w:r>
+        <w:rPr>
+          <w:rFonts w:ascii="微软雅黑" w:eastAsia="微软雅黑" w:hAnsi="微软雅黑" w:hint="eastAsia"/>
+        </w:rPr>
+        <w:t>（其实NIN也是新加坡国立大学的三个华人发表的）</w:t>
+      </w:r>
+      <w:r>
+        <w:rPr>
+          <w:rFonts w:ascii="微软雅黑" w:eastAsia="微软雅黑" w:hAnsi="微软雅黑" w:hint="eastAsia"/>
+        </w:rPr>
+        <w:t>，说明大约从这个时候开始，华人科学家开始</w:t>
+      </w:r>
+      <w:r>
+        <w:rPr>
+          <w:rFonts w:ascii="微软雅黑" w:eastAsia="微软雅黑" w:hAnsi="微软雅黑" w:hint="eastAsia"/>
+        </w:rPr>
+        <w:t>走到</w:t>
+      </w:r>
+      <w:r>
+        <w:rPr>
+          <w:rFonts w:ascii="微软雅黑" w:eastAsia="微软雅黑" w:hAnsi="微软雅黑" w:hint="eastAsia"/>
+        </w:rPr>
+        <w:t>CNN</w:t>
+      </w:r>
+      <w:r>
+        <w:rPr>
+          <w:rFonts w:ascii="微软雅黑" w:eastAsia="微软雅黑" w:hAnsi="微软雅黑" w:hint="eastAsia"/>
+        </w:rPr>
+        <w:t>研究的前列</w:t>
+      </w:r>
+      <w:r>
+        <w:rPr>
+          <w:rFonts w:ascii="微软雅黑" w:eastAsia="微软雅黑" w:hAnsi="微软雅黑" w:hint="eastAsia"/>
+        </w:rPr>
+        <w:t>。其中有一个名字有点儿熟悉，就是前段时间上了新闻的</w:t>
+      </w:r>
+      <w:r>
+        <w:rPr>
+          <w:rFonts w:ascii="微软雅黑" w:eastAsia="微软雅黑" w:hAnsi="微软雅黑" w:hint="eastAsia"/>
+        </w:rPr>
+        <w:t>贾扬清（</w:t>
+      </w:r>
+      <w:r>
+        <w:rPr>
+          <w:rFonts w:ascii="微软雅黑" w:eastAsia="微软雅黑" w:hAnsi="微软雅黑" w:hint="eastAsia"/>
+        </w:rPr>
+        <w:t>2019年3月份</w:t>
+      </w:r>
+      <w:r>
+        <w:rPr>
+          <w:rFonts w:ascii="微软雅黑" w:eastAsia="微软雅黑" w:hAnsi="微软雅黑" w:hint="eastAsia"/>
+        </w:rPr>
+        <w:t>加入阿里巴巴硅谷</w:t>
+      </w:r>
+      <w:r>
+        <w:rPr>
+          <w:rFonts w:ascii="微软雅黑" w:eastAsia="微软雅黑" w:hAnsi="微软雅黑" w:hint="eastAsia"/>
+        </w:rPr>
+        <w:t>研究院</w:t>
+      </w:r>
+      <w:r>
+        <w:rPr>
+          <w:rFonts w:ascii="微软雅黑" w:eastAsia="微软雅黑" w:hAnsi="微软雅黑" w:hint="eastAsia"/>
+        </w:rPr>
+        <w:t>）</w:t>
+      </w:r>
+      <w:r>
+        <w:rPr>
+          <w:rFonts w:ascii="微软雅黑" w:eastAsia="微软雅黑" w:hAnsi="微软雅黑" w:hint="eastAsia"/>
+        </w:rPr>
+        <w:t>，</w:t>
+      </w:r>
+      <w:r>
+        <w:rPr>
+          <w:rFonts w:ascii="微软雅黑" w:eastAsia="微软雅黑" w:hAnsi="微软雅黑" w:hint="eastAsia"/>
+        </w:rPr>
+        <w:t>他</w:t>
+      </w:r>
+      <w:r>
+        <w:rPr>
+          <w:rFonts w:ascii="微软雅黑" w:eastAsia="微软雅黑" w:hAnsi="微软雅黑" w:hint="eastAsia"/>
+        </w:rPr>
+        <w:t>开发了著名的机器学习框架Caffe，并在Google参与设计和开发了Tensorflow</w:t>
+      </w:r>
+      <w:r>
+        <w:rPr>
+          <w:rFonts w:ascii="微软雅黑" w:eastAsia="微软雅黑" w:hAnsi="微软雅黑" w:hint="eastAsia"/>
+        </w:rPr>
+        <w:t>。</w:t>
+      </w:r>
+    </w:p>
+    <w:p>
+      <w:pPr>
+        <w:ind w:firstLineChars="200" w:firstLine="420"/>
+        <w:rPr>
+          <w:rFonts w:ascii="微软雅黑" w:eastAsia="微软雅黑" w:hAnsi="微软雅黑"/>
+        </w:rPr>
+      </w:pPr>
+      <w:r>
+        <w:rPr>
+          <w:rFonts w:ascii="微软雅黑" w:eastAsia="微软雅黑" w:hAnsi="微软雅黑" w:hint="eastAsia"/>
+        </w:rPr>
+        <w:lastRenderedPageBreak/>
+        <w:t>特点：</w:t>
+      </w:r>
+    </w:p>
+    <w:p>
+      <w:pPr>
+        <w:ind w:firstLineChars="200" w:firstLine="420"/>
+        <w:rPr>
+          <w:rFonts w:ascii="微软雅黑" w:eastAsia="微软雅黑" w:hAnsi="微软雅黑"/>
+        </w:rPr>
+      </w:pPr>
+      <w:r>
+        <w:rPr>
+          <w:rFonts w:ascii="微软雅黑" w:eastAsia="微软雅黑" w:hAnsi="微软雅黑" w:hint="eastAsia"/>
+        </w:rPr>
+        <w:t>（1）</w:t>
+      </w:r>
+      <w:r>
+        <w:rPr>
+          <w:rFonts w:ascii="微软雅黑" w:eastAsia="微软雅黑" w:hAnsi="微软雅黑" w:hint="eastAsia"/>
+        </w:rPr>
+        <w:t>引入Inception结构，这是一种网中网（Network In Network）的结构，即原来的结点也是一个网络。</w:t>
+      </w:r>
+    </w:p>
+    <w:p>
+      <w:pPr>
+        <w:ind w:firstLineChars="200" w:firstLine="420"/>
+        <w:rPr>
+          <w:rFonts w:ascii="微软雅黑" w:eastAsia="微软雅黑" w:hAnsi="微软雅黑"/>
+        </w:rPr>
+      </w:pPr>
+      <w:r>
+        <w:rPr>
+          <w:rFonts w:ascii="微软雅黑" w:eastAsia="微软雅黑" w:hAnsi="微软雅黑" w:hint="eastAsia"/>
+        </w:rPr>
+        <w:t>（2）</w:t>
+      </w:r>
+      <w:r>
+        <w:rPr>
+          <w:rFonts w:ascii="微软雅黑" w:eastAsia="微软雅黑" w:hAnsi="微软雅黑" w:hint="eastAsia"/>
+        </w:rPr>
+        <w:t>中间层的辅助LOSS单元，GoogLeNet网络结构中有3个LOSS单元，这样的网络设计是为了帮助网络的收敛。在中间层加入辅助计算的LOSS单元，目的是计算损失时让低层的特征也有很好的区分能力，从而让网络更好地被训练。在论文中，这两个辅助LOSS单元的计算被乘以0.3，然后和最后的LOSS相加作为最终的损失函数来训练网络。</w:t>
+      </w:r>
+    </w:p>
+    <w:p>
+      <w:pPr>
+        <w:ind w:firstLineChars="200" w:firstLine="420"/>
+        <w:rPr>
+          <w:rFonts w:ascii="微软雅黑" w:eastAsia="微软雅黑" w:hAnsi="微软雅黑"/>
+        </w:rPr>
+      </w:pPr>
+      <w:r>
+        <w:rPr>
+          <w:rFonts w:ascii="微软雅黑" w:eastAsia="微软雅黑" w:hAnsi="微软雅黑" w:hint="eastAsia"/>
+        </w:rPr>
+        <w:t>（3）</w:t>
+      </w:r>
+      <w:r>
+        <w:rPr>
+          <w:rFonts w:ascii="微软雅黑" w:eastAsia="微软雅黑" w:hAnsi="微软雅黑" w:hint="eastAsia"/>
+        </w:rPr>
+        <w:t>后面的全连接层全部替换为简单的全局平均pooling，将后面的全连接层全部替换为简单的全局平均pooling，在最后参数会变的更少。而在AlexNet中最后3层的全连接层参数差不多占总参数的90%，使用大网络在宽度和深度上允许GoogleNet移除全连接层，但并不会影响到结果的精度，在ImageNet中实现93.3%的精度，而且要比VGG还要快。</w:t>
+      </w:r>
+    </w:p>
+    <w:p>
+      <w:pPr>
+        <w:ind w:firstLineChars="200" w:firstLine="420"/>
+        <w:rPr>
+          <w:rFonts w:ascii="微软雅黑" w:eastAsia="微软雅黑" w:hAnsi="微软雅黑" w:hint="eastAsia"/>
+        </w:rPr>
+      </w:pPr>
+      <w:r>
+        <w:rPr>
+          <w:rFonts w:ascii="微软雅黑" w:eastAsia="微软雅黑" w:hAnsi="微软雅黑" w:hint="eastAsia"/>
+        </w:rPr>
+        <w:t>之后Inception还出了V2 V3 V4，它们分别对应的论文是：</w:t>
+      </w:r>
+    </w:p>
+    <w:p>
+      <w:pPr>
+        <w:ind w:firstLineChars="200" w:firstLine="420"/>
+        <w:rPr>
+          <w:rFonts w:ascii="微软雅黑" w:eastAsia="微软雅黑" w:hAnsi="微软雅黑" w:hint="eastAsia"/>
+        </w:rPr>
+      </w:pPr>
+      <w:r>
+        <w:rPr>
+          <w:rFonts w:ascii="微软雅黑" w:eastAsia="微软雅黑" w:hAnsi="微软雅黑" w:hint="eastAsia"/>
+        </w:rPr>
+        <w:t>2015年，Inception V2，《</w:t>
+      </w:r>
+      <w:r>
+        <w:rPr>
+          <w:rFonts w:ascii="微软雅黑" w:eastAsia="微软雅黑" w:hAnsi="微软雅黑"/>
+        </w:rPr>
+        <w:t>Batch Normalization Accelerating Deep Network Training by Reducing Internal Covariate Shift</w:t>
+      </w:r>
+      <w:r>
+        <w:rPr>
+          <w:rFonts w:ascii="微软雅黑" w:eastAsia="微软雅黑" w:hAnsi="微软雅黑" w:hint="eastAsia"/>
+        </w:rPr>
+        <w:t>》</w:t>
+      </w:r>
+    </w:p>
+    <w:p>
+      <w:pPr>
+        <w:ind w:firstLineChars="200" w:firstLine="420"/>
+        <w:rPr>
+          <w:rFonts w:ascii="微软雅黑" w:eastAsia="微软雅黑" w:hAnsi="微软雅黑" w:hint="eastAsia"/>
+        </w:rPr>
+      </w:pPr>
+      <w:r>
+        <w:rPr>
+          <w:rFonts w:ascii="微软雅黑" w:eastAsia="微软雅黑" w:hAnsi="微软雅黑" w:hint="eastAsia"/>
+        </w:rPr>
+        <w:t>2015年，Inception V</w:t>
+      </w:r>
+      <w:r>
+        <w:rPr>
+          <w:rFonts w:ascii="微软雅黑" w:eastAsia="微软雅黑" w:hAnsi="微软雅黑" w:hint="eastAsia"/>
+        </w:rPr>
+        <w:t>3</w:t>
+      </w:r>
+      <w:r>
+        <w:rPr>
+          <w:rFonts w:ascii="微软雅黑" w:eastAsia="微软雅黑" w:hAnsi="微软雅黑" w:hint="eastAsia"/>
+        </w:rPr>
+        <w:t>，《</w:t>
+      </w:r>
+      <w:r>
+        <w:rPr>
+          <w:rFonts w:ascii="微软雅黑" w:eastAsia="微软雅黑" w:hAnsi="微软雅黑"/>
+        </w:rPr>
+        <w:t>Rethinking the Inception Architecture for Computer Vision</w:t>
+      </w:r>
+      <w:r>
+        <w:rPr>
+          <w:rFonts w:ascii="微软雅黑" w:eastAsia="微软雅黑" w:hAnsi="微软雅黑" w:hint="eastAsia"/>
+        </w:rPr>
+        <w:t>》</w:t>
+      </w:r>
+    </w:p>
+    <w:p>
+      <w:pPr>
+        <w:ind w:firstLineChars="200" w:firstLine="420"/>
+        <w:rPr>
+          <w:rFonts w:ascii="微软雅黑" w:eastAsia="微软雅黑" w:hAnsi="微软雅黑" w:hint="eastAsia"/>
+        </w:rPr>
+      </w:pPr>
+      <w:r>
+        <w:rPr>
+          <w:rFonts w:ascii="微软雅黑" w:eastAsia="微软雅黑" w:hAnsi="微软雅黑" w:hint="eastAsia"/>
+        </w:rPr>
+        <w:t>201</w:t>
+      </w:r>
+      <w:r>
+        <w:rPr>
+          <w:rFonts w:ascii="微软雅黑" w:eastAsia="微软雅黑" w:hAnsi="微软雅黑" w:hint="eastAsia"/>
+        </w:rPr>
+        <w:t>6</w:t>
+      </w:r>
+      <w:r>
+        <w:rPr>
+          <w:rFonts w:ascii="微软雅黑" w:eastAsia="微软雅黑" w:hAnsi="微软雅黑" w:hint="eastAsia"/>
+        </w:rPr>
+        <w:t>年，Inception V</w:t>
+      </w:r>
+      <w:r>
+        <w:rPr>
+          <w:rFonts w:ascii="微软雅黑" w:eastAsia="微软雅黑" w:hAnsi="微软雅黑" w:hint="eastAsia"/>
+        </w:rPr>
+        <w:t>4</w:t>
+      </w:r>
+      <w:r>
+        <w:rPr>
+          <w:rFonts w:ascii="微软雅黑" w:eastAsia="微软雅黑" w:hAnsi="微软雅黑" w:hint="eastAsia"/>
+        </w:rPr>
+        <w:t>，《</w:t>
+      </w:r>
+      <w:r>
+        <w:rPr>
+          <w:rFonts w:ascii="微软雅黑" w:eastAsia="微软雅黑" w:hAnsi="微软雅黑"/>
+        </w:rPr>
+        <w:t>Inception-v4, Inception-ResNet and the Impact of Residual Connections on Learning</w:t>
+      </w:r>
+      <w:r>
+        <w:rPr>
+          <w:rFonts w:ascii="微软雅黑" w:eastAsia="微软雅黑" w:hAnsi="微软雅黑" w:hint="eastAsia"/>
+        </w:rPr>
+        <w:t>》</w:t>
+      </w:r>
+    </w:p>
+    <w:p>
+      <w:pPr>
+        <w:ind w:firstLineChars="200" w:firstLine="420"/>
+        <w:rPr>
+          <w:rFonts w:ascii="微软雅黑" w:eastAsia="微软雅黑" w:hAnsi="微软雅黑"/>
+        </w:rPr>
+      </w:pPr>
+    </w:p>
+    <w:p>
+      <w:pPr>
+        <w:rPr>
+          <w:rFonts w:ascii="微软雅黑" w:eastAsia="微软雅黑" w:hAnsi="微软雅黑"/>
+        </w:rPr>
+      </w:pPr>
+      <w:r>
+        <w:rPr>
+          <w:rFonts w:ascii="微软雅黑" w:eastAsia="微软雅黑" w:hAnsi="微软雅黑" w:hint="eastAsia"/>
+        </w:rPr>
+        <w:t>6</w:t>
+      </w:r>
+      <w:r>
+        <w:rPr>
+          <w:rFonts w:ascii="微软雅黑" w:eastAsia="微软雅黑" w:hAnsi="微软雅黑" w:hint="eastAsia"/>
+        </w:rPr>
+        <w:t>、ResNet</w:t>
+      </w:r>
+      <w:r>
+        <w:rPr>
+          <w:rFonts w:ascii="微软雅黑" w:eastAsia="微软雅黑" w:hAnsi="微软雅黑" w:hint="eastAsia"/>
+        </w:rPr>
+        <w:t>（2015）</w:t>
+      </w:r>
+      <w:r>
+        <w:rPr>
+          <w:rFonts w:ascii="微软雅黑" w:eastAsia="微软雅黑" w:hAnsi="微软雅黑" w:hint="eastAsia"/>
+        </w:rPr>
+        <w:t>--里程碑式创新</w:t>
+      </w:r>
+    </w:p>
+    <w:p>
+      <w:pPr>
+        <w:ind w:firstLineChars="200" w:firstLine="420"/>
+        <w:rPr>
+          <w:rFonts w:ascii="微软雅黑" w:eastAsia="微软雅黑" w:hAnsi="微软雅黑" w:hint="eastAsia"/>
+        </w:rPr>
+      </w:pPr>
+      <w:r>
+        <w:rPr>
+          <w:rFonts w:ascii="微软雅黑" w:eastAsia="微软雅黑" w:hAnsi="微软雅黑" w:hint="eastAsia"/>
+        </w:rPr>
+        <w:t>2015年何恺明推出的ResNet在ISLVRC和COCO上横扫所有选手，获得冠军。ResNet在网络结构上做了大创新，而不再是简单的堆积层数，ResNet在卷积神经网络的新思路，绝对是深度学习发展历程上里程碑式的事件。</w:t>
+      </w:r>
+    </w:p>
+    <w:p>
+      <w:pPr>
+        <w:ind w:firstLineChars="200" w:firstLine="420"/>
+        <w:rPr>
+          <w:rFonts w:ascii="微软雅黑" w:eastAsia="微软雅黑" w:hAnsi="微软雅黑" w:hint="eastAsia"/>
+        </w:rPr>
+      </w:pPr>
+      <w:r>
+        <w:rPr>
+          <w:rFonts w:ascii="微软雅黑" w:eastAsia="微软雅黑" w:hAnsi="微软雅黑" w:hint="eastAsia"/>
+        </w:rPr>
+        <w:t>ResNet在VGGNet和</w:t>
+      </w:r>
+      <w:r>
+        <w:rPr>
+          <w:rFonts w:ascii="微软雅黑" w:eastAsia="微软雅黑" w:hAnsi="微软雅黑" w:hint="eastAsia"/>
+        </w:rPr>
+        <w:t>MSRANet</w:t>
+      </w:r>
+      <w:r>
+        <w:rPr>
+          <w:rFonts w:ascii="微软雅黑" w:eastAsia="微软雅黑" w:hAnsi="微软雅黑" w:hint="eastAsia"/>
+        </w:rPr>
+        <w:t>基础上进一步加深网络，</w:t>
+      </w:r>
+      <w:r>
+        <w:rPr>
+          <w:rFonts w:ascii="微软雅黑" w:eastAsia="微软雅黑" w:hAnsi="微软雅黑" w:hint="eastAsia"/>
+        </w:rPr>
+        <w:t>并通过引入残差单元来解决网络过深引起的退化问题。</w:t>
+      </w:r>
+      <w:r>
+        <w:rPr>
+          <w:rFonts w:ascii="微软雅黑" w:eastAsia="微软雅黑" w:hAnsi="微软雅黑" w:hint="eastAsia"/>
+        </w:rPr>
+        <w:t>而ResNet</w:t>
+      </w:r>
+      <w:r>
+        <w:rPr>
+          <w:rFonts w:ascii="微软雅黑" w:eastAsia="微软雅黑" w:hAnsi="微软雅黑" w:hint="eastAsia"/>
+        </w:rPr>
+        <w:t>的主要创新就是残差模块，如下图所示：</w:t>
+      </w:r>
+    </w:p>
+    <w:p>
+      <w:pPr>
+        <w:ind w:firstLineChars="200" w:firstLine="420"/>
+        <w:jc w:val="center"/>
+        <w:rPr>
+          <w:rFonts w:ascii="微软雅黑" w:eastAsia="微软雅黑" w:hAnsi="微软雅黑"/>
+        </w:rPr>
+      </w:pPr>
+      <w:r>
+        <w:rPr>
+          <w:noProof/>
+        </w:rPr>
+        <w:lastRenderedPageBreak/>
+        <w:drawing>
+          <wp:inline distT="0" distB="0" distL="0" distR="0" wp14:anchorId="7CEC4C56" wp14:editId="0696644A">
+            <wp:extent cx="3990476" cy="2400000"/>
+            <wp:effectExtent l="0" t="0" r="0" b="635"/>
+            <wp:docPr id="12" name="图片 12"/>
+            <wp:cNvGraphicFramePr>
+              <a:graphicFrameLocks xmlns:a="http://schemas.openxmlformats.org/drawingml/2006/main" noChangeAspect="1"/>
+            </wp:cNvGraphicFramePr>
+            <a:graphic xmlns:a="http://schemas.openxmlformats.org/drawingml/2006/main">
+              <a:graphicData uri="http://schemas.openxmlformats.org/drawingml/2006/picture">
+                <pic:pic xmlns:pic="http://schemas.openxmlformats.org/drawingml/2006/picture">
+                  <pic:nvPicPr>
+                    <pic:cNvPr id="0" name=""/>
+                    <pic:cNvPicPr/>
+                  </pic:nvPicPr>
+                  <pic:blipFill>
+                    <a:blip r:embed="rId22"/>
+                    <a:stretch>
+                      <a:fillRect/>
+                    </a:stretch>
+                  </pic:blipFill>
+                  <pic:spPr>
+                    <a:xfrm>
+                      <a:off x="0" y="0"/>
+                      <a:ext cx="3990476" cy="2400000"/>
+                    </a:xfrm>
+                    <a:prstGeom prst="rect">
+                      <a:avLst/>
+                    </a:prstGeom>
+                  </pic:spPr>
+                </pic:pic>
+              </a:graphicData>
+            </a:graphic>
+          </wp:inline>
+        </w:drawing>
+      </w:r>
+    </w:p>
+    <w:p>
+      <w:pPr>
+        <w:ind w:firstLineChars="200" w:firstLine="420"/>
+        <w:rPr>
+          <w:rFonts w:ascii="微软雅黑" w:eastAsia="微软雅黑" w:hAnsi="微软雅黑" w:hint="eastAsia"/>
+          <w:color w:val="000000"/>
+          <w:shd w:val="clear" w:color="auto" w:fill="FFFFFF"/>
+        </w:rPr>
+      </w:pPr>
+      <w:r>
+        <w:rPr>
+          <w:rFonts w:ascii="微软雅黑" w:eastAsia="微软雅黑" w:hAnsi="微软雅黑" w:hint="eastAsia"/>
+          <w:color w:val="000000"/>
+          <w:shd w:val="clear" w:color="auto" w:fill="FFFFFF"/>
+        </w:rPr>
+        <w:t>残差模块</w:t>
+      </w:r>
+      <w:r>
+        <w:rPr>
+          <w:rFonts w:ascii="微软雅黑" w:eastAsia="微软雅黑" w:hAnsi="微软雅黑" w:hint="eastAsia"/>
+          <w:color w:val="000000"/>
+          <w:shd w:val="clear" w:color="auto" w:fill="FFFFFF"/>
+        </w:rPr>
+        <w:t>借鉴了Highway Network思想的网络相当于旁边专门开个通道使得输入可以直达输出，而优化的目标由原来的拟合输出</w:t>
+      </w:r>
+      <w:r>
+        <w:rPr>
+          <w:rFonts w:ascii="微软雅黑" w:eastAsia="微软雅黑" w:hAnsi="微软雅黑" w:hint="eastAsia"/>
+          <w:color w:val="000000"/>
+          <w:shd w:val="clear" w:color="auto" w:fill="FFFFFF"/>
+        </w:rPr>
+        <w:t>F</w:t>
+      </w:r>
+      <w:r>
+        <w:rPr>
+          <w:rFonts w:ascii="微软雅黑" w:eastAsia="微软雅黑" w:hAnsi="微软雅黑" w:hint="eastAsia"/>
+          <w:color w:val="000000"/>
+          <w:shd w:val="clear" w:color="auto" w:fill="FFFFFF"/>
+        </w:rPr>
+        <w:t>(x)变成输出和输入的差</w:t>
+      </w:r>
+      <w:r>
+        <w:rPr>
+          <w:rFonts w:ascii="微软雅黑" w:eastAsia="微软雅黑" w:hAnsi="微软雅黑" w:hint="eastAsia"/>
+          <w:color w:val="000000"/>
+          <w:shd w:val="clear" w:color="auto" w:fill="FFFFFF"/>
+        </w:rPr>
+        <w:t>F</w:t>
+      </w:r>
+      <w:r>
+        <w:rPr>
+          <w:rFonts w:ascii="微软雅黑" w:eastAsia="微软雅黑" w:hAnsi="微软雅黑" w:hint="eastAsia"/>
+          <w:color w:val="000000"/>
+          <w:shd w:val="clear" w:color="auto" w:fill="FFFFFF"/>
+        </w:rPr>
+        <w:t>(x)-x，其中</w:t>
+      </w:r>
+      <w:r>
+        <w:rPr>
+          <w:rFonts w:ascii="微软雅黑" w:eastAsia="微软雅黑" w:hAnsi="微软雅黑" w:hint="eastAsia"/>
+          <w:color w:val="000000"/>
+          <w:shd w:val="clear" w:color="auto" w:fill="FFFFFF"/>
+        </w:rPr>
+        <w:t>F</w:t>
+      </w:r>
+      <w:r>
+        <w:rPr>
+          <w:rFonts w:ascii="微软雅黑" w:eastAsia="微软雅黑" w:hAnsi="微软雅黑" w:hint="eastAsia"/>
+          <w:color w:val="000000"/>
+          <w:shd w:val="clear" w:color="auto" w:fill="FFFFFF"/>
+        </w:rPr>
+        <w:t>(X)是某一层原始的的期望映射输出，x是输入。</w:t>
+      </w:r>
+    </w:p>
+    <w:p>
+      <w:pPr>
+        <w:ind w:firstLineChars="200" w:firstLine="420"/>
+        <w:rPr>
+          <w:rFonts w:ascii="微软雅黑" w:eastAsia="微软雅黑" w:hAnsi="微软雅黑" w:hint="eastAsia"/>
+        </w:rPr>
+      </w:pPr>
+      <w:r>
+        <w:rPr>
+          <w:rFonts w:ascii="微软雅黑" w:eastAsia="微软雅黑" w:hAnsi="微软雅黑" w:hint="eastAsia"/>
+        </w:rPr>
+        <w:t>此外，如下图所示：</w:t>
+      </w:r>
+    </w:p>
+    <w:p>
+      <w:pPr>
+        <w:ind w:firstLineChars="200" w:firstLine="420"/>
+        <w:jc w:val="center"/>
+        <w:rPr>
+          <w:rFonts w:ascii="微软雅黑" w:eastAsia="微软雅黑" w:hAnsi="微软雅黑" w:hint="eastAsia"/>
+        </w:rPr>
+      </w:pPr>
+      <w:r>
+        <w:rPr>
+          <w:noProof/>
+        </w:rPr>
+        <w:drawing>
+          <wp:inline distT="0" distB="0" distL="0" distR="0" wp14:anchorId="2A568391" wp14:editId="6E94C36E">
+            <wp:extent cx="4647619" cy="1980953"/>
+            <wp:effectExtent l="0" t="0" r="635" b="635"/>
+            <wp:docPr id="13" name="图片 13"/>
+            <wp:cNvGraphicFramePr>
+              <a:graphicFrameLocks xmlns:a="http://schemas.openxmlformats.org/drawingml/2006/main" noChangeAspect="1"/>
+            </wp:cNvGraphicFramePr>
+            <a:graphic xmlns:a="http://schemas.openxmlformats.org/drawingml/2006/main">
+              <a:graphicData uri="http://schemas.openxmlformats.org/drawingml/2006/picture">
+                <pic:pic xmlns:pic="http://schemas.openxmlformats.org/drawingml/2006/picture">
+                  <pic:nvPicPr>
+                    <pic:cNvPr id="0" name=""/>
+                    <pic:cNvPicPr/>
+                  </pic:nvPicPr>
+                  <pic:blipFill>
+                    <a:blip r:embed="rId23"/>
+                    <a:stretch>
+                      <a:fillRect/>
+                    </a:stretch>
+                  </pic:blipFill>
+                  <pic:spPr>
+                    <a:xfrm>
+                      <a:off x="0" y="0"/>
+                      <a:ext cx="4647619" cy="1980953"/>
+                    </a:xfrm>
+                    <a:prstGeom prst="rect">
+                      <a:avLst/>
+                    </a:prstGeom>
+                  </pic:spPr>
+                </pic:pic>
+              </a:graphicData>
+            </a:graphic>
+          </wp:inline>
+        </w:drawing>
+      </w:r>
+    </w:p>
+    <w:p>
+      <w:pPr>
+        <w:ind w:firstLineChars="200" w:firstLine="420"/>
+        <w:rPr>
+          <w:rFonts w:ascii="微软雅黑" w:eastAsia="微软雅黑" w:hAnsi="微软雅黑" w:hint="eastAsia"/>
+        </w:rPr>
+      </w:pPr>
+      <w:r>
+        <w:rPr>
+          <w:rFonts w:ascii="微软雅黑" w:eastAsia="微软雅黑" w:hAnsi="微软雅黑" w:hint="eastAsia"/>
+        </w:rPr>
+        <w:t>左图是常规残差模块，有两个3×3卷积核卷积核组成，但是随着网络进一步加深，这种残差结构在实践中并不是十分有效。针对这问题，右图的“瓶颈残差模块”（bottleneck residual block）可以有更好的效果，它依次由1×1、3×3、1×1这三个卷积层堆积而成</w:t>
+      </w:r>
+      <w:r>
+        <w:rPr>
+          <w:rFonts w:ascii="微软雅黑" w:eastAsia="微软雅黑" w:hAnsi="微软雅黑" w:hint="eastAsia"/>
+        </w:rPr>
+        <w:t>，</w:t>
+      </w:r>
+      <w:r>
+        <w:rPr>
+          <w:rFonts w:ascii="微软雅黑" w:eastAsia="微软雅黑" w:hAnsi="微软雅黑" w:hint="eastAsia"/>
+        </w:rPr>
+        <w:t>这里的1×1的卷积能够起降维或升维的作用，从而令3×3的卷积可以在相对较低维度的输入上进行，以达到提高计算效率的目的。</w:t>
+      </w:r>
+    </w:p>
+    <w:p>
+      <w:pPr>
+        <w:ind w:firstLineChars="200" w:firstLine="420"/>
+        <w:rPr>
+          <w:rFonts w:ascii="微软雅黑" w:eastAsia="微软雅黑" w:hAnsi="微软雅黑" w:hint="eastAsia"/>
+        </w:rPr>
+      </w:pPr>
+    </w:p>
+    <w:p>
+      <w:pPr>
+        <w:rPr>
+          <w:rFonts w:ascii="微软雅黑" w:eastAsia="微软雅黑" w:hAnsi="微软雅黑"/>
+        </w:rPr>
+      </w:pPr>
+      <w:r>
+        <w:rPr>
+          <w:rFonts w:ascii="微软雅黑" w:eastAsia="微软雅黑" w:hAnsi="微软雅黑" w:hint="eastAsia"/>
+        </w:rPr>
+        <w:t>7、</w:t>
+      </w:r>
+      <w:r>
+        <w:rPr>
+          <w:rFonts w:ascii="微软雅黑" w:eastAsia="微软雅黑" w:hAnsi="微软雅黑"/>
+        </w:rPr>
+        <w:t>Trimps-Soushen</w:t>
+      </w:r>
+      <w:r>
+        <w:rPr>
+          <w:rFonts w:ascii="微软雅黑" w:eastAsia="微软雅黑" w:hAnsi="微软雅黑" w:hint="eastAsia"/>
+        </w:rPr>
+        <w:t>（公安三所）</w:t>
+      </w:r>
+      <w:r>
+        <w:rPr>
+          <w:rFonts w:ascii="微软雅黑" w:eastAsia="微软雅黑" w:hAnsi="微软雅黑" w:hint="eastAsia"/>
+        </w:rPr>
+        <w:t>，</w:t>
+      </w:r>
+      <w:r>
+        <w:rPr>
+          <w:rFonts w:ascii="微软雅黑" w:eastAsia="微软雅黑" w:hAnsi="微软雅黑"/>
+        </w:rPr>
+        <w:t>CUImage</w:t>
+      </w:r>
+      <w:r>
+        <w:rPr>
+          <w:rFonts w:ascii="微软雅黑" w:eastAsia="微软雅黑" w:hAnsi="微软雅黑" w:hint="eastAsia"/>
+        </w:rPr>
+        <w:t>（商汤和港中文）</w:t>
+      </w:r>
+      <w:r>
+        <w:rPr>
+          <w:rFonts w:ascii="微软雅黑" w:eastAsia="微软雅黑" w:hAnsi="微软雅黑" w:hint="eastAsia"/>
+        </w:rPr>
+        <w:t>（2016）</w:t>
+      </w:r>
+      <w:r>
+        <w:rPr>
+          <w:rFonts w:ascii="微软雅黑" w:eastAsia="微软雅黑" w:hAnsi="微软雅黑" w:hint="eastAsia"/>
+        </w:rPr>
+        <w:t>--百花齐放</w:t>
+      </w:r>
+    </w:p>
+    <w:p>
+      <w:pPr>
+        <w:ind w:firstLineChars="150" w:firstLine="315"/>
+        <w:rPr>
+          <w:rFonts w:ascii="微软雅黑" w:eastAsia="微软雅黑" w:hAnsi="微软雅黑" w:hint="eastAsia"/>
+        </w:rPr>
+      </w:pPr>
+      <w:r>
+        <w:rPr>
+          <w:rFonts w:ascii="微软雅黑" w:eastAsia="微软雅黑" w:hAnsi="微软雅黑" w:hint="eastAsia"/>
+        </w:rPr>
+        <w:t>2016</w:t>
+      </w:r>
+      <w:r>
+        <w:rPr>
+          <w:rFonts w:ascii="微软雅黑" w:eastAsia="微软雅黑" w:hAnsi="微软雅黑" w:hint="eastAsia"/>
+        </w:rPr>
+        <w:t>年，深度学习的研究</w:t>
+      </w:r>
+      <w:r>
+        <w:rPr>
+          <w:rFonts w:ascii="微软雅黑" w:eastAsia="微软雅黑" w:hAnsi="微软雅黑" w:hint="eastAsia"/>
+        </w:rPr>
+        <w:t>进入一个百花齐放的时期</w:t>
+      </w:r>
+      <w:r>
+        <w:rPr>
+          <w:rFonts w:ascii="微软雅黑" w:eastAsia="微软雅黑" w:hAnsi="微软雅黑" w:hint="eastAsia"/>
+        </w:rPr>
+        <w:t>，</w:t>
+      </w:r>
+      <w:r>
+        <w:rPr>
+          <w:rFonts w:ascii="微软雅黑" w:eastAsia="微软雅黑" w:hAnsi="微软雅黑" w:hint="eastAsia"/>
+        </w:rPr>
+        <w:t>涌现了各种各样的网络模型，</w:t>
+      </w:r>
+      <w:r>
+        <w:rPr>
+          <w:rFonts w:ascii="微软雅黑" w:eastAsia="微软雅黑" w:hAnsi="微软雅黑" w:hint="eastAsia"/>
+        </w:rPr>
+        <w:t>中国的公司和研究机构，</w:t>
+      </w:r>
+      <w:r>
+        <w:rPr>
+          <w:rFonts w:ascii="微软雅黑" w:eastAsia="微软雅黑" w:hAnsi="微软雅黑" w:hint="eastAsia"/>
+        </w:rPr>
+        <w:t>也</w:t>
+      </w:r>
+      <w:r>
+        <w:rPr>
+          <w:rFonts w:ascii="微软雅黑" w:eastAsia="微软雅黑" w:hAnsi="微软雅黑" w:hint="eastAsia"/>
+        </w:rPr>
+        <w:t>开始刷榜机器学习相关</w:t>
+      </w:r>
+      <w:r>
+        <w:rPr>
+          <w:rFonts w:ascii="微软雅黑" w:eastAsia="微软雅黑" w:hAnsi="微软雅黑" w:hint="eastAsia"/>
+        </w:rPr>
+        <w:t>竞赛。这一年</w:t>
+      </w:r>
+      <w:r>
+        <w:rPr>
+          <w:rFonts w:ascii="微软雅黑" w:eastAsia="微软雅黑" w:hAnsi="微软雅黑" w:hint="eastAsia"/>
+        </w:rPr>
+        <w:t>ISLVRC</w:t>
+      </w:r>
+      <w:r>
+        <w:rPr>
+          <w:rFonts w:ascii="微软雅黑" w:eastAsia="微软雅黑" w:hAnsi="微软雅黑" w:hint="eastAsia"/>
+        </w:rPr>
+        <w:t>获胜的队伍是公安三所的</w:t>
+      </w:r>
+      <w:r>
+        <w:rPr>
+          <w:rFonts w:ascii="微软雅黑" w:eastAsia="微软雅黑" w:hAnsi="微软雅黑"/>
+        </w:rPr>
+        <w:t>Trimps-Soushen</w:t>
+      </w:r>
+      <w:r>
+        <w:rPr>
+          <w:rFonts w:ascii="微软雅黑" w:eastAsia="微软雅黑" w:hAnsi="微软雅黑" w:hint="eastAsia"/>
+        </w:rPr>
+        <w:t>（搜神），以及商汤和香港中文大学的</w:t>
+      </w:r>
+      <w:r>
+        <w:rPr>
+          <w:rFonts w:ascii="微软雅黑" w:eastAsia="微软雅黑" w:hAnsi="微软雅黑"/>
+        </w:rPr>
+        <w:t>CUImage</w:t>
+      </w:r>
+      <w:r>
+        <w:rPr>
+          <w:rFonts w:ascii="微软雅黑" w:eastAsia="微软雅黑" w:hAnsi="微软雅黑" w:hint="eastAsia"/>
+        </w:rPr>
+        <w:t>，不过他们模型的相关资料不是很多，在这里就不详细说明了。</w:t>
+      </w:r>
+    </w:p>
+    <w:p>
+      <w:pPr>
+        <w:ind w:firstLineChars="150" w:firstLine="315"/>
+        <w:rPr>
+          <w:rFonts w:ascii="微软雅黑" w:eastAsia="微软雅黑" w:hAnsi="微软雅黑"/>
+        </w:rPr>
+      </w:pPr>
+    </w:p>
+    <w:p>
+      <w:pPr>
+        <w:rPr>
+          <w:rFonts w:ascii="微软雅黑" w:eastAsia="微软雅黑" w:hAnsi="微软雅黑"/>
+        </w:rPr>
+      </w:pPr>
+      <w:r>
+        <w:rPr>
+          <w:rFonts w:ascii="微软雅黑" w:eastAsia="微软雅黑" w:hAnsi="微软雅黑" w:hint="eastAsia"/>
+        </w:rPr>
+        <w:t>8</w:t>
       </w:r>
       <w:r>
         <w:rPr>
@@ -3354,19 +4273,741 @@
         </w:rPr>
         <w:t>、</w:t>
       </w:r>
-      <w:proofErr w:type="spellStart"/>
-      <w:r>
-        <w:rPr>
-          <w:rFonts w:ascii="微软雅黑" w:eastAsia="微软雅黑" w:hAnsi="微软雅黑" w:hint="eastAsia"/>
-        </w:rPr>
-        <w:t>GoogLeNet</w:t>
-      </w:r>
-      <w:proofErr w:type="spellEnd"/>
-      <w:r>
-        <w:rPr>
-          <w:rFonts w:ascii="微软雅黑" w:eastAsia="微软雅黑" w:hAnsi="微软雅黑" w:hint="eastAsia"/>
-        </w:rPr>
-        <w:t>（2014）</w:t>
+      <w:r>
+        <w:rPr>
+          <w:rFonts w:ascii="微软雅黑" w:eastAsia="微软雅黑" w:hAnsi="微软雅黑" w:hint="eastAsia"/>
+        </w:rPr>
+        <w:t>SENet</w:t>
+      </w:r>
+      <w:r>
+        <w:rPr>
+          <w:rFonts w:ascii="微软雅黑" w:eastAsia="微软雅黑" w:hAnsi="微软雅黑" w:hint="eastAsia"/>
+        </w:rPr>
+        <w:t>、DenseNet</w:t>
+      </w:r>
+      <w:r>
+        <w:rPr>
+          <w:rFonts w:ascii="微软雅黑" w:eastAsia="微软雅黑" w:hAnsi="微软雅黑" w:hint="eastAsia"/>
+        </w:rPr>
+        <w:t>（2017）</w:t>
+      </w:r>
+      <w:r>
+        <w:rPr>
+          <w:rFonts w:ascii="微软雅黑" w:eastAsia="微软雅黑" w:hAnsi="微软雅黑" w:hint="eastAsia"/>
+        </w:rPr>
+        <w:t>--另寻蹊径</w:t>
+      </w:r>
+    </w:p>
+    <w:p>
+      <w:pPr>
+        <w:ind w:firstLineChars="150" w:firstLine="315"/>
+        <w:rPr>
+          <w:rFonts w:ascii="微软雅黑" w:eastAsia="微软雅黑" w:hAnsi="微软雅黑" w:hint="eastAsia"/>
+        </w:rPr>
+      </w:pPr>
+      <w:r>
+        <w:rPr>
+          <w:rFonts w:ascii="微软雅黑" w:eastAsia="微软雅黑" w:hAnsi="微软雅黑" w:hint="eastAsia"/>
+        </w:rPr>
+        <w:t>2017年以来</w:t>
+      </w:r>
+      <w:r>
+        <w:rPr>
+          <w:rFonts w:ascii="微软雅黑" w:eastAsia="微软雅黑" w:hAnsi="微软雅黑" w:hint="eastAsia"/>
+        </w:rPr>
+        <w:t>，已经有很多工作在空间维度上来提升网络的性能。那么很自然想到，网络是否可以从其他层面来考虑去提升性能，比如考虑特征通道之间的关系？基于这一点并提出了 Squeeze-and-Excitation Networks（简称 SENet）。在SENet结构中，Squeeze 和 Excitation 是两个非常关键的操作，所以以此来命名。动机是希望显式地建模特征通道之间的相互依赖关系。另外，作者并不打算引入一个新的空间维度来进行特征通道间的融合，而是采用了一种全新的「特征重标定」策略。具体来说，就是通过学习的方式来自动获取到每个特征通道的重要程度，然后依照这个重要程度去提升有用的特征并抑制对当前任务用处不大的特征。</w:t>
+      </w:r>
+    </w:p>
+    <w:p>
+      <w:pPr>
+        <w:ind w:firstLineChars="150" w:firstLine="315"/>
+        <w:rPr>
+          <w:rFonts w:ascii="微软雅黑" w:eastAsia="微软雅黑" w:hAnsi="微软雅黑" w:hint="eastAsia"/>
+        </w:rPr>
+      </w:pPr>
+      <w:r>
+        <w:rPr>
+          <w:rFonts w:ascii="微软雅黑" w:eastAsia="微软雅黑" w:hAnsi="微软雅黑" w:hint="eastAsia"/>
+        </w:rPr>
+        <w:t>下图是提出的 SE 模块的示意图</w:t>
+      </w:r>
+      <w:r>
+        <w:rPr>
+          <w:rFonts w:ascii="微软雅黑" w:eastAsia="微软雅黑" w:hAnsi="微软雅黑" w:hint="eastAsia"/>
+        </w:rPr>
+        <w:t>：</w:t>
+      </w:r>
+    </w:p>
+    <w:p>
+      <w:pPr>
+        <w:ind w:firstLineChars="150" w:firstLine="315"/>
+        <w:jc w:val="center"/>
+        <w:rPr>
+          <w:rFonts w:ascii="微软雅黑" w:eastAsia="微软雅黑" w:hAnsi="微软雅黑" w:hint="eastAsia"/>
+        </w:rPr>
+      </w:pPr>
+      <w:r>
+        <w:rPr>
+          <w:noProof/>
+        </w:rPr>
+        <w:drawing>
+          <wp:inline distT="0" distB="0" distL="0" distR="0" wp14:anchorId="69FD075B" wp14:editId="45EED7BB">
+            <wp:extent cx="6346979" cy="1916582"/>
+            <wp:effectExtent l="0" t="0" r="0" b="7620"/>
+            <wp:docPr id="14" name="图片 14"/>
+            <wp:cNvGraphicFramePr>
+              <a:graphicFrameLocks xmlns:a="http://schemas.openxmlformats.org/drawingml/2006/main" noChangeAspect="1"/>
+            </wp:cNvGraphicFramePr>
+            <a:graphic xmlns:a="http://schemas.openxmlformats.org/drawingml/2006/main">
+              <a:graphicData uri="http://schemas.openxmlformats.org/drawingml/2006/picture">
+                <pic:pic xmlns:pic="http://schemas.openxmlformats.org/drawingml/2006/picture">
+                  <pic:nvPicPr>
+                    <pic:cNvPr id="0" name=""/>
+                    <pic:cNvPicPr/>
+                  </pic:nvPicPr>
+                  <pic:blipFill>
+                    <a:blip r:embed="rId24"/>
+                    <a:stretch>
+                      <a:fillRect/>
+                    </a:stretch>
+                  </pic:blipFill>
+                  <pic:spPr>
+                    <a:xfrm>
+                      <a:off x="0" y="0"/>
+                      <a:ext cx="6359253" cy="1920288"/>
+                    </a:xfrm>
+                    <a:prstGeom prst="rect">
+                      <a:avLst/>
+                    </a:prstGeom>
+                  </pic:spPr>
+                </pic:pic>
+              </a:graphicData>
+            </a:graphic>
+          </wp:inline>
+        </w:drawing>
+      </w:r>
+    </w:p>
+    <w:p>
+      <w:pPr>
+        <w:ind w:firstLineChars="150" w:firstLine="315"/>
+        <w:rPr>
+          <w:rFonts w:ascii="微软雅黑" w:eastAsia="微软雅黑" w:hAnsi="微软雅黑" w:hint="eastAsia"/>
+        </w:rPr>
+      </w:pPr>
+      <w:r>
+        <w:rPr>
+          <w:rFonts w:ascii="微软雅黑" w:eastAsia="微软雅黑" w:hAnsi="微软雅黑" w:hint="eastAsia"/>
+        </w:rPr>
+        <w:t>给定一个输入 x，其特征通道数为 c_1，通过一系列卷积等一般变换后得到一个特征通道数为 c_2 的特征。与传统的 CNN 不一样的是，接下来我们通过三个操作来重标定前面得到的特征。</w:t>
+      </w:r>
+    </w:p>
+    <w:p>
+      <w:pPr>
+        <w:ind w:firstLineChars="150" w:firstLine="315"/>
+        <w:rPr>
+          <w:rFonts w:ascii="微软雅黑" w:eastAsia="微软雅黑" w:hAnsi="微软雅黑" w:hint="eastAsia"/>
+        </w:rPr>
+      </w:pPr>
+      <w:r>
+        <w:rPr>
+          <w:rFonts w:ascii="微软雅黑" w:eastAsia="微软雅黑" w:hAnsi="微软雅黑" w:hint="eastAsia"/>
+        </w:rPr>
+        <w:t>（1）首先是 Squeeze 操作，我们顺着空间维度来进行特征压缩，将每个二维的特征通道变成一个实数，这个实数某种程度上具有全局的感受野，并且输出的维度和输入的特征通道数相匹配。它表征着在特征通道上响应的全局分布，而且使得靠近输入的层也可以获得全局的感受野，这一点在很多任务中都是非常有用的。</w:t>
+      </w:r>
+    </w:p>
+    <w:p>
+      <w:pPr>
+        <w:ind w:firstLineChars="150" w:firstLine="315"/>
+        <w:rPr>
+          <w:rFonts w:ascii="微软雅黑" w:eastAsia="微软雅黑" w:hAnsi="微软雅黑" w:hint="eastAsia"/>
+        </w:rPr>
+      </w:pPr>
+      <w:r>
+        <w:rPr>
+          <w:rFonts w:ascii="微软雅黑" w:eastAsia="微软雅黑" w:hAnsi="微软雅黑" w:hint="eastAsia"/>
+        </w:rPr>
+        <w:t>（2）其次是 Excitation 操作，它是一个类似于循环神经网络中门的机制。通过参数 w 来为每个特征通道生成权重，其中参数 w 被学习用来显式地建模特征通道间的相关性。</w:t>
+      </w:r>
+    </w:p>
+    <w:p>
+      <w:pPr>
+        <w:ind w:firstLineChars="150" w:firstLine="315"/>
+        <w:rPr>
+          <w:rFonts w:ascii="微软雅黑" w:eastAsia="微软雅黑" w:hAnsi="微软雅黑" w:hint="eastAsia"/>
+        </w:rPr>
+      </w:pPr>
+      <w:r>
+        <w:rPr>
+          <w:rFonts w:ascii="微软雅黑" w:eastAsia="微软雅黑" w:hAnsi="微软雅黑" w:hint="eastAsia"/>
+        </w:rPr>
+        <w:t>（3）最后是一个 Reweight 的操作，我们将 Excitation 的输出的权重看做是进过特征选择后的每个特征通道的重要性，然后通过乘法逐通道加权到先前的特征上，完成在通道维度上的对原始特征的重标定。</w:t>
+      </w:r>
+    </w:p>
+    <w:p>
+      <w:pPr>
+        <w:ind w:firstLineChars="150" w:firstLine="315"/>
+        <w:rPr>
+          <w:rFonts w:ascii="微软雅黑" w:eastAsia="微软雅黑" w:hAnsi="微软雅黑" w:hint="eastAsia"/>
+        </w:rPr>
+      </w:pPr>
+    </w:p>
+    <w:p>
+      <w:pPr>
+        <w:ind w:firstLineChars="150" w:firstLine="315"/>
+        <w:rPr>
+          <w:rFonts w:ascii="微软雅黑" w:eastAsia="微软雅黑" w:hAnsi="微软雅黑" w:hint="eastAsia"/>
+        </w:rPr>
+      </w:pPr>
+      <w:r>
+        <w:rPr>
+          <w:rFonts w:ascii="微软雅黑" w:eastAsia="微软雅黑" w:hAnsi="微软雅黑" w:hint="eastAsia"/>
+        </w:rPr>
+        <w:lastRenderedPageBreak/>
+        <w:t>此外，</w:t>
+      </w:r>
+      <w:r>
+        <w:rPr>
+          <w:rFonts w:ascii="微软雅黑" w:eastAsia="微软雅黑" w:hAnsi="微软雅黑" w:hint="eastAsia"/>
+        </w:rPr>
+        <w:t>自Resnet提出以后，ResNet的变种网络层出不穷，都各有其特点，网络性能也有一定的提升。</w:t>
+      </w:r>
+      <w:r>
+        <w:rPr>
+          <w:rFonts w:ascii="微软雅黑" w:eastAsia="微软雅黑" w:hAnsi="微软雅黑" w:hint="eastAsia"/>
+        </w:rPr>
+        <w:t>其中</w:t>
+      </w:r>
+      <w:r>
+        <w:rPr>
+          <w:rFonts w:ascii="微软雅黑" w:eastAsia="微软雅黑" w:hAnsi="微软雅黑" w:hint="eastAsia"/>
+        </w:rPr>
+        <w:t>DenseNet</w:t>
+      </w:r>
+      <w:r>
+        <w:rPr>
+          <w:rFonts w:ascii="微软雅黑" w:eastAsia="微软雅黑" w:hAnsi="微软雅黑" w:hint="eastAsia"/>
+        </w:rPr>
+        <w:t>是CVPR 2017最佳论文，论文中提出</w:t>
+      </w:r>
+      <w:r>
+        <w:rPr>
+          <w:rFonts w:ascii="微软雅黑" w:eastAsia="微软雅黑" w:hAnsi="微软雅黑" w:hint="eastAsia"/>
+        </w:rPr>
+        <w:t>了网络模型</w:t>
+      </w:r>
+      <w:r>
+        <w:rPr>
+          <w:rFonts w:ascii="微软雅黑" w:eastAsia="微软雅黑" w:hAnsi="微软雅黑" w:hint="eastAsia"/>
+        </w:rPr>
+        <w:t>（Dense Convolutional Network）</w:t>
+      </w:r>
+      <w:r>
+        <w:rPr>
+          <w:rFonts w:ascii="微软雅黑" w:eastAsia="微软雅黑" w:hAnsi="微软雅黑" w:hint="eastAsia"/>
+        </w:rPr>
+        <w:t>，</w:t>
+      </w:r>
+      <w:r>
+        <w:rPr>
+          <w:rFonts w:ascii="微软雅黑" w:eastAsia="微软雅黑" w:hAnsi="微软雅黑" w:hint="eastAsia"/>
+        </w:rPr>
+        <w:t>主要还是和ResNet及Inception网络做对比，思想上有借鉴，但却是全新的结构，网络结构并不复杂，却非常有效，在CIFAR指标上全面超越ResNet。可以说DenseNet吸收了ResNet最精华的部分，并在此上做了更加创新的工作，使得网络性能进一步提升。</w:t>
+      </w:r>
+    </w:p>
+    <w:p>
+      <w:pPr>
+        <w:ind w:firstLineChars="150" w:firstLine="315"/>
+        <w:rPr>
+          <w:rFonts w:ascii="微软雅黑" w:eastAsia="微软雅黑" w:hAnsi="微软雅黑" w:hint="eastAsia"/>
+        </w:rPr>
+      </w:pPr>
+      <w:r>
+        <w:rPr>
+          <w:rFonts w:ascii="微软雅黑" w:eastAsia="微软雅黑" w:hAnsi="微软雅黑" w:hint="eastAsia"/>
+        </w:rPr>
+        <w:t>DenseNet的特点是，</w:t>
+      </w:r>
+      <w:r>
+        <w:rPr>
+          <w:rFonts w:ascii="微软雅黑" w:eastAsia="微软雅黑" w:hAnsi="微软雅黑" w:hint="eastAsia"/>
+        </w:rPr>
+        <w:t>密集连接：缓解梯度消失问题，加强特征传播，鼓励特征复用，极大的减少了参数量</w:t>
+      </w:r>
+      <w:r>
+        <w:rPr>
+          <w:rFonts w:ascii="微软雅黑" w:eastAsia="微软雅黑" w:hAnsi="微软雅黑" w:hint="eastAsia"/>
+        </w:rPr>
+        <w:t>。</w:t>
+      </w:r>
+      <w:r>
+        <w:rPr>
+          <w:rFonts w:ascii="微软雅黑" w:eastAsia="微软雅黑" w:hAnsi="微软雅黑" w:hint="eastAsia"/>
+        </w:rPr>
+        <w:t>DenseNet 是一种具有密集连接的卷积神经网络。在该网络中，任何两层之间都有直接的连接，也就是说，网络每一层的输入都是前面所有层输出的并集，而该层所学习的特征图也会被直接传给其后面所有层作为输入。</w:t>
+      </w:r>
+    </w:p>
+    <w:p>
+      <w:pPr>
+        <w:ind w:firstLineChars="150" w:firstLine="315"/>
+        <w:rPr>
+          <w:rFonts w:ascii="微软雅黑" w:eastAsia="微软雅黑" w:hAnsi="微软雅黑" w:hint="eastAsia"/>
+        </w:rPr>
+      </w:pPr>
+      <w:r>
+        <w:rPr>
+          <w:rFonts w:ascii="微软雅黑" w:eastAsia="微软雅黑" w:hAnsi="微软雅黑" w:hint="eastAsia"/>
+        </w:rPr>
+        <w:t>下图是</w:t>
+      </w:r>
+      <w:r>
+        <w:rPr>
+          <w:rFonts w:ascii="微软雅黑" w:eastAsia="微软雅黑" w:hAnsi="微软雅黑"/>
+        </w:rPr>
+        <w:t xml:space="preserve"> DenseNet </w:t>
+      </w:r>
+      <w:r>
+        <w:rPr>
+          <w:rFonts w:ascii="微软雅黑" w:eastAsia="微软雅黑" w:hAnsi="微软雅黑" w:hint="eastAsia"/>
+        </w:rPr>
+        <w:t>的一个</w:t>
+      </w:r>
+      <w:r>
+        <w:rPr>
+          <w:rFonts w:ascii="微软雅黑" w:eastAsia="微软雅黑" w:hAnsi="微软雅黑"/>
+        </w:rPr>
+        <w:t>dense block</w:t>
+      </w:r>
+      <w:r>
+        <w:rPr>
+          <w:rFonts w:ascii="微软雅黑" w:eastAsia="微软雅黑" w:hAnsi="微软雅黑" w:hint="eastAsia"/>
+        </w:rPr>
+        <w:t xml:space="preserve">示意图： </w:t>
+      </w:r>
+    </w:p>
+    <w:p>
+      <w:pPr>
+        <w:ind w:firstLineChars="150" w:firstLine="315"/>
+        <w:jc w:val="center"/>
+        <w:rPr>
+          <w:rFonts w:ascii="微软雅黑" w:eastAsia="微软雅黑" w:hAnsi="微软雅黑" w:hint="eastAsia"/>
+        </w:rPr>
+      </w:pPr>
+      <w:r>
+        <w:rPr>
+          <w:noProof/>
+        </w:rPr>
+        <w:drawing>
+          <wp:inline distT="0" distB="0" distL="0" distR="0" wp14:anchorId="0CCE0C3D" wp14:editId="4B920BEF">
+            <wp:extent cx="5486400" cy="4529455"/>
+            <wp:effectExtent l="0" t="0" r="0" b="4445"/>
+            <wp:docPr id="15" name="图片 15"/>
+            <wp:cNvGraphicFramePr>
+              <a:graphicFrameLocks xmlns:a="http://schemas.openxmlformats.org/drawingml/2006/main" noChangeAspect="1"/>
+            </wp:cNvGraphicFramePr>
+            <a:graphic xmlns:a="http://schemas.openxmlformats.org/drawingml/2006/main">
+              <a:graphicData uri="http://schemas.openxmlformats.org/drawingml/2006/picture">
+                <pic:pic xmlns:pic="http://schemas.openxmlformats.org/drawingml/2006/picture">
+                  <pic:nvPicPr>
+                    <pic:cNvPr id="0" name=""/>
+                    <pic:cNvPicPr/>
+                  </pic:nvPicPr>
+                  <pic:blipFill>
+                    <a:blip r:embed="rId25"/>
+                    <a:stretch>
+                      <a:fillRect/>
+                    </a:stretch>
+                  </pic:blipFill>
+                  <pic:spPr>
+                    <a:xfrm>
+                      <a:off x="0" y="0"/>
+                      <a:ext cx="5486400" cy="4529455"/>
+                    </a:xfrm>
+                    <a:prstGeom prst="rect">
+                      <a:avLst/>
+                    </a:prstGeom>
+                  </pic:spPr>
+                </pic:pic>
+              </a:graphicData>
+            </a:graphic>
+          </wp:inline>
+        </w:drawing>
+      </w:r>
+    </w:p>
+    <w:p>
+      <w:pPr>
+        <w:ind w:firstLineChars="150" w:firstLine="315"/>
+        <w:rPr>
+          <w:rFonts w:ascii="微软雅黑" w:eastAsia="微软雅黑" w:hAnsi="微软雅黑" w:hint="eastAsia"/>
+        </w:rPr>
+      </w:pPr>
+      <w:r>
+        <w:rPr>
+          <w:rFonts w:ascii="微软雅黑" w:eastAsia="微软雅黑" w:hAnsi="微软雅黑" w:hint="eastAsia"/>
+        </w:rPr>
+        <w:t>一个</w:t>
+      </w:r>
+      <w:r>
+        <w:rPr>
+          <w:rFonts w:ascii="微软雅黑" w:eastAsia="微软雅黑" w:hAnsi="微软雅黑"/>
+        </w:rPr>
+        <w:t>block</w:t>
+      </w:r>
+      <w:r>
+        <w:rPr>
+          <w:rFonts w:ascii="微软雅黑" w:eastAsia="微软雅黑" w:hAnsi="微软雅黑" w:hint="eastAsia"/>
+        </w:rPr>
+        <w:t>里面的结构如下，与</w:t>
+      </w:r>
+      <w:r>
+        <w:rPr>
+          <w:rFonts w:ascii="微软雅黑" w:eastAsia="微软雅黑" w:hAnsi="微软雅黑"/>
+        </w:rPr>
+        <w:t>ResNet</w:t>
+      </w:r>
+      <w:r>
+        <w:rPr>
+          <w:rFonts w:ascii="微软雅黑" w:eastAsia="微软雅黑" w:hAnsi="微软雅黑" w:hint="eastAsia"/>
+        </w:rPr>
+        <w:t>中的</w:t>
+      </w:r>
+      <w:r>
+        <w:rPr>
+          <w:rFonts w:ascii="微软雅黑" w:eastAsia="微软雅黑" w:hAnsi="微软雅黑"/>
+        </w:rPr>
+        <w:t>BottleNeck</w:t>
+      </w:r>
+      <w:r>
+        <w:rPr>
+          <w:rFonts w:ascii="微软雅黑" w:eastAsia="微软雅黑" w:hAnsi="微软雅黑" w:hint="eastAsia"/>
+        </w:rPr>
+        <w:t>基本一致：</w:t>
+      </w:r>
+      <w:r>
+        <w:rPr>
+          <w:rFonts w:ascii="微软雅黑" w:eastAsia="微软雅黑" w:hAnsi="微软雅黑"/>
+        </w:rPr>
+        <w:t xml:space="preserve">BN-ReLU-Conv(1×1)-BN-ReLU-Conv(3×3) </w:t>
+      </w:r>
+      <w:r>
+        <w:rPr>
+          <w:rFonts w:ascii="微软雅黑" w:eastAsia="微软雅黑" w:hAnsi="微软雅黑" w:hint="eastAsia"/>
+        </w:rPr>
+        <w:t>，而一个</w:t>
+      </w:r>
+      <w:r>
+        <w:rPr>
+          <w:rFonts w:ascii="微软雅黑" w:eastAsia="微软雅黑" w:hAnsi="微软雅黑"/>
+        </w:rPr>
+        <w:t>DenseNet</w:t>
+      </w:r>
+      <w:r>
+        <w:rPr>
+          <w:rFonts w:ascii="微软雅黑" w:eastAsia="微软雅黑" w:hAnsi="微软雅黑" w:hint="eastAsia"/>
+        </w:rPr>
+        <w:t>则由多个这种</w:t>
+      </w:r>
+      <w:r>
+        <w:rPr>
+          <w:rFonts w:ascii="微软雅黑" w:eastAsia="微软雅黑" w:hAnsi="微软雅黑"/>
+        </w:rPr>
+        <w:t>block</w:t>
+      </w:r>
+      <w:r>
+        <w:rPr>
+          <w:rFonts w:ascii="微软雅黑" w:eastAsia="微软雅黑" w:hAnsi="微软雅黑" w:hint="eastAsia"/>
+        </w:rPr>
+        <w:t>组成。每个</w:t>
+      </w:r>
+      <w:r>
+        <w:rPr>
+          <w:rFonts w:ascii="微软雅黑" w:eastAsia="微软雅黑" w:hAnsi="微软雅黑"/>
+        </w:rPr>
+        <w:t>DenseBlock</w:t>
+      </w:r>
+      <w:r>
+        <w:rPr>
+          <w:rFonts w:ascii="微软雅黑" w:eastAsia="微软雅黑" w:hAnsi="微软雅黑" w:hint="eastAsia"/>
+        </w:rPr>
+        <w:t>的之间层称为</w:t>
+      </w:r>
+      <w:r>
+        <w:rPr>
+          <w:rFonts w:ascii="微软雅黑" w:eastAsia="微软雅黑" w:hAnsi="微软雅黑"/>
+        </w:rPr>
+        <w:t>transition layers</w:t>
+      </w:r>
+      <w:r>
+        <w:rPr>
+          <w:rFonts w:ascii="微软雅黑" w:eastAsia="微软雅黑" w:hAnsi="微软雅黑" w:hint="eastAsia"/>
+        </w:rPr>
+        <w:t>，由</w:t>
+      </w:r>
+      <w:r>
+        <w:rPr>
+          <w:rFonts w:ascii="微软雅黑" w:eastAsia="微软雅黑" w:hAnsi="微软雅黑"/>
+        </w:rPr>
+        <w:t>BN−&gt;Conv(1×1)−&gt;averagePooling(2×2)</w:t>
+      </w:r>
+      <w:r>
+        <w:rPr>
+          <w:rFonts w:ascii="微软雅黑" w:eastAsia="微软雅黑" w:hAnsi="微软雅黑" w:hint="eastAsia"/>
+        </w:rPr>
+        <w:t>组成</w:t>
+      </w:r>
+      <w:r>
+        <w:rPr>
+          <w:rFonts w:ascii="微软雅黑" w:eastAsia="微软雅黑" w:hAnsi="微软雅黑" w:hint="eastAsia"/>
+        </w:rPr>
+        <w:t>。</w:t>
+      </w:r>
+    </w:p>
+    <w:p>
+      <w:pPr>
+        <w:ind w:firstLineChars="150" w:firstLine="315"/>
+        <w:rPr>
+          <w:rFonts w:ascii="微软雅黑" w:eastAsia="微软雅黑" w:hAnsi="微软雅黑" w:hint="eastAsia"/>
+        </w:rPr>
+      </w:pPr>
+      <w:r>
+        <w:rPr>
+          <w:rFonts w:ascii="微软雅黑" w:eastAsia="微软雅黑" w:hAnsi="微软雅黑" w:hint="eastAsia"/>
+        </w:rPr>
+        <w:t xml:space="preserve">需要明确一点，dense connectivity 仅仅是在一个dense block里的，不同dense block 之间是没有dense </w:t>
+      </w:r>
+      <w:r>
+        <w:rPr>
+          <w:rFonts w:ascii="微软雅黑" w:eastAsia="微软雅黑" w:hAnsi="微软雅黑" w:hint="eastAsia"/>
+        </w:rPr>
+        <w:lastRenderedPageBreak/>
+        <w:t>connectivity的，比如下</w:t>
+      </w:r>
+      <w:r>
+        <w:rPr>
+          <w:rFonts w:ascii="微软雅黑" w:eastAsia="微软雅黑" w:hAnsi="微软雅黑" w:hint="eastAsia"/>
+        </w:rPr>
+        <w:t>图所示：</w:t>
+      </w:r>
+    </w:p>
+    <w:p>
+      <w:pPr>
+        <w:ind w:firstLineChars="150" w:firstLine="315"/>
+        <w:rPr>
+          <w:rFonts w:ascii="微软雅黑" w:eastAsia="微软雅黑" w:hAnsi="微软雅黑" w:hint="eastAsia"/>
+        </w:rPr>
+      </w:pPr>
+      <w:r>
+        <w:rPr>
+          <w:noProof/>
+        </w:rPr>
+        <w:drawing>
+          <wp:inline distT="0" distB="0" distL="0" distR="0" wp14:anchorId="03C1A73A" wp14:editId="4F0F4C5B">
+            <wp:extent cx="6305702" cy="1418053"/>
+            <wp:effectExtent l="0" t="0" r="0" b="0"/>
+            <wp:docPr id="16" name="图片 16"/>
+            <wp:cNvGraphicFramePr>
+              <a:graphicFrameLocks xmlns:a="http://schemas.openxmlformats.org/drawingml/2006/main" noChangeAspect="1"/>
+            </wp:cNvGraphicFramePr>
+            <a:graphic xmlns:a="http://schemas.openxmlformats.org/drawingml/2006/main">
+              <a:graphicData uri="http://schemas.openxmlformats.org/drawingml/2006/picture">
+                <pic:pic xmlns:pic="http://schemas.openxmlformats.org/drawingml/2006/picture">
+                  <pic:nvPicPr>
+                    <pic:cNvPr id="0" name=""/>
+                    <pic:cNvPicPr/>
+                  </pic:nvPicPr>
+                  <pic:blipFill>
+                    <a:blip r:embed="rId26"/>
+                    <a:stretch>
+                      <a:fillRect/>
+                    </a:stretch>
+                  </pic:blipFill>
+                  <pic:spPr>
+                    <a:xfrm>
+                      <a:off x="0" y="0"/>
+                      <a:ext cx="6330592" cy="1423650"/>
+                    </a:xfrm>
+                    <a:prstGeom prst="rect">
+                      <a:avLst/>
+                    </a:prstGeom>
+                  </pic:spPr>
+                </pic:pic>
+              </a:graphicData>
+            </a:graphic>
+          </wp:inline>
+        </w:drawing>
+      </w:r>
+    </w:p>
+    <w:p>
+      <w:pPr>
+        <w:ind w:firstLineChars="150" w:firstLine="315"/>
+        <w:rPr>
+          <w:rFonts w:ascii="微软雅黑" w:eastAsia="微软雅黑" w:hAnsi="微软雅黑" w:hint="eastAsia"/>
+        </w:rPr>
+      </w:pPr>
+      <w:r>
+        <w:rPr>
+          <w:rFonts w:ascii="微软雅黑" w:eastAsia="微软雅黑" w:hAnsi="微软雅黑" w:hint="eastAsia"/>
+        </w:rPr>
+        <w:t>密集连接不会带来冗余吗？不会！密集连接这个词给人的第一感觉就是极大的增加了网络的参数量和计算量。但实际上</w:t>
+      </w:r>
+      <w:r>
+        <w:rPr>
+          <w:rFonts w:ascii="微软雅黑" w:eastAsia="微软雅黑" w:hAnsi="微软雅黑"/>
+        </w:rPr>
+        <w:t xml:space="preserve"> DenseNet </w:t>
+      </w:r>
+      <w:r>
+        <w:rPr>
+          <w:rFonts w:ascii="微软雅黑" w:eastAsia="微软雅黑" w:hAnsi="微软雅黑" w:hint="eastAsia"/>
+        </w:rPr>
+        <w:t>比其他网络效率更高，其关键就在于网络每层计算量的减少以及特征的重复利用。</w:t>
+      </w:r>
+      <w:r>
+        <w:rPr>
+          <w:rFonts w:ascii="微软雅黑" w:eastAsia="微软雅黑" w:hAnsi="微软雅黑"/>
+        </w:rPr>
+        <w:t>DenseNet</w:t>
+      </w:r>
+      <w:r>
+        <w:rPr>
+          <w:rFonts w:ascii="微软雅黑" w:eastAsia="微软雅黑" w:hAnsi="微软雅黑" w:hint="eastAsia"/>
+        </w:rPr>
+        <w:t>则是让</w:t>
+      </w:r>
+      <w:r>
+        <w:rPr>
+          <w:rFonts w:ascii="微软雅黑" w:eastAsia="微软雅黑" w:hAnsi="微软雅黑"/>
+        </w:rPr>
+        <w:t>l</w:t>
+      </w:r>
+      <w:r>
+        <w:rPr>
+          <w:rFonts w:ascii="微软雅黑" w:eastAsia="微软雅黑" w:hAnsi="微软雅黑" w:hint="eastAsia"/>
+        </w:rPr>
+        <w:t>层的输入直接影响到之后的所有层，它的输出为：</w:t>
+      </w:r>
+      <w:r>
+        <w:rPr>
+          <w:rFonts w:ascii="微软雅黑" w:eastAsia="微软雅黑" w:hAnsi="微软雅黑"/>
+        </w:rPr>
+        <w:t>xl=Hl([X0,X1,…,xl−1])</w:t>
+      </w:r>
+      <w:r>
+        <w:rPr>
+          <w:rFonts w:ascii="微软雅黑" w:eastAsia="微软雅黑" w:hAnsi="微软雅黑" w:hint="eastAsia"/>
+        </w:rPr>
+        <w:t>，其中</w:t>
+      </w:r>
+      <w:r>
+        <w:rPr>
+          <w:rFonts w:ascii="微软雅黑" w:eastAsia="微软雅黑" w:hAnsi="微软雅黑"/>
+        </w:rPr>
+        <w:t>[x0,x1,...,xl−1]</w:t>
+      </w:r>
+      <w:r>
+        <w:rPr>
+          <w:rFonts w:ascii="微软雅黑" w:eastAsia="微软雅黑" w:hAnsi="微软雅黑" w:hint="eastAsia"/>
+        </w:rPr>
+        <w:t>就是将之前的</w:t>
+      </w:r>
+      <w:r>
+        <w:rPr>
+          <w:rFonts w:ascii="微软雅黑" w:eastAsia="微软雅黑" w:hAnsi="微软雅黑"/>
+        </w:rPr>
+        <w:t>feature map</w:t>
+      </w:r>
+      <w:r>
+        <w:rPr>
+          <w:rFonts w:ascii="微软雅黑" w:eastAsia="微软雅黑" w:hAnsi="微软雅黑" w:hint="eastAsia"/>
+        </w:rPr>
+        <w:t>以通道的维度进行合并。并且由于每一层都包含之前所有层的输出信息，因此其只需要很少的特征图就够了，这也是为什么</w:t>
+      </w:r>
+      <w:r>
+        <w:rPr>
+          <w:rFonts w:ascii="微软雅黑" w:eastAsia="微软雅黑" w:hAnsi="微软雅黑"/>
+        </w:rPr>
+        <w:t>DneseNet</w:t>
+      </w:r>
+      <w:r>
+        <w:rPr>
+          <w:rFonts w:ascii="微软雅黑" w:eastAsia="微软雅黑" w:hAnsi="微软雅黑" w:hint="eastAsia"/>
+        </w:rPr>
+        <w:t>的参数量较其他模型大大减少的原因。这种dense connection相当于每一层都直接连接input和loss，因此就可以减轻梯度消失现象，这样更深网络不是问题</w:t>
+      </w:r>
+      <w:r>
+        <w:rPr>
+          <w:rFonts w:ascii="微软雅黑" w:eastAsia="微软雅黑" w:hAnsi="微软雅黑" w:hint="eastAsia"/>
+        </w:rPr>
+        <w:t>。</w:t>
+      </w:r>
+    </w:p>
+    <w:p>
+      <w:pPr>
+        <w:ind w:firstLineChars="150" w:firstLine="315"/>
+        <w:rPr>
+          <w:rFonts w:ascii="微软雅黑" w:eastAsia="微软雅黑" w:hAnsi="微软雅黑" w:hint="eastAsia"/>
+        </w:rPr>
+      </w:pPr>
+      <w:r>
+        <w:rPr>
+          <w:rFonts w:ascii="微软雅黑" w:eastAsia="微软雅黑" w:hAnsi="微软雅黑" w:hint="eastAsia"/>
+        </w:rPr>
+        <w:t>天底下没有免费的午餐，网络自然也不例外。在同层深度下获得更好的收敛率，自然是有额外代价的。其代价之一，就是其恐怖如斯的内存占用。</w:t>
+      </w:r>
+    </w:p>
+    <w:p>
+      <w:pPr>
+        <w:rPr>
+          <w:rFonts w:ascii="微软雅黑" w:eastAsia="微软雅黑" w:hAnsi="微软雅黑" w:hint="eastAsia"/>
+        </w:rPr>
+      </w:pPr>
+    </w:p>
+    <w:p>
+      <w:pPr>
+        <w:pStyle w:val="1"/>
+      </w:pPr>
+      <w:r>
+        <w:rPr>
+          <w:rFonts w:hint="eastAsia"/>
+        </w:rPr>
+        <w:t>三、</w:t>
+      </w:r>
+      <w:r>
+        <w:rPr>
+          <w:rFonts w:hint="eastAsia"/>
+        </w:rPr>
+        <w:t>人工智能大神</w:t>
+      </w:r>
+      <w:r>
+        <w:rPr>
+          <w:rFonts w:hint="eastAsia"/>
+        </w:rPr>
+        <w:t>八卦</w:t>
+      </w:r>
+    </w:p>
+    <w:p>
+      <w:pPr>
+        <w:rPr>
+          <w:rFonts w:ascii="微软雅黑" w:eastAsia="微软雅黑" w:hAnsi="微软雅黑"/>
+        </w:rPr>
+      </w:pPr>
+      <w:r>
+        <w:rPr>
+          <w:rFonts w:ascii="微软雅黑" w:eastAsia="微软雅黑" w:hAnsi="微软雅黑" w:hint="eastAsia"/>
+        </w:rPr>
+        <w:t>人工智能三主神（获得2018年图灵奖）：</w:t>
+      </w:r>
+    </w:p>
+    <w:p>
+      <w:pPr>
+        <w:rPr>
+          <w:rFonts w:ascii="微软雅黑" w:eastAsia="微软雅黑" w:hAnsi="微软雅黑"/>
+        </w:rPr>
+      </w:pPr>
+      <w:r>
+        <w:rPr>
+          <w:rFonts w:ascii="微软雅黑" w:eastAsia="微软雅黑" w:hAnsi="微软雅黑"/>
+        </w:rPr>
+        <w:t>Geoffrey Hinton</w:t>
       </w:r>
       <w:r>
         <w:rPr>
@@ -3378,7 +5019,7 @@
         <w:rPr>
           <w:rFonts w:ascii="微软雅黑" w:eastAsia="微软雅黑" w:hAnsi="微软雅黑" w:hint="eastAsia"/>
         </w:rPr>
-        <w:t>Inception V1 V2 V3 V4</w:t>
+        <w:t>杰弗里·欣顿</w:t>
       </w:r>
       <w:r>
         <w:rPr>
@@ -3390,95 +5031,191 @@
         <w:rPr>
           <w:rFonts w:ascii="微软雅黑" w:eastAsia="微软雅黑" w:hAnsi="微软雅黑" w:hint="eastAsia"/>
         </w:rPr>
-        <w:t>Inception-</w:t>
-      </w:r>
-      <w:proofErr w:type="spellStart"/>
-      <w:r>
-        <w:rPr>
-          <w:rFonts w:ascii="微软雅黑" w:eastAsia="微软雅黑" w:hAnsi="微软雅黑" w:hint="eastAsia"/>
-        </w:rPr>
-        <w:t>ResNet</w:t>
-      </w:r>
-      <w:proofErr w:type="spellEnd"/>
-      <w:r>
-        <w:rPr>
-          <w:rFonts w:ascii="微软雅黑" w:eastAsia="微软雅黑" w:hAnsi="微软雅黑" w:hint="eastAsia"/>
-        </w:rPr>
-        <w:t>（2016）</w:t>
-      </w:r>
-      <w:r>
-        <w:rPr>
-          <w:rFonts w:ascii="微软雅黑" w:eastAsia="微软雅黑" w:hAnsi="微软雅黑" w:hint="eastAsia"/>
-        </w:rPr>
-        <w:t>--大浪推手</w:t>
-      </w:r>
-    </w:p>
-    <w:p>
-      <w:pPr>
-        <w:ind w:firstLineChars="200" w:firstLine="420"/>
-        <w:rPr>
-          <w:rFonts w:ascii="微软雅黑" w:eastAsia="微软雅黑" w:hAnsi="微软雅黑" w:hint="eastAsia"/>
-        </w:rPr>
-      </w:pPr>
-      <w:r>
-        <w:rPr>
-          <w:rFonts w:ascii="微软雅黑" w:eastAsia="微软雅黑" w:hAnsi="微软雅黑" w:hint="eastAsia"/>
-        </w:rPr>
-        <w:t>Goog</w:t>
-      </w:r>
-      <w:r>
-        <w:rPr>
-          <w:rFonts w:ascii="微软雅黑" w:eastAsia="微软雅黑" w:hAnsi="微软雅黑" w:hint="eastAsia"/>
-        </w:rPr>
-        <w:t>l</w:t>
-      </w:r>
-      <w:r>
-        <w:rPr>
-          <w:rFonts w:ascii="微软雅黑" w:eastAsia="微软雅黑" w:hAnsi="微软雅黑" w:hint="eastAsia"/>
-        </w:rPr>
-        <w:t>e Inception Net首次出现在ILSVRC2014的比赛中(和</w:t>
-      </w:r>
-      <w:proofErr w:type="spellStart"/>
-      <w:r>
-        <w:rPr>
-          <w:rFonts w:ascii="微软雅黑" w:eastAsia="微软雅黑" w:hAnsi="微软雅黑" w:hint="eastAsia"/>
-        </w:rPr>
-        <w:t>VGGNet</w:t>
-      </w:r>
-      <w:proofErr w:type="spellEnd"/>
-      <w:r>
-        <w:rPr>
-          <w:rFonts w:ascii="微软雅黑" w:eastAsia="微软雅黑" w:hAnsi="微软雅黑" w:hint="eastAsia"/>
-        </w:rPr>
-        <w:t>同年)，以较大的优势获得冠军。那一届的</w:t>
-      </w:r>
-      <w:proofErr w:type="spellStart"/>
-      <w:r>
-        <w:rPr>
-          <w:rFonts w:ascii="微软雅黑" w:eastAsia="微软雅黑" w:hAnsi="微软雅黑" w:hint="eastAsia"/>
-        </w:rPr>
-        <w:t>GoogleNet</w:t>
-      </w:r>
-      <w:proofErr w:type="spellEnd"/>
-      <w:r>
-        <w:rPr>
-          <w:rFonts w:ascii="微软雅黑" w:eastAsia="微软雅黑" w:hAnsi="微软雅黑" w:hint="eastAsia"/>
-        </w:rPr>
-        <w:t>通常被称为Inception V1，Inception V1的特点是控制了计算量的参数量的同时，获得了非常好的性能-top5错误率6.67%, 这主要归功于</w:t>
-      </w:r>
-      <w:proofErr w:type="spellStart"/>
-      <w:r>
-        <w:rPr>
-          <w:rFonts w:ascii="微软雅黑" w:eastAsia="微软雅黑" w:hAnsi="微软雅黑" w:hint="eastAsia"/>
-        </w:rPr>
-        <w:t>GoogleNet</w:t>
-      </w:r>
-      <w:proofErr w:type="spellEnd"/>
-      <w:r>
-        <w:rPr>
-          <w:rFonts w:ascii="微软雅黑" w:eastAsia="微软雅黑" w:hAnsi="微软雅黑" w:hint="eastAsia"/>
-        </w:rPr>
-        <w:t>中引入一个新的网络结构Inception模块</w:t>
+        <w:t>证明</w:t>
+      </w:r>
+      <w:r>
+        <w:rPr>
+          <w:rFonts w:ascii="微软雅黑" w:eastAsia="微软雅黑" w:hAnsi="微软雅黑" w:hint="eastAsia"/>
+        </w:rPr>
+        <w:t>BP算法</w:t>
+      </w:r>
+    </w:p>
+    <w:p>
+      <w:pPr>
+        <w:rPr>
+          <w:rFonts w:ascii="微软雅黑" w:eastAsia="微软雅黑" w:hAnsi="微软雅黑"/>
+        </w:rPr>
+      </w:pPr>
+      <w:r>
+        <w:rPr>
+          <w:rFonts w:ascii="微软雅黑" w:eastAsia="微软雅黑" w:hAnsi="微软雅黑"/>
+        </w:rPr>
+        <w:t>Yann Le</w:t>
+      </w:r>
+      <w:r>
+        <w:rPr>
+          <w:rFonts w:ascii="微软雅黑" w:eastAsia="微软雅黑" w:hAnsi="微软雅黑" w:hint="eastAsia"/>
+        </w:rPr>
+        <w:t>c</w:t>
+      </w:r>
+      <w:r>
+        <w:rPr>
+          <w:rFonts w:ascii="微软雅黑" w:eastAsia="微软雅黑" w:hAnsi="微软雅黑"/>
+        </w:rPr>
+        <w:t>un</w:t>
+      </w:r>
+      <w:r>
+        <w:rPr>
+          <w:rFonts w:ascii="微软雅黑" w:eastAsia="微软雅黑" w:hAnsi="微软雅黑" w:hint="eastAsia"/>
+        </w:rPr>
+        <w:t>扬·莱坎</w:t>
+      </w:r>
+      <w:r>
+        <w:rPr>
+          <w:rFonts w:ascii="微软雅黑" w:eastAsia="微软雅黑" w:hAnsi="微软雅黑" w:hint="eastAsia"/>
+        </w:rPr>
+        <w:t xml:space="preserve"> 是</w:t>
+      </w:r>
+      <w:r>
+        <w:rPr>
+          <w:rFonts w:ascii="微软雅黑" w:eastAsia="微软雅黑" w:hAnsi="微软雅黑"/>
+        </w:rPr>
+        <w:t>Geoffrey Hinton</w:t>
+      </w:r>
+      <w:r>
+        <w:rPr>
+          <w:rFonts w:ascii="微软雅黑" w:eastAsia="微软雅黑" w:hAnsi="微软雅黑" w:hint="eastAsia"/>
+        </w:rPr>
+        <w:t>的博士后</w:t>
+      </w:r>
+      <w:r>
+        <w:rPr>
+          <w:rFonts w:ascii="微软雅黑" w:eastAsia="微软雅黑" w:hAnsi="微软雅黑" w:hint="eastAsia"/>
+        </w:rPr>
+        <w:t>，LeNet</w:t>
+      </w:r>
+      <w:r>
+        <w:rPr>
+          <w:rFonts w:ascii="微软雅黑" w:eastAsia="微软雅黑" w:hAnsi="微软雅黑" w:hint="eastAsia"/>
+        </w:rPr>
+        <w:t>作者</w:t>
+      </w:r>
+      <w:r>
+        <w:rPr>
+          <w:rFonts w:ascii="微软雅黑" w:eastAsia="微软雅黑" w:hAnsi="微软雅黑"/>
+        </w:rPr>
+        <w:t>，</w:t>
+      </w:r>
+      <w:r>
+        <w:rPr>
+          <w:rFonts w:ascii="微软雅黑" w:eastAsia="微软雅黑" w:hAnsi="微软雅黑" w:hint="eastAsia"/>
+        </w:rPr>
+        <w:t>MNIST</w:t>
+      </w:r>
+    </w:p>
+    <w:p>
+      <w:pPr>
+        <w:rPr>
+          <w:rFonts w:ascii="微软雅黑" w:eastAsia="微软雅黑" w:hAnsi="微软雅黑"/>
+        </w:rPr>
+      </w:pPr>
+      <w:r>
+        <w:rPr>
+          <w:rFonts w:ascii="微软雅黑" w:eastAsia="微软雅黑" w:hAnsi="微软雅黑"/>
+        </w:rPr>
+        <w:t>Yoshua Bengio</w:t>
+      </w:r>
+      <w:r>
+        <w:rPr>
+          <w:rFonts w:ascii="微软雅黑" w:eastAsia="微软雅黑" w:hAnsi="微软雅黑" w:hint="eastAsia"/>
+        </w:rPr>
+        <w:t xml:space="preserve"> </w:t>
+      </w:r>
+      <w:r>
+        <w:rPr>
+          <w:rFonts w:ascii="微软雅黑" w:eastAsia="微软雅黑" w:hAnsi="微软雅黑" w:hint="eastAsia"/>
+        </w:rPr>
+        <w:t>约舒亚·本希奥</w:t>
+      </w:r>
+      <w:r>
+        <w:rPr>
+          <w:rFonts w:ascii="微软雅黑" w:eastAsia="微软雅黑" w:hAnsi="微软雅黑" w:hint="eastAsia"/>
+        </w:rPr>
+        <w:t>，</w:t>
+      </w:r>
+      <w:r>
+        <w:rPr>
+          <w:rFonts w:ascii="微软雅黑" w:eastAsia="微软雅黑" w:hAnsi="微软雅黑" w:hint="eastAsia"/>
+        </w:rPr>
+        <w:t>LeCun在</w:t>
+      </w:r>
+      <w:r>
+        <w:rPr>
+          <w:rFonts w:ascii="微软雅黑" w:eastAsia="微软雅黑" w:hAnsi="微软雅黑"/>
+        </w:rPr>
+        <w:t>AT&amp;T</w:t>
+      </w:r>
+      <w:r>
+        <w:rPr>
+          <w:rFonts w:ascii="微软雅黑" w:eastAsia="微软雅黑" w:hAnsi="微软雅黑" w:hint="eastAsia"/>
+        </w:rPr>
+        <w:t>贝尔实验室的同事，</w:t>
+      </w:r>
+      <w:r>
+        <w:rPr>
+          <w:rFonts w:ascii="微软雅黑" w:eastAsia="微软雅黑" w:hAnsi="微软雅黑" w:hint="eastAsia"/>
+        </w:rPr>
+        <w:t>RNN</w:t>
+      </w:r>
+      <w:r>
+        <w:rPr>
+          <w:rFonts w:ascii="微软雅黑" w:eastAsia="微软雅黑" w:hAnsi="微软雅黑" w:hint="eastAsia"/>
+        </w:rPr>
+        <w:t>，</w:t>
+      </w:r>
+      <w:r>
+        <w:rPr>
+          <w:rFonts w:ascii="微软雅黑" w:eastAsia="微软雅黑" w:hAnsi="微软雅黑"/>
+        </w:rPr>
+        <w:t>CIFAR</w:t>
+      </w:r>
+    </w:p>
+    <w:p>
+      <w:pPr>
+        <w:rPr>
+          <w:rFonts w:ascii="微软雅黑" w:eastAsia="微软雅黑" w:hAnsi="微软雅黑"/>
+        </w:rPr>
+      </w:pPr>
+    </w:p>
+    <w:p>
+      <w:pPr>
+        <w:rPr>
+          <w:rFonts w:ascii="微软雅黑" w:eastAsia="微软雅黑" w:hAnsi="微软雅黑"/>
+        </w:rPr>
+      </w:pPr>
+      <w:r>
+        <w:rPr>
+          <w:rFonts w:ascii="微软雅黑" w:eastAsia="微软雅黑" w:hAnsi="微软雅黑"/>
+        </w:rPr>
+        <w:t>Alex Krizhevsky</w:t>
+      </w:r>
+      <w:r>
+        <w:rPr>
+          <w:rFonts w:ascii="微软雅黑" w:eastAsia="微软雅黑" w:hAnsi="微软雅黑" w:hint="eastAsia"/>
+        </w:rPr>
+        <w:t>是Hinton的学生，发明AlexNet</w:t>
+      </w:r>
+      <w:r>
+        <w:rPr>
+          <w:rFonts w:ascii="微软雅黑" w:eastAsia="微软雅黑" w:hAnsi="微软雅黑" w:hint="eastAsia"/>
+        </w:rPr>
+        <w:t>，在2012年</w:t>
+      </w:r>
+      <w:r>
+        <w:rPr>
+          <w:rFonts w:ascii="微软雅黑" w:eastAsia="微软雅黑" w:hAnsi="微软雅黑" w:hint="eastAsia"/>
+        </w:rPr>
+        <w:t>ILSVRC</w:t>
       </w:r>
       <w:r>
         <w:rPr>
@@ -3488,33 +5225,73 @@
       </w:r>
       <w:r>
         <w:rPr>
-          <w:rFonts w:ascii="微软雅黑" w:eastAsia="微软雅黑" w:hAnsi="微软雅黑" w:hint="eastAsia"/>
-        </w:rPr>
-        <w:t>该设计</w:t>
-      </w:r>
-      <w:r>
-        <w:rPr>
-          <w:rFonts w:ascii="微软雅黑" w:eastAsia="微软雅黑" w:hAnsi="微软雅黑" w:hint="eastAsia"/>
-        </w:rPr>
-        <w:t>灵感来源于《</w:t>
-      </w:r>
-      <w:r>
-        <w:rPr>
-          <w:rFonts w:ascii="微软雅黑" w:eastAsia="微软雅黑" w:hAnsi="微软雅黑"/>
-        </w:rPr>
-        <w:t>Network in Network</w:t>
-      </w:r>
-      <w:r>
-        <w:rPr>
-          <w:rFonts w:ascii="微软雅黑" w:eastAsia="微软雅黑" w:hAnsi="微软雅黑" w:hint="eastAsia"/>
-        </w:rPr>
-        <w:t>》</w:t>
-      </w:r>
-      <w:r>
-        <w:rPr>
-          <w:rFonts w:ascii="微软雅黑" w:eastAsia="微软雅黑" w:hAnsi="微软雅黑" w:hint="eastAsia"/>
-        </w:rPr>
-        <w:t>，也就是NIN）</w:t>
+          <w:rFonts w:ascii="微软雅黑" w:eastAsia="微软雅黑" w:hAnsi="微软雅黑"/>
+        </w:rPr>
+        <w:t>ImageNet Large Scale Visual Recognition Challenge</w:t>
+      </w:r>
+      <w:r>
+        <w:rPr>
+          <w:rFonts w:ascii="微软雅黑" w:eastAsia="微软雅黑" w:hAnsi="微软雅黑" w:hint="eastAsia"/>
+        </w:rPr>
+        <w:t>）大赛上大放异彩，准确率比第二名高出10</w:t>
+      </w:r>
+      <w:r>
+        <w:rPr>
+          <w:rFonts w:ascii="微软雅黑" w:eastAsia="微软雅黑" w:hAnsi="微软雅黑" w:hint="eastAsia"/>
+        </w:rPr>
+        <w:t>.9</w:t>
+      </w:r>
+      <w:r>
+        <w:rPr>
+          <w:rFonts w:ascii="微软雅黑" w:eastAsia="微软雅黑" w:hAnsi="微软雅黑" w:hint="eastAsia"/>
+        </w:rPr>
+        <w:t>%</w:t>
+      </w:r>
+      <w:r>
+        <w:rPr>
+          <w:rFonts w:ascii="微软雅黑" w:eastAsia="微软雅黑" w:hAnsi="微软雅黑" w:hint="eastAsia"/>
+        </w:rPr>
+        <w:t>以上</w:t>
+      </w:r>
+      <w:r>
+        <w:rPr>
+          <w:rFonts w:ascii="微软雅黑" w:eastAsia="微软雅黑" w:hAnsi="微软雅黑" w:hint="eastAsia"/>
+        </w:rPr>
+        <w:t>，跨过了从demo到商用的门槛</w:t>
+      </w:r>
+    </w:p>
+    <w:p>
+      <w:pPr>
+        <w:rPr>
+          <w:rFonts w:ascii="微软雅黑" w:eastAsia="微软雅黑" w:hAnsi="微软雅黑"/>
+        </w:rPr>
+      </w:pPr>
+    </w:p>
+    <w:p>
+      <w:pPr>
+        <w:rPr>
+          <w:rFonts w:ascii="微软雅黑" w:eastAsia="微软雅黑" w:hAnsi="微软雅黑"/>
+        </w:rPr>
+      </w:pPr>
+      <w:r>
+        <w:rPr>
+          <w:rFonts w:ascii="微软雅黑" w:eastAsia="微软雅黑" w:hAnsi="微软雅黑" w:hint="eastAsia"/>
+        </w:rPr>
+        <w:t>华人大神：</w:t>
+      </w:r>
+    </w:p>
+    <w:p>
+      <w:pPr>
+        <w:rPr>
+          <w:rFonts w:ascii="微软雅黑" w:eastAsia="微软雅黑" w:hAnsi="微软雅黑"/>
+        </w:rPr>
+      </w:pPr>
+      <w:r>
+        <w:rPr>
+          <w:rFonts w:ascii="微软雅黑" w:eastAsia="微软雅黑" w:hAnsi="微软雅黑" w:hint="eastAsia"/>
+        </w:rPr>
+        <w:lastRenderedPageBreak/>
+        <w:t>吴恩达</w:t>
       </w:r>
       <w:r>
         <w:rPr>
@@ -3526,657 +5303,102 @@
         <w:rPr>
           <w:rFonts w:ascii="微软雅黑" w:eastAsia="微软雅黑" w:hAnsi="微软雅黑" w:hint="eastAsia"/>
         </w:rPr>
-        <w:t>所以</w:t>
-      </w:r>
-      <w:proofErr w:type="spellStart"/>
-      <w:r>
-        <w:rPr>
-          <w:rFonts w:ascii="微软雅黑" w:eastAsia="微软雅黑" w:hAnsi="微软雅黑" w:hint="eastAsia"/>
-        </w:rPr>
-        <w:t>GoogleNet</w:t>
-      </w:r>
-      <w:proofErr w:type="spellEnd"/>
-      <w:r>
-        <w:rPr>
-          <w:rFonts w:ascii="微软雅黑" w:eastAsia="微软雅黑" w:hAnsi="微软雅黑" w:hint="eastAsia"/>
-        </w:rPr>
-        <w:t>又被称为Inception V1(后面还有改进版V2、</w:t>
-      </w:r>
-      <w:r>
-        <w:rPr>
-          <w:rFonts w:ascii="微软雅黑" w:eastAsia="微软雅黑" w:hAnsi="微软雅黑" w:hint="eastAsia"/>
-        </w:rPr>
-        <w:lastRenderedPageBreak/>
-        <w:t>V3、V4)架构中有22层深，V1比</w:t>
-      </w:r>
-      <w:proofErr w:type="spellStart"/>
-      <w:r>
-        <w:rPr>
-          <w:rFonts w:ascii="微软雅黑" w:eastAsia="微软雅黑" w:hAnsi="微软雅黑" w:hint="eastAsia"/>
-        </w:rPr>
-        <w:t>VGGNet</w:t>
-      </w:r>
-      <w:proofErr w:type="spellEnd"/>
-      <w:r>
-        <w:rPr>
-          <w:rFonts w:ascii="微软雅黑" w:eastAsia="微软雅黑" w:hAnsi="微软雅黑" w:hint="eastAsia"/>
-        </w:rPr>
-        <w:t>和</w:t>
-      </w:r>
-      <w:proofErr w:type="spellStart"/>
-      <w:r>
-        <w:rPr>
-          <w:rFonts w:ascii="微软雅黑" w:eastAsia="微软雅黑" w:hAnsi="微软雅黑" w:hint="eastAsia"/>
-        </w:rPr>
-        <w:t>AlexNet</w:t>
-      </w:r>
-      <w:proofErr w:type="spellEnd"/>
-      <w:r>
-        <w:rPr>
-          <w:rFonts w:ascii="微软雅黑" w:eastAsia="微软雅黑" w:hAnsi="微软雅黑" w:hint="eastAsia"/>
-        </w:rPr>
-        <w:t>都深，但是它只有500万的参数量，计算量也只有15亿次浮点运算，在参数量和计算量下降的同时保证了准确率，可以说是非常优秀并且实用的模型。</w:t>
-      </w:r>
-    </w:p>
-    <w:p>
-      <w:pPr>
-        <w:ind w:firstLineChars="200" w:firstLine="420"/>
-        <w:rPr>
-          <w:rFonts w:ascii="微软雅黑" w:eastAsia="微软雅黑" w:hAnsi="微软雅黑" w:hint="eastAsia"/>
-        </w:rPr>
-      </w:pPr>
-      <w:proofErr w:type="spellStart"/>
-      <w:r>
-        <w:rPr>
-          <w:rFonts w:ascii="微软雅黑" w:eastAsia="微软雅黑" w:hAnsi="微软雅黑" w:hint="eastAsia"/>
-        </w:rPr>
-        <w:t>GoogL</w:t>
-      </w:r>
-      <w:r>
-        <w:rPr>
-          <w:rFonts w:ascii="微软雅黑" w:eastAsia="微软雅黑" w:hAnsi="微软雅黑" w:hint="eastAsia"/>
-        </w:rPr>
-        <w:t>e</w:t>
-      </w:r>
-      <w:r>
-        <w:rPr>
-          <w:rFonts w:ascii="微软雅黑" w:eastAsia="微软雅黑" w:hAnsi="微软雅黑" w:hint="eastAsia"/>
-        </w:rPr>
-        <w:t>Ne</w:t>
-      </w:r>
-      <w:r>
-        <w:rPr>
-          <w:rFonts w:ascii="微软雅黑" w:eastAsia="微软雅黑" w:hAnsi="微软雅黑" w:hint="eastAsia"/>
-        </w:rPr>
-        <w:t>t</w:t>
-      </w:r>
-      <w:proofErr w:type="spellEnd"/>
-      <w:r>
-        <w:rPr>
-          <w:rFonts w:ascii="微软雅黑" w:eastAsia="微软雅黑" w:hAnsi="微软雅黑" w:hint="eastAsia"/>
-        </w:rPr>
-        <w:t>的</w:t>
-      </w:r>
-      <w:r>
-        <w:rPr>
-          <w:rFonts w:ascii="微软雅黑" w:eastAsia="微软雅黑" w:hAnsi="微软雅黑" w:hint="eastAsia"/>
-        </w:rPr>
-        <w:t>论文为《</w:t>
-      </w:r>
-      <w:r>
-        <w:rPr>
-          <w:rFonts w:ascii="微软雅黑" w:eastAsia="微软雅黑" w:hAnsi="微软雅黑"/>
-        </w:rPr>
-        <w:t>Going deeper with convolutions</w:t>
-      </w:r>
-      <w:r>
-        <w:rPr>
-          <w:rFonts w:ascii="微软雅黑" w:eastAsia="微软雅黑" w:hAnsi="微软雅黑" w:hint="eastAsia"/>
-        </w:rPr>
-        <w:t>》，在这篇论文里，我看到了几个华人的名字，这</w:t>
-      </w:r>
-      <w:proofErr w:type="gramStart"/>
-      <w:r>
-        <w:rPr>
-          <w:rFonts w:ascii="微软雅黑" w:eastAsia="微软雅黑" w:hAnsi="微软雅黑" w:hint="eastAsia"/>
-        </w:rPr>
-        <w:t>是之前</w:t>
-      </w:r>
-      <w:proofErr w:type="gramEnd"/>
-      <w:r>
-        <w:rPr>
-          <w:rFonts w:ascii="微软雅黑" w:eastAsia="微软雅黑" w:hAnsi="微软雅黑" w:hint="eastAsia"/>
-        </w:rPr>
-        <w:t>所没有的，说明大约从这个时候开始，华人科学家开始关注到CNN的发展。其中有一个名字有点儿熟悉，就是前段时间上了新闻的</w:t>
-      </w:r>
-      <w:r>
-        <w:rPr>
-          <w:rFonts w:ascii="微软雅黑" w:eastAsia="微软雅黑" w:hAnsi="微软雅黑" w:hint="eastAsia"/>
-        </w:rPr>
-        <w:t>贾扬清（</w:t>
-      </w:r>
-      <w:r>
-        <w:rPr>
-          <w:rFonts w:ascii="微软雅黑" w:eastAsia="微软雅黑" w:hAnsi="微软雅黑" w:hint="eastAsia"/>
-        </w:rPr>
-        <w:t>2019年3月份</w:t>
-      </w:r>
-      <w:r>
-        <w:rPr>
-          <w:rFonts w:ascii="微软雅黑" w:eastAsia="微软雅黑" w:hAnsi="微软雅黑" w:hint="eastAsia"/>
-        </w:rPr>
-        <w:t>加入阿里巴巴硅谷</w:t>
-      </w:r>
-      <w:r>
-        <w:rPr>
-          <w:rFonts w:ascii="微软雅黑" w:eastAsia="微软雅黑" w:hAnsi="微软雅黑" w:hint="eastAsia"/>
-        </w:rPr>
-        <w:t>研究院</w:t>
-      </w:r>
-      <w:r>
-        <w:rPr>
-          <w:rFonts w:ascii="微软雅黑" w:eastAsia="微软雅黑" w:hAnsi="微软雅黑" w:hint="eastAsia"/>
-        </w:rPr>
-        <w:t>）</w:t>
-      </w:r>
-      <w:r>
-        <w:rPr>
-          <w:rFonts w:ascii="微软雅黑" w:eastAsia="微软雅黑" w:hAnsi="微软雅黑" w:hint="eastAsia"/>
-        </w:rPr>
-        <w:t>，</w:t>
-      </w:r>
-      <w:r>
-        <w:rPr>
-          <w:rFonts w:ascii="微软雅黑" w:eastAsia="微软雅黑" w:hAnsi="微软雅黑" w:hint="eastAsia"/>
-        </w:rPr>
-        <w:t>他</w:t>
-      </w:r>
-      <w:r>
-        <w:rPr>
-          <w:rFonts w:ascii="微软雅黑" w:eastAsia="微软雅黑" w:hAnsi="微软雅黑" w:hint="eastAsia"/>
-        </w:rPr>
-        <w:t>开发了著名的机器学习框架</w:t>
-      </w:r>
-      <w:proofErr w:type="spellStart"/>
-      <w:r>
-        <w:rPr>
-          <w:rFonts w:ascii="微软雅黑" w:eastAsia="微软雅黑" w:hAnsi="微软雅黑" w:hint="eastAsia"/>
-        </w:rPr>
-        <w:t>Caffe</w:t>
-      </w:r>
-      <w:proofErr w:type="spellEnd"/>
-      <w:r>
-        <w:rPr>
-          <w:rFonts w:ascii="微软雅黑" w:eastAsia="微软雅黑" w:hAnsi="微软雅黑" w:hint="eastAsia"/>
-        </w:rPr>
-        <w:t>，并在Google参与设计和开发了</w:t>
-      </w:r>
-      <w:proofErr w:type="spellStart"/>
-      <w:r>
-        <w:rPr>
-          <w:rFonts w:ascii="微软雅黑" w:eastAsia="微软雅黑" w:hAnsi="微软雅黑" w:hint="eastAsia"/>
-        </w:rPr>
-        <w:t>Tensorflow</w:t>
-      </w:r>
-      <w:proofErr w:type="spellEnd"/>
-      <w:r>
-        <w:rPr>
-          <w:rFonts w:ascii="微软雅黑" w:eastAsia="微软雅黑" w:hAnsi="微软雅黑" w:hint="eastAsia"/>
-        </w:rPr>
-        <w:t>。</w:t>
-      </w:r>
-    </w:p>
-    <w:p>
-      <w:pPr>
-        <w:ind w:firstLineChars="200" w:firstLine="420"/>
-        <w:rPr>
-          <w:rFonts w:ascii="微软雅黑" w:eastAsia="微软雅黑" w:hAnsi="微软雅黑"/>
-        </w:rPr>
-      </w:pPr>
-      <w:r>
-        <w:rPr>
-          <w:rFonts w:ascii="微软雅黑" w:eastAsia="微软雅黑" w:hAnsi="微软雅黑" w:hint="eastAsia"/>
-        </w:rPr>
-        <w:t>特点：</w:t>
-      </w:r>
-    </w:p>
-    <w:p>
-      <w:pPr>
-        <w:ind w:firstLineChars="200" w:firstLine="420"/>
-        <w:rPr>
-          <w:rFonts w:ascii="微软雅黑" w:eastAsia="微软雅黑" w:hAnsi="微软雅黑" w:hint="eastAsia"/>
-        </w:rPr>
-      </w:pPr>
-      <w:r>
-        <w:rPr>
-          <w:rFonts w:ascii="微软雅黑" w:eastAsia="微软雅黑" w:hAnsi="微软雅黑" w:hint="eastAsia"/>
-        </w:rPr>
-        <w:t>（1）</w:t>
-      </w:r>
-      <w:r>
-        <w:rPr>
-          <w:rFonts w:ascii="微软雅黑" w:eastAsia="微软雅黑" w:hAnsi="微软雅黑" w:hint="eastAsia"/>
-        </w:rPr>
-        <w:t>引入Inception结构，这是一种网中网（Network In Network）的结构，即原来的结点也是一个网络。</w:t>
-      </w:r>
-    </w:p>
-    <w:p>
-      <w:pPr>
-        <w:ind w:firstLineChars="200" w:firstLine="420"/>
-        <w:rPr>
-          <w:rFonts w:ascii="微软雅黑" w:eastAsia="微软雅黑" w:hAnsi="微软雅黑" w:hint="eastAsia"/>
-        </w:rPr>
-      </w:pPr>
-      <w:r>
-        <w:rPr>
-          <w:rFonts w:ascii="微软雅黑" w:eastAsia="微软雅黑" w:hAnsi="微软雅黑" w:hint="eastAsia"/>
-        </w:rPr>
-        <w:t>（2）</w:t>
-      </w:r>
-      <w:r>
-        <w:rPr>
-          <w:rFonts w:ascii="微软雅黑" w:eastAsia="微软雅黑" w:hAnsi="微软雅黑" w:hint="eastAsia"/>
-        </w:rPr>
-        <w:t>中间层的辅助LOSS单元，</w:t>
-      </w:r>
-      <w:proofErr w:type="spellStart"/>
-      <w:r>
-        <w:rPr>
-          <w:rFonts w:ascii="微软雅黑" w:eastAsia="微软雅黑" w:hAnsi="微软雅黑" w:hint="eastAsia"/>
-        </w:rPr>
-        <w:t>GoogLeNet</w:t>
-      </w:r>
-      <w:proofErr w:type="spellEnd"/>
-      <w:r>
-        <w:rPr>
-          <w:rFonts w:ascii="微软雅黑" w:eastAsia="微软雅黑" w:hAnsi="微软雅黑" w:hint="eastAsia"/>
-        </w:rPr>
-        <w:t>网络结构中有3个LOSS单元，这样的网络设计是为了帮助网络的收敛。在中间层加入辅助计算的LOSS单元，目的是计算损失时让低层的特征也有很好的区分能力，从而让网络更好地被训练。在论文中，这两个辅助LOSS单元的计算被乘以0.3，然后和最后的LOSS相加作为最终的损失函数来训练网络。</w:t>
-      </w:r>
-    </w:p>
-    <w:p>
-      <w:pPr>
-        <w:ind w:firstLineChars="200" w:firstLine="420"/>
-        <w:rPr>
-          <w:rFonts w:ascii="微软雅黑" w:eastAsia="微软雅黑" w:hAnsi="微软雅黑" w:hint="eastAsia"/>
-        </w:rPr>
-      </w:pPr>
-      <w:r>
-        <w:rPr>
-          <w:rFonts w:ascii="微软雅黑" w:eastAsia="微软雅黑" w:hAnsi="微软雅黑" w:hint="eastAsia"/>
-        </w:rPr>
-        <w:t>（3）</w:t>
-      </w:r>
-      <w:r>
-        <w:rPr>
-          <w:rFonts w:ascii="微软雅黑" w:eastAsia="微软雅黑" w:hAnsi="微软雅黑" w:hint="eastAsia"/>
-        </w:rPr>
-        <w:t>后面的全连接层全部替换为简单的全局平均pooling，将后面的全连接层全部替换为简单的全局平均pooling，在最后参数会变的更少。而在</w:t>
-      </w:r>
-      <w:proofErr w:type="spellStart"/>
-      <w:r>
-        <w:rPr>
-          <w:rFonts w:ascii="微软雅黑" w:eastAsia="微软雅黑" w:hAnsi="微软雅黑" w:hint="eastAsia"/>
-        </w:rPr>
-        <w:t>AlexNet</w:t>
-      </w:r>
-      <w:proofErr w:type="spellEnd"/>
-      <w:r>
-        <w:rPr>
-          <w:rFonts w:ascii="微软雅黑" w:eastAsia="微软雅黑" w:hAnsi="微软雅黑" w:hint="eastAsia"/>
-        </w:rPr>
-        <w:t>中最后3层的全连接层参数差不多占总参数的90%，使用大网络在宽度和深度上允许</w:t>
-      </w:r>
-      <w:proofErr w:type="spellStart"/>
-      <w:r>
-        <w:rPr>
-          <w:rFonts w:ascii="微软雅黑" w:eastAsia="微软雅黑" w:hAnsi="微软雅黑" w:hint="eastAsia"/>
-        </w:rPr>
-        <w:t>GoogleNet</w:t>
-      </w:r>
-      <w:proofErr w:type="spellEnd"/>
-      <w:r>
-        <w:rPr>
-          <w:rFonts w:ascii="微软雅黑" w:eastAsia="微软雅黑" w:hAnsi="微软雅黑" w:hint="eastAsia"/>
-        </w:rPr>
-        <w:t>移除全连接层，但并不会影响到结果的精度，在</w:t>
-      </w:r>
-      <w:proofErr w:type="spellStart"/>
-      <w:r>
-        <w:rPr>
-          <w:rFonts w:ascii="微软雅黑" w:eastAsia="微软雅黑" w:hAnsi="微软雅黑" w:hint="eastAsia"/>
-        </w:rPr>
-        <w:t>ImageNet</w:t>
-      </w:r>
-      <w:proofErr w:type="spellEnd"/>
-      <w:r>
-        <w:rPr>
-          <w:rFonts w:ascii="微软雅黑" w:eastAsia="微软雅黑" w:hAnsi="微软雅黑" w:hint="eastAsia"/>
-        </w:rPr>
-        <w:t>中实现93.3%的精度，而且要比VGG还要快。</w:t>
-      </w:r>
-    </w:p>
-    <w:p>
-      <w:pPr>
-        <w:ind w:firstLineChars="200" w:firstLine="420"/>
-        <w:rPr>
-          <w:rFonts w:ascii="微软雅黑" w:eastAsia="微软雅黑" w:hAnsi="微软雅黑" w:hint="eastAsia"/>
-        </w:rPr>
-      </w:pPr>
-    </w:p>
-    <w:p>
-      <w:pPr>
-        <w:rPr>
-          <w:rFonts w:ascii="微软雅黑" w:eastAsia="微软雅黑" w:hAnsi="微软雅黑"/>
-        </w:rPr>
-      </w:pPr>
-      <w:r>
-        <w:rPr>
-          <w:rFonts w:ascii="微软雅黑" w:eastAsia="微软雅黑" w:hAnsi="微软雅黑" w:hint="eastAsia"/>
-        </w:rPr>
-        <w:t>6</w:t>
-      </w:r>
-      <w:r>
-        <w:rPr>
-          <w:rFonts w:ascii="微软雅黑" w:eastAsia="微软雅黑" w:hAnsi="微软雅黑" w:hint="eastAsia"/>
-        </w:rPr>
-        <w:t>、</w:t>
-      </w:r>
-      <w:proofErr w:type="spellStart"/>
-      <w:r>
-        <w:rPr>
-          <w:rFonts w:ascii="微软雅黑" w:eastAsia="微软雅黑" w:hAnsi="微软雅黑" w:hint="eastAsia"/>
-        </w:rPr>
-        <w:t>ResNet</w:t>
-      </w:r>
-      <w:proofErr w:type="spellEnd"/>
-      <w:r>
-        <w:rPr>
-          <w:rFonts w:ascii="微软雅黑" w:eastAsia="微软雅黑" w:hAnsi="微软雅黑" w:hint="eastAsia"/>
-        </w:rPr>
-        <w:t>（2015）</w:t>
-      </w:r>
-      <w:r>
-        <w:rPr>
-          <w:rFonts w:ascii="微软雅黑" w:eastAsia="微软雅黑" w:hAnsi="微软雅黑" w:hint="eastAsia"/>
-        </w:rPr>
-        <w:t>--里程碑式创新</w:t>
-      </w:r>
-    </w:p>
-    <w:p>
-      <w:pPr>
-        <w:ind w:firstLineChars="200" w:firstLine="420"/>
-        <w:rPr>
-          <w:rFonts w:ascii="微软雅黑" w:eastAsia="微软雅黑" w:hAnsi="微软雅黑" w:hint="eastAsia"/>
-        </w:rPr>
-      </w:pPr>
-      <w:r>
-        <w:rPr>
-          <w:rFonts w:ascii="微软雅黑" w:eastAsia="微软雅黑" w:hAnsi="微软雅黑" w:hint="eastAsia"/>
-        </w:rPr>
-        <w:t>2015年何恺明推出的</w:t>
-      </w:r>
-      <w:proofErr w:type="spellStart"/>
-      <w:r>
-        <w:rPr>
-          <w:rFonts w:ascii="微软雅黑" w:eastAsia="微软雅黑" w:hAnsi="微软雅黑" w:hint="eastAsia"/>
-        </w:rPr>
-        <w:t>ResNet</w:t>
-      </w:r>
-      <w:proofErr w:type="spellEnd"/>
-      <w:r>
-        <w:rPr>
-          <w:rFonts w:ascii="微软雅黑" w:eastAsia="微软雅黑" w:hAnsi="微软雅黑" w:hint="eastAsia"/>
-        </w:rPr>
-        <w:t>在ISLVRC和COCO上横扫所有选手，获得冠军。</w:t>
-      </w:r>
-      <w:proofErr w:type="spellStart"/>
-      <w:r>
-        <w:rPr>
-          <w:rFonts w:ascii="微软雅黑" w:eastAsia="微软雅黑" w:hAnsi="微软雅黑" w:hint="eastAsia"/>
-        </w:rPr>
-        <w:t>ResNet</w:t>
-      </w:r>
-      <w:proofErr w:type="spellEnd"/>
-      <w:r>
-        <w:rPr>
-          <w:rFonts w:ascii="微软雅黑" w:eastAsia="微软雅黑" w:hAnsi="微软雅黑" w:hint="eastAsia"/>
-        </w:rPr>
-        <w:t>在网络结构上做了大创新，而不再是简单的堆积层数，</w:t>
-      </w:r>
-      <w:proofErr w:type="spellStart"/>
-      <w:r>
-        <w:rPr>
-          <w:rFonts w:ascii="微软雅黑" w:eastAsia="微软雅黑" w:hAnsi="微软雅黑" w:hint="eastAsia"/>
-        </w:rPr>
-        <w:t>ResNet</w:t>
-      </w:r>
-      <w:proofErr w:type="spellEnd"/>
-      <w:r>
-        <w:rPr>
-          <w:rFonts w:ascii="微软雅黑" w:eastAsia="微软雅黑" w:hAnsi="微软雅黑" w:hint="eastAsia"/>
-        </w:rPr>
-        <w:t>在卷积神经网络的新思路，绝对是深度学习发展历程上里程碑式的事件。</w:t>
-      </w:r>
-      <w:r>
-        <w:rPr>
-          <w:rFonts w:ascii="微软雅黑" w:eastAsia="微软雅黑" w:hAnsi="微软雅黑" w:hint="eastAsia"/>
-        </w:rPr>
-        <w:t>微软亚洲研究院</w:t>
-      </w:r>
-      <w:r>
-        <w:rPr>
-          <w:rFonts w:ascii="微软雅黑" w:eastAsia="微软雅黑" w:hAnsi="微软雅黑" w:hint="eastAsia"/>
-        </w:rPr>
-        <w:t>将</w:t>
-      </w:r>
-      <w:proofErr w:type="spellStart"/>
-      <w:r>
-        <w:rPr>
-          <w:rFonts w:ascii="微软雅黑" w:eastAsia="微软雅黑" w:hAnsi="微软雅黑" w:hint="eastAsia"/>
-        </w:rPr>
-        <w:t>VGGNe</w:t>
-      </w:r>
-      <w:r>
-        <w:rPr>
-          <w:rFonts w:ascii="微软雅黑" w:eastAsia="微软雅黑" w:hAnsi="微软雅黑" w:hint="eastAsia"/>
-        </w:rPr>
-        <w:t>t</w:t>
-      </w:r>
-      <w:proofErr w:type="spellEnd"/>
-      <w:r>
-        <w:rPr>
-          <w:rFonts w:ascii="微软雅黑" w:eastAsia="微软雅黑" w:hAnsi="微软雅黑" w:hint="eastAsia"/>
-        </w:rPr>
-        <w:t>发展为</w:t>
-      </w:r>
-      <w:proofErr w:type="spellStart"/>
-      <w:r>
-        <w:rPr>
-          <w:rFonts w:ascii="微软雅黑" w:eastAsia="微软雅黑" w:hAnsi="微软雅黑" w:hint="eastAsia"/>
-        </w:rPr>
-        <w:t>MSRANet</w:t>
-      </w:r>
-      <w:proofErr w:type="spellEnd"/>
-      <w:r>
-        <w:rPr>
-          <w:rFonts w:ascii="微软雅黑" w:eastAsia="微软雅黑" w:hAnsi="微软雅黑" w:hint="eastAsia"/>
-        </w:rPr>
-        <w:t>，后来</w:t>
-      </w:r>
-      <w:r>
-        <w:rPr>
-          <w:rFonts w:ascii="微软雅黑" w:eastAsia="微软雅黑" w:hAnsi="微软雅黑" w:hint="eastAsia"/>
-        </w:rPr>
-        <w:t>由何恺明及其同事</w:t>
-      </w:r>
-      <w:r>
-        <w:rPr>
-          <w:rFonts w:ascii="微软雅黑" w:eastAsia="微软雅黑" w:hAnsi="微软雅黑" w:hint="eastAsia"/>
-        </w:rPr>
-        <w:t>进一步开发了</w:t>
-      </w:r>
-      <w:proofErr w:type="spellStart"/>
-      <w:r>
-        <w:rPr>
-          <w:rFonts w:ascii="微软雅黑" w:eastAsia="微软雅黑" w:hAnsi="微软雅黑" w:hint="eastAsia"/>
-        </w:rPr>
-        <w:t>ResNet</w:t>
-      </w:r>
-      <w:proofErr w:type="spellEnd"/>
-    </w:p>
-    <w:p>
-      <w:pPr>
-        <w:ind w:firstLineChars="200" w:firstLine="420"/>
-        <w:rPr>
-          <w:rFonts w:ascii="微软雅黑" w:eastAsia="微软雅黑" w:hAnsi="微软雅黑"/>
-        </w:rPr>
-      </w:pPr>
-      <w:r>
-        <w:rPr>
-          <w:rFonts w:ascii="微软雅黑" w:eastAsia="微软雅黑" w:hAnsi="微软雅黑" w:hint="eastAsia"/>
-        </w:rPr>
-        <w:t>引入残差单元，解决退化问题</w:t>
-      </w:r>
-      <w:r>
-        <w:rPr>
-          <w:rFonts w:ascii="微软雅黑" w:eastAsia="微软雅黑" w:hAnsi="微软雅黑" w:hint="eastAsia"/>
-        </w:rPr>
-        <w:t>。</w:t>
-      </w:r>
-    </w:p>
-    <w:p>
-      <w:pPr>
-        <w:rPr>
-          <w:rFonts w:ascii="微软雅黑" w:eastAsia="微软雅黑" w:hAnsi="微软雅黑"/>
-        </w:rPr>
-      </w:pPr>
-    </w:p>
-    <w:p>
-      <w:pPr>
-        <w:rPr>
-          <w:rFonts w:ascii="微软雅黑" w:eastAsia="微软雅黑" w:hAnsi="微软雅黑"/>
-        </w:rPr>
-      </w:pPr>
-      <w:r>
-        <w:rPr>
-          <w:rFonts w:ascii="微软雅黑" w:eastAsia="微软雅黑" w:hAnsi="微软雅黑" w:hint="eastAsia"/>
-        </w:rPr>
-        <w:t>7、</w:t>
-      </w:r>
-      <w:proofErr w:type="spellStart"/>
-      <w:r>
-        <w:rPr>
-          <w:rFonts w:ascii="微软雅黑" w:eastAsia="微软雅黑" w:hAnsi="微软雅黑"/>
-        </w:rPr>
-        <w:t>Trimps-Soushen</w:t>
-      </w:r>
-      <w:proofErr w:type="spellEnd"/>
-      <w:r>
-        <w:rPr>
-          <w:rFonts w:ascii="微软雅黑" w:eastAsia="微软雅黑" w:hAnsi="微软雅黑" w:hint="eastAsia"/>
-        </w:rPr>
-        <w:t>（公安三所）</w:t>
-      </w:r>
-      <w:r>
-        <w:rPr>
-          <w:rFonts w:ascii="微软雅黑" w:eastAsia="微软雅黑" w:hAnsi="微软雅黑" w:hint="eastAsia"/>
-        </w:rPr>
-        <w:t>，</w:t>
-      </w:r>
-      <w:proofErr w:type="spellStart"/>
-      <w:r>
-        <w:rPr>
-          <w:rFonts w:ascii="微软雅黑" w:eastAsia="微软雅黑" w:hAnsi="微软雅黑"/>
-        </w:rPr>
-        <w:t>CUImage</w:t>
-      </w:r>
-      <w:proofErr w:type="spellEnd"/>
-      <w:r>
-        <w:rPr>
-          <w:rFonts w:ascii="微软雅黑" w:eastAsia="微软雅黑" w:hAnsi="微软雅黑" w:hint="eastAsia"/>
-        </w:rPr>
-        <w:t>（商汤和港中文）</w:t>
-      </w:r>
-      <w:r>
-        <w:rPr>
-          <w:rFonts w:ascii="微软雅黑" w:eastAsia="微软雅黑" w:hAnsi="微软雅黑" w:hint="eastAsia"/>
-        </w:rPr>
-        <w:t>（2016）</w:t>
-      </w:r>
-      <w:r>
-        <w:rPr>
-          <w:rFonts w:ascii="微软雅黑" w:eastAsia="微软雅黑" w:hAnsi="微软雅黑" w:hint="eastAsia"/>
-        </w:rPr>
-        <w:t>--百花齐放</w:t>
-      </w:r>
-    </w:p>
-    <w:p>
-      <w:pPr>
-        <w:rPr>
-          <w:rFonts w:ascii="微软雅黑" w:eastAsia="微软雅黑" w:hAnsi="微软雅黑"/>
-        </w:rPr>
-      </w:pPr>
-    </w:p>
-    <w:p>
-      <w:pPr>
-        <w:rPr>
-          <w:rFonts w:ascii="微软雅黑" w:eastAsia="微软雅黑" w:hAnsi="微软雅黑"/>
-        </w:rPr>
-      </w:pPr>
-      <w:r>
-        <w:rPr>
-          <w:rFonts w:ascii="微软雅黑" w:eastAsia="微软雅黑" w:hAnsi="微软雅黑" w:hint="eastAsia"/>
-        </w:rPr>
-        <w:t>8</w:t>
-      </w:r>
-      <w:r>
-        <w:rPr>
-          <w:rFonts w:ascii="微软雅黑" w:eastAsia="微软雅黑" w:hAnsi="微软雅黑" w:hint="eastAsia"/>
-        </w:rPr>
-        <w:t>、</w:t>
-      </w:r>
-      <w:proofErr w:type="spellStart"/>
-      <w:r>
-        <w:rPr>
-          <w:rFonts w:ascii="微软雅黑" w:eastAsia="微软雅黑" w:hAnsi="微软雅黑" w:hint="eastAsia"/>
-        </w:rPr>
-        <w:t>SENet</w:t>
-      </w:r>
-      <w:proofErr w:type="spellEnd"/>
-      <w:r>
-        <w:rPr>
-          <w:rFonts w:ascii="微软雅黑" w:eastAsia="微软雅黑" w:hAnsi="微软雅黑" w:hint="eastAsia"/>
-        </w:rPr>
-        <w:t>、</w:t>
-      </w:r>
-      <w:proofErr w:type="spellStart"/>
-      <w:r>
-        <w:rPr>
-          <w:rFonts w:ascii="微软雅黑" w:eastAsia="微软雅黑" w:hAnsi="微软雅黑" w:hint="eastAsia"/>
-        </w:rPr>
-        <w:t>DenseNet</w:t>
-      </w:r>
-      <w:proofErr w:type="spellEnd"/>
-      <w:r>
-        <w:rPr>
-          <w:rFonts w:ascii="微软雅黑" w:eastAsia="微软雅黑" w:hAnsi="微软雅黑" w:hint="eastAsia"/>
-        </w:rPr>
-        <w:t>（2017）</w:t>
-      </w:r>
-      <w:r>
-        <w:rPr>
-          <w:rFonts w:ascii="微软雅黑" w:eastAsia="微软雅黑" w:hAnsi="微软雅黑" w:hint="eastAsia"/>
-        </w:rPr>
-        <w:t>--另寻蹊径</w:t>
-      </w:r>
-    </w:p>
-    <w:p>
-      <w:pPr>
-        <w:rPr>
-          <w:rFonts w:ascii="微软雅黑" w:eastAsia="微软雅黑" w:hAnsi="微软雅黑"/>
-        </w:rPr>
-      </w:pPr>
+        <w:t>在线教育平台Coursera</w:t>
+      </w:r>
+      <w:r>
+        <w:rPr>
+          <w:rFonts w:ascii="微软雅黑" w:eastAsia="微软雅黑" w:hAnsi="微软雅黑" w:hint="eastAsia"/>
+        </w:rPr>
+        <w:t>，斯坦福精品课程</w:t>
+      </w:r>
+      <w:r>
+        <w:rPr>
+          <w:rFonts w:ascii="微软雅黑" w:eastAsia="微软雅黑" w:hAnsi="微软雅黑" w:hint="eastAsia"/>
+        </w:rPr>
+        <w:t>，加盟百度</w:t>
+      </w:r>
+    </w:p>
+    <w:p>
+      <w:pPr>
+        <w:rPr>
+          <w:rFonts w:ascii="微软雅黑" w:eastAsia="微软雅黑" w:hAnsi="微软雅黑"/>
+        </w:rPr>
+      </w:pPr>
+      <w:r>
+        <w:rPr>
+          <w:rFonts w:ascii="微软雅黑" w:eastAsia="微软雅黑" w:hAnsi="微软雅黑" w:hint="eastAsia"/>
+        </w:rPr>
+        <w:t>李飞飞</w:t>
+      </w:r>
+      <w:r>
+        <w:rPr>
+          <w:rFonts w:ascii="微软雅黑" w:eastAsia="微软雅黑" w:hAnsi="微软雅黑" w:hint="eastAsia"/>
+        </w:rPr>
+        <w:t>，ImageNet数据库</w:t>
+      </w:r>
+      <w:r>
+        <w:rPr>
+          <w:rFonts w:ascii="微软雅黑" w:eastAsia="微软雅黑" w:hAnsi="微软雅黑" w:hint="eastAsia"/>
+        </w:rPr>
+        <w:t>，加盟谷歌</w:t>
+      </w:r>
+    </w:p>
+    <w:p>
+      <w:pPr>
+        <w:rPr>
+          <w:rFonts w:ascii="微软雅黑" w:eastAsia="微软雅黑" w:hAnsi="微软雅黑"/>
+        </w:rPr>
+      </w:pPr>
+      <w:r>
+        <w:rPr>
+          <w:rFonts w:ascii="微软雅黑" w:eastAsia="微软雅黑" w:hAnsi="微软雅黑" w:hint="eastAsia"/>
+        </w:rPr>
+        <w:t>何恺明</w:t>
+      </w:r>
+      <w:r>
+        <w:rPr>
+          <w:rFonts w:ascii="微软雅黑" w:eastAsia="微软雅黑" w:hAnsi="微软雅黑" w:hint="eastAsia"/>
+        </w:rPr>
+        <w:t xml:space="preserve"> 是 汤晓鸥在香港中文大学的</w:t>
+      </w:r>
+      <w:r>
+        <w:rPr>
+          <w:rFonts w:ascii="微软雅黑" w:eastAsia="微软雅黑" w:hAnsi="微软雅黑" w:hint="eastAsia"/>
+        </w:rPr>
+        <w:t>博士生</w:t>
+      </w:r>
+      <w:r>
+        <w:rPr>
+          <w:rFonts w:ascii="微软雅黑" w:eastAsia="微软雅黑" w:hAnsi="微软雅黑" w:hint="eastAsia"/>
+        </w:rPr>
+        <w:t>，ResNet作者</w:t>
+      </w:r>
+    </w:p>
+    <w:p>
+      <w:pPr>
+        <w:rPr>
+          <w:rFonts w:ascii="微软雅黑" w:eastAsia="微软雅黑" w:hAnsi="微软雅黑"/>
+        </w:rPr>
+      </w:pPr>
+      <w:r>
+        <w:rPr>
+          <w:rFonts w:ascii="微软雅黑" w:eastAsia="微软雅黑" w:hAnsi="微软雅黑" w:hint="eastAsia"/>
+        </w:rPr>
+        <w:t>汤晓鸥是商汤科技的创始人和董事长</w:t>
+      </w:r>
+    </w:p>
+    <w:p>
+      <w:pPr>
+        <w:rPr>
+          <w:rFonts w:ascii="微软雅黑" w:eastAsia="微软雅黑" w:hAnsi="微软雅黑"/>
+        </w:rPr>
+      </w:pPr>
+      <w:r>
+        <w:rPr>
+          <w:rFonts w:ascii="微软雅黑" w:eastAsia="微软雅黑" w:hAnsi="微软雅黑" w:hint="eastAsia"/>
+        </w:rPr>
+        <w:t>印奇，旷视科技的创始人，汤晓鸥的博士生</w:t>
+      </w:r>
     </w:p>
     <w:p>
       <w:pPr>
@@ -4193,595 +5415,12 @@
         <w:rPr>
           <w:rFonts w:hint="eastAsia"/>
         </w:rPr>
-        <w:t>三、</w:t>
+        <w:t>四、相关</w:t>
       </w:r>
       <w:r>
         <w:rPr>
           <w:rFonts w:hint="eastAsia"/>
         </w:rPr>
-        <w:t>人工智能大神</w:t>
-      </w:r>
-      <w:r>
-        <w:rPr>
-          <w:rFonts w:hint="eastAsia"/>
-        </w:rPr>
-        <w:t>八卦</w:t>
-      </w:r>
-    </w:p>
-    <w:p>
-      <w:pPr>
-        <w:rPr>
-          <w:rFonts w:ascii="微软雅黑" w:eastAsia="微软雅黑" w:hAnsi="微软雅黑"/>
-        </w:rPr>
-      </w:pPr>
-      <w:r>
-        <w:rPr>
-          <w:rFonts w:ascii="微软雅黑" w:eastAsia="微软雅黑" w:hAnsi="微软雅黑" w:hint="eastAsia"/>
-        </w:rPr>
-        <w:t>人工智能三主神（获得2018年图灵奖）：</w:t>
-      </w:r>
-    </w:p>
-    <w:p>
-      <w:pPr>
-        <w:rPr>
-          <w:rFonts w:ascii="微软雅黑" w:eastAsia="微软雅黑" w:hAnsi="微软雅黑"/>
-        </w:rPr>
-      </w:pPr>
-      <w:r>
-        <w:rPr>
-          <w:rFonts w:ascii="微软雅黑" w:eastAsia="微软雅黑" w:hAnsi="微软雅黑"/>
-        </w:rPr>
-        <w:t>Geoffrey Hinton</w:t>
-      </w:r>
-      <w:r>
-        <w:rPr>
-          <w:rFonts w:ascii="微软雅黑" w:eastAsia="微软雅黑" w:hAnsi="微软雅黑" w:hint="eastAsia"/>
-        </w:rPr>
-        <w:t xml:space="preserve"> </w:t>
-      </w:r>
-      <w:r>
-        <w:rPr>
-          <w:rFonts w:ascii="微软雅黑" w:eastAsia="微软雅黑" w:hAnsi="微软雅黑" w:hint="eastAsia"/>
-        </w:rPr>
-        <w:t>杰弗里·欣顿</w:t>
-      </w:r>
-      <w:r>
-        <w:rPr>
-          <w:rFonts w:ascii="微软雅黑" w:eastAsia="微软雅黑" w:hAnsi="微软雅黑" w:hint="eastAsia"/>
-        </w:rPr>
-        <w:t>，</w:t>
-      </w:r>
-      <w:r>
-        <w:rPr>
-          <w:rFonts w:ascii="微软雅黑" w:eastAsia="微软雅黑" w:hAnsi="微软雅黑" w:hint="eastAsia"/>
-        </w:rPr>
-        <w:t>证明</w:t>
-      </w:r>
-      <w:r>
-        <w:rPr>
-          <w:rFonts w:ascii="微软雅黑" w:eastAsia="微软雅黑" w:hAnsi="微软雅黑" w:hint="eastAsia"/>
-        </w:rPr>
-        <w:t>BP算法</w:t>
-      </w:r>
-    </w:p>
-    <w:p>
-      <w:pPr>
-        <w:rPr>
-          <w:rFonts w:ascii="微软雅黑" w:eastAsia="微软雅黑" w:hAnsi="微软雅黑"/>
-        </w:rPr>
-      </w:pPr>
-      <w:proofErr w:type="spellStart"/>
-      <w:r>
-        <w:rPr>
-          <w:rFonts w:ascii="微软雅黑" w:eastAsia="微软雅黑" w:hAnsi="微软雅黑"/>
-        </w:rPr>
-        <w:t>Yann</w:t>
-      </w:r>
-      <w:proofErr w:type="spellEnd"/>
-      <w:r>
-        <w:rPr>
-          <w:rFonts w:ascii="微软雅黑" w:eastAsia="微软雅黑" w:hAnsi="微软雅黑"/>
-        </w:rPr>
-        <w:t xml:space="preserve"> </w:t>
-      </w:r>
-      <w:proofErr w:type="spellStart"/>
-      <w:r>
-        <w:rPr>
-          <w:rFonts w:ascii="微软雅黑" w:eastAsia="微软雅黑" w:hAnsi="微软雅黑"/>
-        </w:rPr>
-        <w:t>Le</w:t>
-      </w:r>
-      <w:r>
-        <w:rPr>
-          <w:rFonts w:ascii="微软雅黑" w:eastAsia="微软雅黑" w:hAnsi="微软雅黑" w:hint="eastAsia"/>
-        </w:rPr>
-        <w:t>c</w:t>
-      </w:r>
-      <w:r>
-        <w:rPr>
-          <w:rFonts w:ascii="微软雅黑" w:eastAsia="微软雅黑" w:hAnsi="微软雅黑"/>
-        </w:rPr>
-        <w:t>un</w:t>
-      </w:r>
-      <w:proofErr w:type="spellEnd"/>
-      <w:r>
-        <w:rPr>
-          <w:rFonts w:ascii="微软雅黑" w:eastAsia="微软雅黑" w:hAnsi="微软雅黑" w:hint="eastAsia"/>
-        </w:rPr>
-        <w:t>扬·莱坎</w:t>
-      </w:r>
-      <w:r>
-        <w:rPr>
-          <w:rFonts w:ascii="微软雅黑" w:eastAsia="微软雅黑" w:hAnsi="微软雅黑" w:hint="eastAsia"/>
-        </w:rPr>
-        <w:t xml:space="preserve"> 是</w:t>
-      </w:r>
-      <w:r>
-        <w:rPr>
-          <w:rFonts w:ascii="微软雅黑" w:eastAsia="微软雅黑" w:hAnsi="微软雅黑"/>
-        </w:rPr>
-        <w:t>Geoffrey Hinton</w:t>
-      </w:r>
-      <w:r>
-        <w:rPr>
-          <w:rFonts w:ascii="微软雅黑" w:eastAsia="微软雅黑" w:hAnsi="微软雅黑" w:hint="eastAsia"/>
-        </w:rPr>
-        <w:t>的博士后</w:t>
-      </w:r>
-      <w:r>
-        <w:rPr>
-          <w:rFonts w:ascii="微软雅黑" w:eastAsia="微软雅黑" w:hAnsi="微软雅黑" w:hint="eastAsia"/>
-        </w:rPr>
-        <w:t>，</w:t>
-      </w:r>
-      <w:proofErr w:type="spellStart"/>
-      <w:r>
-        <w:rPr>
-          <w:rFonts w:ascii="微软雅黑" w:eastAsia="微软雅黑" w:hAnsi="微软雅黑" w:hint="eastAsia"/>
-        </w:rPr>
-        <w:t>LeNet</w:t>
-      </w:r>
-      <w:proofErr w:type="spellEnd"/>
-      <w:r>
-        <w:rPr>
-          <w:rFonts w:ascii="微软雅黑" w:eastAsia="微软雅黑" w:hAnsi="微软雅黑" w:hint="eastAsia"/>
-        </w:rPr>
-        <w:t>作者</w:t>
-      </w:r>
-      <w:r>
-        <w:rPr>
-          <w:rFonts w:ascii="微软雅黑" w:eastAsia="微软雅黑" w:hAnsi="微软雅黑"/>
-        </w:rPr>
-        <w:t>，</w:t>
-      </w:r>
-      <w:r>
-        <w:rPr>
-          <w:rFonts w:ascii="微软雅黑" w:eastAsia="微软雅黑" w:hAnsi="微软雅黑" w:hint="eastAsia"/>
-        </w:rPr>
-        <w:t>MNIST</w:t>
-      </w:r>
-    </w:p>
-    <w:p>
-      <w:pPr>
-        <w:rPr>
-          <w:rFonts w:ascii="微软雅黑" w:eastAsia="微软雅黑" w:hAnsi="微软雅黑"/>
-        </w:rPr>
-      </w:pPr>
-      <w:proofErr w:type="spellStart"/>
-      <w:r>
-        <w:rPr>
-          <w:rFonts w:ascii="微软雅黑" w:eastAsia="微软雅黑" w:hAnsi="微软雅黑"/>
-        </w:rPr>
-        <w:t>Yoshua</w:t>
-      </w:r>
-      <w:proofErr w:type="spellEnd"/>
-      <w:r>
-        <w:rPr>
-          <w:rFonts w:ascii="微软雅黑" w:eastAsia="微软雅黑" w:hAnsi="微软雅黑"/>
-        </w:rPr>
-        <w:t xml:space="preserve"> </w:t>
-      </w:r>
-      <w:proofErr w:type="spellStart"/>
-      <w:r>
-        <w:rPr>
-          <w:rFonts w:ascii="微软雅黑" w:eastAsia="微软雅黑" w:hAnsi="微软雅黑"/>
-        </w:rPr>
-        <w:t>Bengio</w:t>
-      </w:r>
-      <w:proofErr w:type="spellEnd"/>
-      <w:r>
-        <w:rPr>
-          <w:rFonts w:ascii="微软雅黑" w:eastAsia="微软雅黑" w:hAnsi="微软雅黑" w:hint="eastAsia"/>
-        </w:rPr>
-        <w:t xml:space="preserve"> </w:t>
-      </w:r>
-      <w:r>
-        <w:rPr>
-          <w:rFonts w:ascii="微软雅黑" w:eastAsia="微软雅黑" w:hAnsi="微软雅黑" w:hint="eastAsia"/>
-        </w:rPr>
-        <w:t>约舒亚·本希奥</w:t>
-      </w:r>
-      <w:r>
-        <w:rPr>
-          <w:rFonts w:ascii="微软雅黑" w:eastAsia="微软雅黑" w:hAnsi="微软雅黑" w:hint="eastAsia"/>
-        </w:rPr>
-        <w:t>，</w:t>
-      </w:r>
-      <w:proofErr w:type="spellStart"/>
-      <w:r>
-        <w:rPr>
-          <w:rFonts w:ascii="微软雅黑" w:eastAsia="微软雅黑" w:hAnsi="微软雅黑" w:hint="eastAsia"/>
-        </w:rPr>
-        <w:t>LeCun</w:t>
-      </w:r>
-      <w:proofErr w:type="spellEnd"/>
-      <w:r>
-        <w:rPr>
-          <w:rFonts w:ascii="微软雅黑" w:eastAsia="微软雅黑" w:hAnsi="微软雅黑" w:hint="eastAsia"/>
-        </w:rPr>
-        <w:t>在</w:t>
-      </w:r>
-      <w:r>
-        <w:rPr>
-          <w:rFonts w:ascii="微软雅黑" w:eastAsia="微软雅黑" w:hAnsi="微软雅黑"/>
-        </w:rPr>
-        <w:t>AT&amp;T</w:t>
-      </w:r>
-      <w:r>
-        <w:rPr>
-          <w:rFonts w:ascii="微软雅黑" w:eastAsia="微软雅黑" w:hAnsi="微软雅黑" w:hint="eastAsia"/>
-        </w:rPr>
-        <w:t>贝尔实验室的同事，</w:t>
-      </w:r>
-      <w:r>
-        <w:rPr>
-          <w:rFonts w:ascii="微软雅黑" w:eastAsia="微软雅黑" w:hAnsi="微软雅黑" w:hint="eastAsia"/>
-        </w:rPr>
-        <w:t>RNN</w:t>
-      </w:r>
-      <w:r>
-        <w:rPr>
-          <w:rFonts w:ascii="微软雅黑" w:eastAsia="微软雅黑" w:hAnsi="微软雅黑" w:hint="eastAsia"/>
-        </w:rPr>
-        <w:t>，</w:t>
-      </w:r>
-      <w:r>
-        <w:rPr>
-          <w:rFonts w:ascii="微软雅黑" w:eastAsia="微软雅黑" w:hAnsi="微软雅黑"/>
-        </w:rPr>
-        <w:t>CIFAR</w:t>
-      </w:r>
-    </w:p>
-    <w:p>
-      <w:pPr>
-        <w:rPr>
-          <w:rFonts w:ascii="微软雅黑" w:eastAsia="微软雅黑" w:hAnsi="微软雅黑"/>
-        </w:rPr>
-      </w:pPr>
-    </w:p>
-    <w:p>
-      <w:pPr>
-        <w:rPr>
-          <w:rFonts w:ascii="微软雅黑" w:eastAsia="微软雅黑" w:hAnsi="微软雅黑"/>
-        </w:rPr>
-      </w:pPr>
-      <w:r>
-        <w:rPr>
-          <w:rFonts w:ascii="微软雅黑" w:eastAsia="微软雅黑" w:hAnsi="微软雅黑"/>
-        </w:rPr>
-        <w:t xml:space="preserve">Alex </w:t>
-      </w:r>
-      <w:proofErr w:type="spellStart"/>
-      <w:r>
-        <w:rPr>
-          <w:rFonts w:ascii="微软雅黑" w:eastAsia="微软雅黑" w:hAnsi="微软雅黑"/>
-        </w:rPr>
-        <w:t>Krizhevsky</w:t>
-      </w:r>
-      <w:proofErr w:type="spellEnd"/>
-      <w:r>
-        <w:rPr>
-          <w:rFonts w:ascii="微软雅黑" w:eastAsia="微软雅黑" w:hAnsi="微软雅黑" w:hint="eastAsia"/>
-        </w:rPr>
-        <w:t>是Hinton的学生，发明</w:t>
-      </w:r>
-      <w:proofErr w:type="spellStart"/>
-      <w:r>
-        <w:rPr>
-          <w:rFonts w:ascii="微软雅黑" w:eastAsia="微软雅黑" w:hAnsi="微软雅黑" w:hint="eastAsia"/>
-        </w:rPr>
-        <w:t>AlexNet</w:t>
-      </w:r>
-      <w:proofErr w:type="spellEnd"/>
-      <w:r>
-        <w:rPr>
-          <w:rFonts w:ascii="微软雅黑" w:eastAsia="微软雅黑" w:hAnsi="微软雅黑" w:hint="eastAsia"/>
-        </w:rPr>
-        <w:t>，在2012年</w:t>
-      </w:r>
-      <w:r>
-        <w:rPr>
-          <w:rFonts w:ascii="微软雅黑" w:eastAsia="微软雅黑" w:hAnsi="微软雅黑" w:hint="eastAsia"/>
-        </w:rPr>
-        <w:t>ILSVRC</w:t>
-      </w:r>
-      <w:r>
-        <w:rPr>
-          <w:rFonts w:ascii="微软雅黑" w:eastAsia="微软雅黑" w:hAnsi="微软雅黑" w:hint="eastAsia"/>
-        </w:rPr>
-        <w:t>（</w:t>
-      </w:r>
-      <w:proofErr w:type="spellStart"/>
-      <w:r>
-        <w:rPr>
-          <w:rFonts w:ascii="微软雅黑" w:eastAsia="微软雅黑" w:hAnsi="微软雅黑"/>
-        </w:rPr>
-        <w:t>ImageNet</w:t>
-      </w:r>
-      <w:proofErr w:type="spellEnd"/>
-      <w:r>
-        <w:rPr>
-          <w:rFonts w:ascii="微软雅黑" w:eastAsia="微软雅黑" w:hAnsi="微软雅黑"/>
-        </w:rPr>
-        <w:t xml:space="preserve"> Large Scale Visual Recognition Challenge</w:t>
-      </w:r>
-      <w:r>
-        <w:rPr>
-          <w:rFonts w:ascii="微软雅黑" w:eastAsia="微软雅黑" w:hAnsi="微软雅黑" w:hint="eastAsia"/>
-        </w:rPr>
-        <w:t>）大赛上大放异彩，准确率比第二名高出10</w:t>
-      </w:r>
-      <w:r>
-        <w:rPr>
-          <w:rFonts w:ascii="微软雅黑" w:eastAsia="微软雅黑" w:hAnsi="微软雅黑" w:hint="eastAsia"/>
-        </w:rPr>
-        <w:t>.9</w:t>
-      </w:r>
-      <w:r>
-        <w:rPr>
-          <w:rFonts w:ascii="微软雅黑" w:eastAsia="微软雅黑" w:hAnsi="微软雅黑" w:hint="eastAsia"/>
-        </w:rPr>
-        <w:t>%</w:t>
-      </w:r>
-      <w:r>
-        <w:rPr>
-          <w:rFonts w:ascii="微软雅黑" w:eastAsia="微软雅黑" w:hAnsi="微软雅黑" w:hint="eastAsia"/>
-        </w:rPr>
-        <w:t>以上</w:t>
-      </w:r>
-      <w:r>
-        <w:rPr>
-          <w:rFonts w:ascii="微软雅黑" w:eastAsia="微软雅黑" w:hAnsi="微软雅黑" w:hint="eastAsia"/>
-        </w:rPr>
-        <w:t>，跨</w:t>
-      </w:r>
-      <w:bookmarkStart w:id="0" w:name="_GoBack"/>
-      <w:bookmarkEnd w:id="0"/>
-      <w:r>
-        <w:rPr>
-          <w:rFonts w:ascii="微软雅黑" w:eastAsia="微软雅黑" w:hAnsi="微软雅黑" w:hint="eastAsia"/>
-        </w:rPr>
-        <w:t>过了从demo到商用的门槛</w:t>
-      </w:r>
-    </w:p>
-    <w:p>
-      <w:pPr>
-        <w:rPr>
-          <w:rFonts w:ascii="微软雅黑" w:eastAsia="微软雅黑" w:hAnsi="微软雅黑"/>
-        </w:rPr>
-      </w:pPr>
-    </w:p>
-    <w:p>
-      <w:pPr>
-        <w:rPr>
-          <w:rFonts w:ascii="微软雅黑" w:eastAsia="微软雅黑" w:hAnsi="微软雅黑"/>
-        </w:rPr>
-      </w:pPr>
-      <w:r>
-        <w:rPr>
-          <w:rFonts w:ascii="微软雅黑" w:eastAsia="微软雅黑" w:hAnsi="微软雅黑" w:hint="eastAsia"/>
-        </w:rPr>
-        <w:t>华人大神：</w:t>
-      </w:r>
-    </w:p>
-    <w:p>
-      <w:pPr>
-        <w:rPr>
-          <w:rFonts w:ascii="微软雅黑" w:eastAsia="微软雅黑" w:hAnsi="微软雅黑"/>
-        </w:rPr>
-      </w:pPr>
-      <w:r>
-        <w:rPr>
-          <w:rFonts w:ascii="微软雅黑" w:eastAsia="微软雅黑" w:hAnsi="微软雅黑" w:hint="eastAsia"/>
-        </w:rPr>
-        <w:t>吴恩达</w:t>
-      </w:r>
-      <w:r>
-        <w:rPr>
-          <w:rFonts w:ascii="微软雅黑" w:eastAsia="微软雅黑" w:hAnsi="微软雅黑" w:hint="eastAsia"/>
-        </w:rPr>
-        <w:t>，</w:t>
-      </w:r>
-      <w:r>
-        <w:rPr>
-          <w:rFonts w:ascii="微软雅黑" w:eastAsia="微软雅黑" w:hAnsi="微软雅黑" w:hint="eastAsia"/>
-        </w:rPr>
-        <w:t>在线教育平台</w:t>
-      </w:r>
-      <w:proofErr w:type="spellStart"/>
-      <w:r>
-        <w:rPr>
-          <w:rFonts w:ascii="微软雅黑" w:eastAsia="微软雅黑" w:hAnsi="微软雅黑" w:hint="eastAsia"/>
-        </w:rPr>
-        <w:t>Coursera</w:t>
-      </w:r>
-      <w:proofErr w:type="spellEnd"/>
-      <w:r>
-        <w:rPr>
-          <w:rFonts w:ascii="微软雅黑" w:eastAsia="微软雅黑" w:hAnsi="微软雅黑" w:hint="eastAsia"/>
-        </w:rPr>
-        <w:t>，斯坦福精品课程</w:t>
-      </w:r>
-      <w:r>
-        <w:rPr>
-          <w:rFonts w:ascii="微软雅黑" w:eastAsia="微软雅黑" w:hAnsi="微软雅黑" w:hint="eastAsia"/>
-        </w:rPr>
-        <w:t>，加盟百度</w:t>
-      </w:r>
-    </w:p>
-    <w:p>
-      <w:pPr>
-        <w:rPr>
-          <w:rFonts w:ascii="微软雅黑" w:eastAsia="微软雅黑" w:hAnsi="微软雅黑"/>
-        </w:rPr>
-      </w:pPr>
-      <w:r>
-        <w:rPr>
-          <w:rFonts w:ascii="微软雅黑" w:eastAsia="微软雅黑" w:hAnsi="微软雅黑" w:hint="eastAsia"/>
-        </w:rPr>
-        <w:t>李飞</w:t>
-      </w:r>
-      <w:proofErr w:type="gramStart"/>
-      <w:r>
-        <w:rPr>
-          <w:rFonts w:ascii="微软雅黑" w:eastAsia="微软雅黑" w:hAnsi="微软雅黑" w:hint="eastAsia"/>
-        </w:rPr>
-        <w:t>飞</w:t>
-      </w:r>
-      <w:proofErr w:type="gramEnd"/>
-      <w:r>
-        <w:rPr>
-          <w:rFonts w:ascii="微软雅黑" w:eastAsia="微软雅黑" w:hAnsi="微软雅黑" w:hint="eastAsia"/>
-        </w:rPr>
-        <w:t>，</w:t>
-      </w:r>
-      <w:proofErr w:type="spellStart"/>
-      <w:r>
-        <w:rPr>
-          <w:rFonts w:ascii="微软雅黑" w:eastAsia="微软雅黑" w:hAnsi="微软雅黑" w:hint="eastAsia"/>
-        </w:rPr>
-        <w:t>ImageNet</w:t>
-      </w:r>
-      <w:proofErr w:type="spellEnd"/>
-      <w:r>
-        <w:rPr>
-          <w:rFonts w:ascii="微软雅黑" w:eastAsia="微软雅黑" w:hAnsi="微软雅黑" w:hint="eastAsia"/>
-        </w:rPr>
-        <w:t>数据库</w:t>
-      </w:r>
-      <w:r>
-        <w:rPr>
-          <w:rFonts w:ascii="微软雅黑" w:eastAsia="微软雅黑" w:hAnsi="微软雅黑" w:hint="eastAsia"/>
-        </w:rPr>
-        <w:t>，加盟谷歌</w:t>
-      </w:r>
-    </w:p>
-    <w:p>
-      <w:pPr>
-        <w:rPr>
-          <w:rFonts w:ascii="微软雅黑" w:eastAsia="微软雅黑" w:hAnsi="微软雅黑"/>
-        </w:rPr>
-      </w:pPr>
-      <w:r>
-        <w:rPr>
-          <w:rFonts w:ascii="微软雅黑" w:eastAsia="微软雅黑" w:hAnsi="微软雅黑" w:hint="eastAsia"/>
-        </w:rPr>
-        <w:t>何恺明</w:t>
-      </w:r>
-      <w:r>
-        <w:rPr>
-          <w:rFonts w:ascii="微软雅黑" w:eastAsia="微软雅黑" w:hAnsi="微软雅黑" w:hint="eastAsia"/>
-        </w:rPr>
-        <w:t xml:space="preserve"> 是 汤晓鸥在香港中文大学的</w:t>
-      </w:r>
-      <w:r>
-        <w:rPr>
-          <w:rFonts w:ascii="微软雅黑" w:eastAsia="微软雅黑" w:hAnsi="微软雅黑" w:hint="eastAsia"/>
-        </w:rPr>
-        <w:t>博士生</w:t>
-      </w:r>
-      <w:r>
-        <w:rPr>
-          <w:rFonts w:ascii="微软雅黑" w:eastAsia="微软雅黑" w:hAnsi="微软雅黑" w:hint="eastAsia"/>
-        </w:rPr>
-        <w:t>，</w:t>
-      </w:r>
-      <w:proofErr w:type="spellStart"/>
-      <w:r>
-        <w:rPr>
-          <w:rFonts w:ascii="微软雅黑" w:eastAsia="微软雅黑" w:hAnsi="微软雅黑" w:hint="eastAsia"/>
-        </w:rPr>
-        <w:t>ResNet</w:t>
-      </w:r>
-      <w:proofErr w:type="spellEnd"/>
-      <w:r>
-        <w:rPr>
-          <w:rFonts w:ascii="微软雅黑" w:eastAsia="微软雅黑" w:hAnsi="微软雅黑" w:hint="eastAsia"/>
-        </w:rPr>
-        <w:t>作者</w:t>
-      </w:r>
-    </w:p>
-    <w:p>
-      <w:pPr>
-        <w:rPr>
-          <w:rFonts w:ascii="微软雅黑" w:eastAsia="微软雅黑" w:hAnsi="微软雅黑"/>
-        </w:rPr>
-      </w:pPr>
-      <w:r>
-        <w:rPr>
-          <w:rFonts w:ascii="微软雅黑" w:eastAsia="微软雅黑" w:hAnsi="微软雅黑" w:hint="eastAsia"/>
-        </w:rPr>
-        <w:t>汤晓鸥是商汤科技的创始人和董事长</w:t>
-      </w:r>
-    </w:p>
-    <w:p>
-      <w:pPr>
-        <w:rPr>
-          <w:rFonts w:ascii="微软雅黑" w:eastAsia="微软雅黑" w:hAnsi="微软雅黑"/>
-        </w:rPr>
-      </w:pPr>
-      <w:r>
-        <w:rPr>
-          <w:rFonts w:ascii="微软雅黑" w:eastAsia="微软雅黑" w:hAnsi="微软雅黑" w:hint="eastAsia"/>
-        </w:rPr>
-        <w:t>印奇，</w:t>
-      </w:r>
-      <w:proofErr w:type="gramStart"/>
-      <w:r>
-        <w:rPr>
-          <w:rFonts w:ascii="微软雅黑" w:eastAsia="微软雅黑" w:hAnsi="微软雅黑" w:hint="eastAsia"/>
-        </w:rPr>
-        <w:t>旷视科技</w:t>
-      </w:r>
-      <w:proofErr w:type="gramEnd"/>
-      <w:r>
-        <w:rPr>
-          <w:rFonts w:ascii="微软雅黑" w:eastAsia="微软雅黑" w:hAnsi="微软雅黑" w:hint="eastAsia"/>
-        </w:rPr>
-        <w:t>的创始人，汤晓鸥的博士生</w:t>
-      </w:r>
-    </w:p>
-    <w:p>
-      <w:pPr>
-        <w:rPr>
-          <w:rFonts w:ascii="微软雅黑" w:eastAsia="微软雅黑" w:hAnsi="微软雅黑"/>
-        </w:rPr>
-      </w:pPr>
-    </w:p>
-    <w:p>
-      <w:pPr>
-        <w:pStyle w:val="1"/>
-      </w:pPr>
-      <w:r>
-        <w:rPr>
-          <w:rFonts w:hint="eastAsia"/>
-        </w:rPr>
-        <w:t>四、相关</w:t>
-      </w:r>
-      <w:r>
-        <w:rPr>
-          <w:rFonts w:hint="eastAsia"/>
-        </w:rPr>
         <w:t>资料</w:t>
       </w:r>
     </w:p>
@@ -4802,58 +5441,8 @@
         <w:rPr>
           <w:rFonts w:ascii="微软雅黑" w:eastAsia="微软雅黑" w:hAnsi="微软雅黑" w:hint="eastAsia"/>
         </w:rPr>
-        <w:t>卷积神经网络发展历程】从</w:t>
-      </w:r>
-      <w:proofErr w:type="spellStart"/>
-      <w:r>
-        <w:rPr>
-          <w:rFonts w:ascii="微软雅黑" w:eastAsia="微软雅黑" w:hAnsi="微软雅黑" w:hint="eastAsia"/>
-        </w:rPr>
-        <w:t>LeNet</w:t>
-      </w:r>
-      <w:proofErr w:type="spellEnd"/>
-      <w:r>
-        <w:rPr>
-          <w:rFonts w:ascii="微软雅黑" w:eastAsia="微软雅黑" w:hAnsi="微软雅黑" w:hint="eastAsia"/>
-        </w:rPr>
-        <w:t>、</w:t>
-      </w:r>
-      <w:proofErr w:type="spellStart"/>
-      <w:r>
-        <w:rPr>
-          <w:rFonts w:ascii="微软雅黑" w:eastAsia="微软雅黑" w:hAnsi="微软雅黑" w:hint="eastAsia"/>
-        </w:rPr>
-        <w:t>AlexNet</w:t>
-      </w:r>
-      <w:proofErr w:type="spellEnd"/>
-      <w:r>
-        <w:rPr>
-          <w:rFonts w:ascii="微软雅黑" w:eastAsia="微软雅黑" w:hAnsi="微软雅黑" w:hint="eastAsia"/>
-        </w:rPr>
-        <w:t>到</w:t>
-      </w:r>
-      <w:proofErr w:type="spellStart"/>
-      <w:r>
-        <w:rPr>
-          <w:rFonts w:ascii="微软雅黑" w:eastAsia="微软雅黑" w:hAnsi="微软雅黑" w:hint="eastAsia"/>
-        </w:rPr>
-        <w:t>ResNet</w:t>
-      </w:r>
-      <w:proofErr w:type="spellEnd"/>
-      <w:r>
-        <w:rPr>
-          <w:rFonts w:ascii="微软雅黑" w:eastAsia="微软雅黑" w:hAnsi="微软雅黑" w:hint="eastAsia"/>
-        </w:rPr>
-        <w:t>、</w:t>
-      </w:r>
-      <w:proofErr w:type="spellStart"/>
-      <w:r>
-        <w:rPr>
-          <w:rFonts w:ascii="微软雅黑" w:eastAsia="微软雅黑" w:hAnsi="微软雅黑" w:hint="eastAsia"/>
-        </w:rPr>
-        <w:t>SENet</w:t>
-      </w:r>
-      <w:proofErr w:type="spellEnd"/>
+        <w:t>卷积神经网络发展历程】从LeNet、AlexNet到ResNet、SENet</w:t>
+      </w:r>
       <w:r>
         <w:rPr>
           <w:rFonts w:ascii="微软雅黑" w:eastAsia="微软雅黑" w:hAnsi="微软雅黑" w:hint="eastAsia"/>
@@ -4884,30 +5473,8 @@
         <w:rPr>
           <w:rFonts w:ascii="微软雅黑" w:eastAsia="微软雅黑" w:hAnsi="微软雅黑" w:hint="eastAsia"/>
         </w:rPr>
-        <w:t>CNN网络架构演进：从</w:t>
-      </w:r>
-      <w:proofErr w:type="spellStart"/>
-      <w:r>
-        <w:rPr>
-          <w:rFonts w:ascii="微软雅黑" w:eastAsia="微软雅黑" w:hAnsi="微软雅黑" w:hint="eastAsia"/>
-        </w:rPr>
-        <w:t>LeNet</w:t>
-      </w:r>
-      <w:proofErr w:type="spellEnd"/>
-      <w:r>
-        <w:rPr>
-          <w:rFonts w:ascii="微软雅黑" w:eastAsia="微软雅黑" w:hAnsi="微软雅黑" w:hint="eastAsia"/>
-        </w:rPr>
-        <w:t>到</w:t>
-      </w:r>
-      <w:proofErr w:type="spellStart"/>
-      <w:r>
-        <w:rPr>
-          <w:rFonts w:ascii="微软雅黑" w:eastAsia="微软雅黑" w:hAnsi="微软雅黑" w:hint="eastAsia"/>
-        </w:rPr>
-        <w:t>DenseNet</w:t>
-      </w:r>
-      <w:proofErr w:type="spellEnd"/>
+        <w:t>CNN网络架构演进：从LeNet到DenseNet</w:t>
+      </w:r>
       <w:r>
         <w:rPr>
           <w:rFonts w:ascii="微软雅黑" w:eastAsia="微软雅黑" w:hAnsi="微软雅黑" w:hint="eastAsia"/>
@@ -4932,28 +5499,13 @@
         <w:rPr>
           <w:rFonts w:ascii="微软雅黑" w:eastAsia="微软雅黑" w:hAnsi="微软雅黑" w:hint="eastAsia"/>
         </w:rPr>
-        <w:lastRenderedPageBreak/>
         <w:t>3、</w:t>
       </w:r>
       <w:r>
         <w:rPr>
           <w:rFonts w:ascii="微软雅黑" w:eastAsia="微软雅黑" w:hAnsi="微软雅黑" w:hint="eastAsia"/>
         </w:rPr>
-        <w:t>ILSVRC竞赛详细介绍（</w:t>
-      </w:r>
-      <w:proofErr w:type="spellStart"/>
-      <w:r>
-        <w:rPr>
-          <w:rFonts w:ascii="微软雅黑" w:eastAsia="微软雅黑" w:hAnsi="微软雅黑" w:hint="eastAsia"/>
-        </w:rPr>
-        <w:t>ImageNet</w:t>
-      </w:r>
-      <w:proofErr w:type="spellEnd"/>
-      <w:r>
-        <w:rPr>
-          <w:rFonts w:ascii="微软雅黑" w:eastAsia="微软雅黑" w:hAnsi="微软雅黑" w:hint="eastAsia"/>
-        </w:rPr>
-        <w:t xml:space="preserve"> Large Scale Visual Recognition Challenge）</w:t>
+        <w:t>ILSVRC竞赛详细介绍（ImageNet Large Scale Visual Recognition Challenge）</w:t>
       </w:r>
       <w:r>
         <w:rPr>

--- a/CNN发展史.docx
+++ b/CNN发展史.docx
@@ -6143,7 +6143,7 @@
       <w:pPr>
         <w:ind w:firstLineChars="150" w:firstLine="315"/>
         <w:rPr>
-          <w:rFonts w:ascii="微软雅黑" w:eastAsia="微软雅黑" w:hAnsi="微软雅黑" w:hint="eastAsia"/>
+          <w:rFonts w:ascii="微软雅黑" w:eastAsia="微软雅黑" w:hAnsi="微软雅黑"/>
         </w:rPr>
       </w:pPr>
       <w:r>
@@ -6341,7 +6341,7 @@
       <w:pPr>
         <w:ind w:firstLineChars="150" w:firstLine="315"/>
         <w:rPr>
-          <w:rFonts w:ascii="微软雅黑" w:eastAsia="微软雅黑" w:hAnsi="微软雅黑" w:hint="eastAsia"/>
+          <w:rFonts w:ascii="微软雅黑" w:eastAsia="微软雅黑" w:hAnsi="微软雅黑"/>
         </w:rPr>
       </w:pPr>
       <w:proofErr w:type="spellStart"/>
@@ -6796,20 +6796,122 @@
         </w:rPr>
         <w:t>看作</w:t>
       </w:r>
+      <w:r>
+        <w:rPr>
+          <w:rFonts w:ascii="微软雅黑" w:eastAsia="微软雅黑" w:hAnsi="微软雅黑" w:hint="eastAsia"/>
+        </w:rPr>
+        <w:t>是经</w:t>
+      </w:r>
+      <w:r>
+        <w:rPr>
+          <w:rFonts w:ascii="微软雅黑" w:eastAsia="微软雅黑" w:hAnsi="微软雅黑" w:hint="eastAsia"/>
+        </w:rPr>
+        <w:t>过特征选择后的每个特征通道的重要性，然后通过乘法逐通道加权到先前的特征上，完成在通道维度上的对原始特征的重标定。</w:t>
+      </w:r>
+    </w:p>
+    <w:p>
+      <w:pPr>
+        <w:ind w:firstLineChars="150" w:firstLine="315"/>
+        <w:rPr>
+          <w:rFonts w:ascii="微软雅黑" w:eastAsia="微软雅黑" w:hAnsi="微软雅黑" w:hint="eastAsia"/>
+        </w:rPr>
+      </w:pPr>
+      <w:proofErr w:type="spellStart"/>
+      <w:r>
+        <w:rPr>
+          <w:rFonts w:ascii="微软雅黑" w:eastAsia="微软雅黑" w:hAnsi="微软雅黑" w:hint="eastAsia"/>
+        </w:rPr>
+        <w:t>SENet</w:t>
+      </w:r>
+      <w:proofErr w:type="spellEnd"/>
+      <w:r>
+        <w:rPr>
+          <w:rFonts w:ascii="微软雅黑" w:eastAsia="微软雅黑" w:hAnsi="微软雅黑" w:hint="eastAsia"/>
+        </w:rPr>
+        <w:t>作者的详细说明：《</w:t>
+      </w:r>
+      <w:hyperlink r:id="rId28" w:history="1">
+        <w:r>
+          <w:rPr>
+            <w:rStyle w:val="a4"/>
+            <w:rFonts w:ascii="微软雅黑" w:eastAsia="微软雅黑" w:hAnsi="微软雅黑" w:hint="eastAsia"/>
+          </w:rPr>
+          <w:t>专栏 | Momenta详解ImageNet 2017夺冠架构SENet</w:t>
+        </w:r>
+      </w:hyperlink>
+      <w:r>
+        <w:rPr>
+          <w:rFonts w:ascii="微软雅黑" w:eastAsia="微软雅黑" w:hAnsi="微软雅黑" w:hint="eastAsia"/>
+        </w:rPr>
+        <w:t>》</w:t>
+      </w:r>
+    </w:p>
+    <w:p>
+      <w:pPr>
+        <w:ind w:firstLineChars="150" w:firstLine="315"/>
+        <w:rPr>
+          <w:rFonts w:ascii="微软雅黑" w:eastAsia="微软雅黑" w:hAnsi="微软雅黑" w:hint="eastAsia"/>
+        </w:rPr>
+      </w:pPr>
+      <w:r>
+        <w:rPr>
+          <w:rFonts w:ascii="微软雅黑" w:eastAsia="微软雅黑" w:hAnsi="微软雅黑" w:hint="eastAsia"/>
+        </w:rPr>
+        <w:t>实现代码：</w:t>
+      </w:r>
+      <w:r>
+        <w:rPr>
+          <w:rFonts w:ascii="微软雅黑" w:eastAsia="微软雅黑" w:hAnsi="微软雅黑"/>
+        </w:rPr>
+        <w:fldChar w:fldCharType="begin"/>
+      </w:r>
+      <w:r>
+        <w:rPr>
+          <w:rFonts w:ascii="微软雅黑" w:eastAsia="微软雅黑" w:hAnsi="微软雅黑"/>
+        </w:rPr>
+        <w:instrText xml:space="preserve"> HYPERLINK "</w:instrText>
+      </w:r>
+      <w:r>
+        <w:rPr>
+          <w:rFonts w:ascii="微软雅黑" w:eastAsia="微软雅黑" w:hAnsi="微软雅黑"/>
+        </w:rPr>
+        <w:instrText>https://github.com/hujie-frank/SENet</w:instrText>
+      </w:r>
+      <w:r>
+        <w:rPr>
+          <w:rFonts w:ascii="微软雅黑" w:eastAsia="微软雅黑" w:hAnsi="微软雅黑"/>
+        </w:rPr>
+        <w:instrText xml:space="preserve">" </w:instrText>
+      </w:r>
+      <w:r>
+        <w:rPr>
+          <w:rFonts w:ascii="微软雅黑" w:eastAsia="微软雅黑" w:hAnsi="微软雅黑"/>
+        </w:rPr>
+        <w:fldChar w:fldCharType="separate"/>
+      </w:r>
+      <w:r>
+        <w:rPr>
+          <w:rStyle w:val="a4"/>
+          <w:rFonts w:ascii="微软雅黑" w:eastAsia="微软雅黑" w:hAnsi="微软雅黑"/>
+        </w:rPr>
+        <w:t>https://github.com/hujie-frank/SENet</w:t>
+      </w:r>
+      <w:r>
+        <w:rPr>
+          <w:rFonts w:ascii="微软雅黑" w:eastAsia="微软雅黑" w:hAnsi="微软雅黑"/>
+        </w:rPr>
+        <w:fldChar w:fldCharType="end"/>
+      </w:r>
+    </w:p>
+    <w:p>
+      <w:pPr>
+        <w:ind w:firstLineChars="150" w:firstLine="315"/>
+        <w:rPr>
+          <w:rFonts w:ascii="微软雅黑" w:eastAsia="微软雅黑" w:hAnsi="微软雅黑"/>
+        </w:rPr>
+      </w:pPr>
       <w:bookmarkStart w:id="0" w:name="_GoBack"/>
       <w:bookmarkEnd w:id="0"/>
-      <w:r>
-        <w:rPr>
-          <w:rFonts w:ascii="微软雅黑" w:eastAsia="微软雅黑" w:hAnsi="微软雅黑" w:hint="eastAsia"/>
-        </w:rPr>
-        <w:t>是经</w:t>
-      </w:r>
-      <w:r>
-        <w:rPr>
-          <w:rFonts w:ascii="微软雅黑" w:eastAsia="微软雅黑" w:hAnsi="微软雅黑" w:hint="eastAsia"/>
-        </w:rPr>
-        <w:t>过特征选择后的每个特征通道的重要性，然后通过乘法逐通道加权到先前的特征上，完成在通道维度上的对原始特征的重标定。</w:t>
-      </w:r>
     </w:p>
     <w:p>
       <w:pPr>
@@ -6818,6 +6920,220 @@
           <w:rFonts w:ascii="微软雅黑" w:eastAsia="微软雅黑" w:hAnsi="微软雅黑"/>
         </w:rPr>
       </w:pPr>
+      <w:proofErr w:type="spellStart"/>
+      <w:r>
+        <w:rPr>
+          <w:rFonts w:ascii="微软雅黑" w:eastAsia="微软雅黑" w:hAnsi="微软雅黑" w:hint="eastAsia"/>
+          <w:b/>
+        </w:rPr>
+        <w:t>DenseNet</w:t>
+      </w:r>
+      <w:proofErr w:type="spellEnd"/>
+      <w:r>
+        <w:rPr>
+          <w:rFonts w:ascii="微软雅黑" w:eastAsia="微软雅黑" w:hAnsi="微软雅黑" w:hint="eastAsia"/>
+        </w:rPr>
+        <w:t>虽然没有参加</w:t>
+      </w:r>
+      <w:r>
+        <w:rPr>
+          <w:rFonts w:ascii="微软雅黑" w:eastAsia="微软雅黑" w:hAnsi="微软雅黑" w:hint="eastAsia"/>
+          <w:szCs w:val="21"/>
+        </w:rPr>
+        <w:t>ILSVRC竞赛</w:t>
+      </w:r>
+      <w:r>
+        <w:rPr>
+          <w:rFonts w:ascii="微软雅黑" w:eastAsia="微软雅黑" w:hAnsi="微软雅黑" w:hint="eastAsia"/>
+        </w:rPr>
+        <w:t>，</w:t>
+      </w:r>
+      <w:r>
+        <w:rPr>
+          <w:rFonts w:ascii="微软雅黑" w:eastAsia="微软雅黑" w:hAnsi="微软雅黑" w:hint="eastAsia"/>
+        </w:rPr>
+        <w:t>但它获得了计算机视觉顶级会议</w:t>
+      </w:r>
+      <w:r>
+        <w:rPr>
+          <w:rFonts w:ascii="微软雅黑" w:eastAsia="微软雅黑" w:hAnsi="微软雅黑" w:hint="eastAsia"/>
+        </w:rPr>
+        <w:t>CVPR 2017最佳论文</w:t>
+      </w:r>
+      <w:r>
+        <w:rPr>
+          <w:rFonts w:ascii="微软雅黑" w:eastAsia="微软雅黑" w:hAnsi="微软雅黑" w:hint="eastAsia"/>
+        </w:rPr>
+        <w:t>。</w:t>
+      </w:r>
+      <w:r>
+        <w:rPr>
+          <w:rFonts w:ascii="微软雅黑" w:eastAsia="微软雅黑" w:hAnsi="微软雅黑" w:hint="eastAsia"/>
+        </w:rPr>
+        <w:t>自</w:t>
+      </w:r>
+      <w:proofErr w:type="spellStart"/>
+      <w:r>
+        <w:rPr>
+          <w:rFonts w:ascii="微软雅黑" w:eastAsia="微软雅黑" w:hAnsi="微软雅黑" w:hint="eastAsia"/>
+        </w:rPr>
+        <w:t>Resnet</w:t>
+      </w:r>
+      <w:proofErr w:type="spellEnd"/>
+      <w:r>
+        <w:rPr>
+          <w:rFonts w:ascii="微软雅黑" w:eastAsia="微软雅黑" w:hAnsi="微软雅黑" w:hint="eastAsia"/>
+        </w:rPr>
+        <w:t>提出以后，</w:t>
+      </w:r>
+      <w:proofErr w:type="spellStart"/>
+      <w:r>
+        <w:rPr>
+          <w:rFonts w:ascii="微软雅黑" w:eastAsia="微软雅黑" w:hAnsi="微软雅黑" w:hint="eastAsia"/>
+        </w:rPr>
+        <w:t>ResNet</w:t>
+      </w:r>
+      <w:proofErr w:type="spellEnd"/>
+      <w:r>
+        <w:rPr>
+          <w:rFonts w:ascii="微软雅黑" w:eastAsia="微软雅黑" w:hAnsi="微软雅黑" w:hint="eastAsia"/>
+        </w:rPr>
+        <w:t>的变种网络层出不穷，都各有其特点，网络性能也有一定的提升。</w:t>
+      </w:r>
+      <w:proofErr w:type="spellStart"/>
+      <w:r>
+        <w:rPr>
+          <w:rFonts w:ascii="微软雅黑" w:eastAsia="微软雅黑" w:hAnsi="微软雅黑" w:hint="eastAsia"/>
+        </w:rPr>
+        <w:t>DenseNet</w:t>
+      </w:r>
+      <w:proofErr w:type="spellEnd"/>
+      <w:r>
+        <w:rPr>
+          <w:rFonts w:ascii="微软雅黑" w:eastAsia="微软雅黑" w:hAnsi="微软雅黑" w:hint="eastAsia"/>
+        </w:rPr>
+        <w:t>提出</w:t>
+      </w:r>
+      <w:r>
+        <w:rPr>
+          <w:rFonts w:ascii="微软雅黑" w:eastAsia="微软雅黑" w:hAnsi="微软雅黑" w:hint="eastAsia"/>
+        </w:rPr>
+        <w:t>的</w:t>
+      </w:r>
+      <w:r>
+        <w:rPr>
+          <w:rFonts w:ascii="微软雅黑" w:eastAsia="微软雅黑" w:hAnsi="微软雅黑" w:hint="eastAsia"/>
+        </w:rPr>
+        <w:t>网络模型</w:t>
+      </w:r>
+      <w:r>
+        <w:rPr>
+          <w:rFonts w:ascii="微软雅黑" w:eastAsia="微软雅黑" w:hAnsi="微软雅黑" w:hint="eastAsia"/>
+        </w:rPr>
+        <w:t>（Dense Convolutional Network）</w:t>
+      </w:r>
+      <w:r>
+        <w:rPr>
+          <w:rFonts w:ascii="微软雅黑" w:eastAsia="微软雅黑" w:hAnsi="微软雅黑" w:hint="eastAsia"/>
+        </w:rPr>
+        <w:t>，</w:t>
+      </w:r>
+      <w:r>
+        <w:rPr>
+          <w:rFonts w:ascii="微软雅黑" w:eastAsia="微软雅黑" w:hAnsi="微软雅黑" w:hint="eastAsia"/>
+        </w:rPr>
+        <w:t>主要</w:t>
+      </w:r>
+      <w:r>
+        <w:rPr>
+          <w:rFonts w:ascii="微软雅黑" w:eastAsia="微软雅黑" w:hAnsi="微软雅黑" w:hint="eastAsia"/>
+        </w:rPr>
+        <w:t>也</w:t>
+      </w:r>
+      <w:r>
+        <w:rPr>
+          <w:rFonts w:ascii="微软雅黑" w:eastAsia="微软雅黑" w:hAnsi="微软雅黑" w:hint="eastAsia"/>
+        </w:rPr>
+        <w:t>是和</w:t>
+      </w:r>
+      <w:proofErr w:type="spellStart"/>
+      <w:r>
+        <w:rPr>
+          <w:rFonts w:ascii="微软雅黑" w:eastAsia="微软雅黑" w:hAnsi="微软雅黑" w:hint="eastAsia"/>
+        </w:rPr>
+        <w:t>ResNet</w:t>
+      </w:r>
+      <w:proofErr w:type="spellEnd"/>
+      <w:r>
+        <w:rPr>
+          <w:rFonts w:ascii="微软雅黑" w:eastAsia="微软雅黑" w:hAnsi="微软雅黑" w:hint="eastAsia"/>
+        </w:rPr>
+        <w:t>及Inception网络</w:t>
+      </w:r>
+      <w:proofErr w:type="gramStart"/>
+      <w:r>
+        <w:rPr>
+          <w:rFonts w:ascii="微软雅黑" w:eastAsia="微软雅黑" w:hAnsi="微软雅黑" w:hint="eastAsia"/>
+        </w:rPr>
+        <w:t>做对</w:t>
+      </w:r>
+      <w:proofErr w:type="gramEnd"/>
+      <w:r>
+        <w:rPr>
+          <w:rFonts w:ascii="微软雅黑" w:eastAsia="微软雅黑" w:hAnsi="微软雅黑" w:hint="eastAsia"/>
+        </w:rPr>
+        <w:t>比，思想上有借鉴，但却是全新的结构，网络结构并不复杂，却非常有效，在CIFAR指标上全面超越</w:t>
+      </w:r>
+      <w:proofErr w:type="spellStart"/>
+      <w:r>
+        <w:rPr>
+          <w:rFonts w:ascii="微软雅黑" w:eastAsia="微软雅黑" w:hAnsi="微软雅黑" w:hint="eastAsia"/>
+        </w:rPr>
+        <w:t>ResNet</w:t>
+      </w:r>
+      <w:proofErr w:type="spellEnd"/>
+      <w:r>
+        <w:rPr>
+          <w:rFonts w:ascii="微软雅黑" w:eastAsia="微软雅黑" w:hAnsi="微软雅黑" w:hint="eastAsia"/>
+        </w:rPr>
+        <w:t>。可以说</w:t>
+      </w:r>
+      <w:proofErr w:type="spellStart"/>
+      <w:r>
+        <w:rPr>
+          <w:rFonts w:ascii="微软雅黑" w:eastAsia="微软雅黑" w:hAnsi="微软雅黑" w:hint="eastAsia"/>
+        </w:rPr>
+        <w:t>DenseNet</w:t>
+      </w:r>
+      <w:proofErr w:type="spellEnd"/>
+      <w:r>
+        <w:rPr>
+          <w:rFonts w:ascii="微软雅黑" w:eastAsia="微软雅黑" w:hAnsi="微软雅黑" w:hint="eastAsia"/>
+        </w:rPr>
+        <w:t>吸收了</w:t>
+      </w:r>
+      <w:proofErr w:type="spellStart"/>
+      <w:r>
+        <w:rPr>
+          <w:rFonts w:ascii="微软雅黑" w:eastAsia="微软雅黑" w:hAnsi="微软雅黑" w:hint="eastAsia"/>
+        </w:rPr>
+        <w:t>ResNet</w:t>
+      </w:r>
+      <w:proofErr w:type="spellEnd"/>
+      <w:proofErr w:type="gramStart"/>
+      <w:r>
+        <w:rPr>
+          <w:rFonts w:ascii="微软雅黑" w:eastAsia="微软雅黑" w:hAnsi="微软雅黑" w:hint="eastAsia"/>
+        </w:rPr>
+        <w:t>最</w:t>
+      </w:r>
+      <w:proofErr w:type="gramEnd"/>
+      <w:r>
+        <w:rPr>
+          <w:rFonts w:ascii="微软雅黑" w:eastAsia="微软雅黑" w:hAnsi="微软雅黑" w:hint="eastAsia"/>
+        </w:rPr>
+        <w:t>精华的部分，并在此上做了更加创新的工作，使得网络性能进一步提升。</w:t>
+      </w:r>
     </w:p>
     <w:p>
       <w:pPr>
@@ -6830,8 +7146,49 @@
       <w:r>
         <w:rPr>
           <w:rFonts w:ascii="微软雅黑" w:eastAsia="微软雅黑" w:hAnsi="微软雅黑" w:hint="eastAsia"/>
+        </w:rPr>
+        <w:lastRenderedPageBreak/>
+        <w:t>DenseNet</w:t>
+      </w:r>
+      <w:proofErr w:type="spellEnd"/>
+      <w:r>
+        <w:rPr>
+          <w:rFonts w:ascii="微软雅黑" w:eastAsia="微软雅黑" w:hAnsi="微软雅黑" w:hint="eastAsia"/>
+        </w:rPr>
+        <w:t>的特点是：</w:t>
+      </w:r>
+      <w:r>
+        <w:rPr>
+          <w:rFonts w:ascii="微软雅黑" w:eastAsia="微软雅黑" w:hAnsi="微软雅黑" w:hint="eastAsia"/>
           <w:b/>
         </w:rPr>
+        <w:t>密集连接，</w:t>
+      </w:r>
+      <w:r>
+        <w:rPr>
+          <w:rFonts w:ascii="微软雅黑" w:eastAsia="微软雅黑" w:hAnsi="微软雅黑" w:hint="eastAsia"/>
+          <w:b/>
+        </w:rPr>
+        <w:t>来</w:t>
+      </w:r>
+      <w:r>
+        <w:rPr>
+          <w:rFonts w:ascii="微软雅黑" w:eastAsia="微软雅黑" w:hAnsi="微软雅黑" w:hint="eastAsia"/>
+          <w:b/>
+        </w:rPr>
+        <w:t>缓解梯度消失问题，加强特征传播，鼓励特征复用，极大的减少了参数量</w:t>
+      </w:r>
+      <w:r>
+        <w:rPr>
+          <w:rFonts w:ascii="微软雅黑" w:eastAsia="微软雅黑" w:hAnsi="微软雅黑" w:hint="eastAsia"/>
+        </w:rPr>
+        <w:t>。</w:t>
+      </w:r>
+      <w:proofErr w:type="spellStart"/>
+      <w:r>
+        <w:rPr>
+          <w:rFonts w:ascii="微软雅黑" w:eastAsia="微软雅黑" w:hAnsi="微软雅黑" w:hint="eastAsia"/>
+        </w:rPr>
         <w:t>DenseNet</w:t>
       </w:r>
       <w:proofErr w:type="spellEnd"/>
@@ -6839,276 +7196,7 @@
         <w:rPr>
           <w:rFonts w:ascii="微软雅黑" w:eastAsia="微软雅黑" w:hAnsi="微软雅黑" w:hint="eastAsia"/>
         </w:rPr>
-        <w:t>虽然没有参加</w:t>
-      </w:r>
-      <w:r>
-        <w:rPr>
-          <w:rFonts w:ascii="微软雅黑" w:eastAsia="微软雅黑" w:hAnsi="微软雅黑" w:hint="eastAsia"/>
-          <w:szCs w:val="21"/>
-        </w:rPr>
-        <w:t>ILSVRC竞赛</w:t>
-      </w:r>
-      <w:r>
-        <w:rPr>
-          <w:rFonts w:ascii="微软雅黑" w:eastAsia="微软雅黑" w:hAnsi="微软雅黑" w:hint="eastAsia"/>
-        </w:rPr>
-        <w:t>，</w:t>
-      </w:r>
-      <w:r>
-        <w:rPr>
-          <w:rFonts w:ascii="微软雅黑" w:eastAsia="微软雅黑" w:hAnsi="微软雅黑" w:hint="eastAsia"/>
-        </w:rPr>
-        <w:t>但它获得了计算机视觉顶级会议</w:t>
-      </w:r>
-      <w:r>
-        <w:rPr>
-          <w:rFonts w:ascii="微软雅黑" w:eastAsia="微软雅黑" w:hAnsi="微软雅黑" w:hint="eastAsia"/>
-        </w:rPr>
-        <w:t>CVPR 2017最佳论文</w:t>
-      </w:r>
-      <w:r>
-        <w:rPr>
-          <w:rFonts w:ascii="微软雅黑" w:eastAsia="微软雅黑" w:hAnsi="微软雅黑" w:hint="eastAsia"/>
-        </w:rPr>
-        <w:t>。</w:t>
-      </w:r>
-      <w:r>
-        <w:rPr>
-          <w:rFonts w:ascii="微软雅黑" w:eastAsia="微软雅黑" w:hAnsi="微软雅黑" w:hint="eastAsia"/>
-        </w:rPr>
-        <w:t>自</w:t>
-      </w:r>
-      <w:proofErr w:type="spellStart"/>
-      <w:r>
-        <w:rPr>
-          <w:rFonts w:ascii="微软雅黑" w:eastAsia="微软雅黑" w:hAnsi="微软雅黑" w:hint="eastAsia"/>
-        </w:rPr>
-        <w:t>Resnet</w:t>
-      </w:r>
-      <w:proofErr w:type="spellEnd"/>
-      <w:r>
-        <w:rPr>
-          <w:rFonts w:ascii="微软雅黑" w:eastAsia="微软雅黑" w:hAnsi="微软雅黑" w:hint="eastAsia"/>
-        </w:rPr>
-        <w:t>提出以后，</w:t>
-      </w:r>
-      <w:proofErr w:type="spellStart"/>
-      <w:r>
-        <w:rPr>
-          <w:rFonts w:ascii="微软雅黑" w:eastAsia="微软雅黑" w:hAnsi="微软雅黑" w:hint="eastAsia"/>
-        </w:rPr>
-        <w:t>ResNet</w:t>
-      </w:r>
-      <w:proofErr w:type="spellEnd"/>
-      <w:r>
-        <w:rPr>
-          <w:rFonts w:ascii="微软雅黑" w:eastAsia="微软雅黑" w:hAnsi="微软雅黑" w:hint="eastAsia"/>
-        </w:rPr>
-        <w:t>的变种网络层出不穷，都各有其特点，网络性能也有一定的提升。</w:t>
-      </w:r>
-      <w:proofErr w:type="spellStart"/>
-      <w:r>
-        <w:rPr>
-          <w:rFonts w:ascii="微软雅黑" w:eastAsia="微软雅黑" w:hAnsi="微软雅黑" w:hint="eastAsia"/>
-        </w:rPr>
-        <w:t>DenseNet</w:t>
-      </w:r>
-      <w:proofErr w:type="spellEnd"/>
-      <w:r>
-        <w:rPr>
-          <w:rFonts w:ascii="微软雅黑" w:eastAsia="微软雅黑" w:hAnsi="微软雅黑" w:hint="eastAsia"/>
-        </w:rPr>
-        <w:t>提出</w:t>
-      </w:r>
-      <w:r>
-        <w:rPr>
-          <w:rFonts w:ascii="微软雅黑" w:eastAsia="微软雅黑" w:hAnsi="微软雅黑" w:hint="eastAsia"/>
-        </w:rPr>
-        <w:t>的</w:t>
-      </w:r>
-      <w:r>
-        <w:rPr>
-          <w:rFonts w:ascii="微软雅黑" w:eastAsia="微软雅黑" w:hAnsi="微软雅黑" w:hint="eastAsia"/>
-        </w:rPr>
-        <w:t>网络模型</w:t>
-      </w:r>
-      <w:r>
-        <w:rPr>
-          <w:rFonts w:ascii="微软雅黑" w:eastAsia="微软雅黑" w:hAnsi="微软雅黑" w:hint="eastAsia"/>
-        </w:rPr>
-        <w:t>（Dense Convolutional Network）</w:t>
-      </w:r>
-      <w:r>
-        <w:rPr>
-          <w:rFonts w:ascii="微软雅黑" w:eastAsia="微软雅黑" w:hAnsi="微软雅黑" w:hint="eastAsia"/>
-        </w:rPr>
-        <w:t>，</w:t>
-      </w:r>
-      <w:r>
-        <w:rPr>
-          <w:rFonts w:ascii="微软雅黑" w:eastAsia="微软雅黑" w:hAnsi="微软雅黑" w:hint="eastAsia"/>
-        </w:rPr>
-        <w:t>主要</w:t>
-      </w:r>
-      <w:r>
-        <w:rPr>
-          <w:rFonts w:ascii="微软雅黑" w:eastAsia="微软雅黑" w:hAnsi="微软雅黑" w:hint="eastAsia"/>
-        </w:rPr>
-        <w:t>也</w:t>
-      </w:r>
-      <w:r>
-        <w:rPr>
-          <w:rFonts w:ascii="微软雅黑" w:eastAsia="微软雅黑" w:hAnsi="微软雅黑" w:hint="eastAsia"/>
-        </w:rPr>
-        <w:t>是和</w:t>
-      </w:r>
-      <w:proofErr w:type="spellStart"/>
-      <w:r>
-        <w:rPr>
-          <w:rFonts w:ascii="微软雅黑" w:eastAsia="微软雅黑" w:hAnsi="微软雅黑" w:hint="eastAsia"/>
-        </w:rPr>
-        <w:t>ResNet</w:t>
-      </w:r>
-      <w:proofErr w:type="spellEnd"/>
-      <w:r>
-        <w:rPr>
-          <w:rFonts w:ascii="微软雅黑" w:eastAsia="微软雅黑" w:hAnsi="微软雅黑" w:hint="eastAsia"/>
-        </w:rPr>
-        <w:t>及Inception网络</w:t>
-      </w:r>
-      <w:proofErr w:type="gramStart"/>
-      <w:r>
-        <w:rPr>
-          <w:rFonts w:ascii="微软雅黑" w:eastAsia="微软雅黑" w:hAnsi="微软雅黑" w:hint="eastAsia"/>
-        </w:rPr>
-        <w:t>做对</w:t>
-      </w:r>
-      <w:proofErr w:type="gramEnd"/>
-      <w:r>
-        <w:rPr>
-          <w:rFonts w:ascii="微软雅黑" w:eastAsia="微软雅黑" w:hAnsi="微软雅黑" w:hint="eastAsia"/>
-        </w:rPr>
-        <w:t>比，思想上有借鉴，但却是全新的结构，网络结构并不复杂，却非常有效，在CIFAR指标上全面超越</w:t>
-      </w:r>
-      <w:proofErr w:type="spellStart"/>
-      <w:r>
-        <w:rPr>
-          <w:rFonts w:ascii="微软雅黑" w:eastAsia="微软雅黑" w:hAnsi="微软雅黑" w:hint="eastAsia"/>
-        </w:rPr>
-        <w:t>ResNet</w:t>
-      </w:r>
-      <w:proofErr w:type="spellEnd"/>
-      <w:r>
-        <w:rPr>
-          <w:rFonts w:ascii="微软雅黑" w:eastAsia="微软雅黑" w:hAnsi="微软雅黑" w:hint="eastAsia"/>
-        </w:rPr>
-        <w:t>。可以说</w:t>
-      </w:r>
-      <w:proofErr w:type="spellStart"/>
-      <w:r>
-        <w:rPr>
-          <w:rFonts w:ascii="微软雅黑" w:eastAsia="微软雅黑" w:hAnsi="微软雅黑" w:hint="eastAsia"/>
-        </w:rPr>
-        <w:t>DenseNet</w:t>
-      </w:r>
-      <w:proofErr w:type="spellEnd"/>
-      <w:r>
-        <w:rPr>
-          <w:rFonts w:ascii="微软雅黑" w:eastAsia="微软雅黑" w:hAnsi="微软雅黑" w:hint="eastAsia"/>
-        </w:rPr>
-        <w:t>吸收了</w:t>
-      </w:r>
-      <w:proofErr w:type="spellStart"/>
-      <w:r>
-        <w:rPr>
-          <w:rFonts w:ascii="微软雅黑" w:eastAsia="微软雅黑" w:hAnsi="微软雅黑" w:hint="eastAsia"/>
-        </w:rPr>
-        <w:t>ResNet</w:t>
-      </w:r>
-      <w:proofErr w:type="spellEnd"/>
-      <w:proofErr w:type="gramStart"/>
-      <w:r>
-        <w:rPr>
-          <w:rFonts w:ascii="微软雅黑" w:eastAsia="微软雅黑" w:hAnsi="微软雅黑" w:hint="eastAsia"/>
-        </w:rPr>
-        <w:t>最</w:t>
-      </w:r>
-      <w:proofErr w:type="gramEnd"/>
-      <w:r>
-        <w:rPr>
-          <w:rFonts w:ascii="微软雅黑" w:eastAsia="微软雅黑" w:hAnsi="微软雅黑" w:hint="eastAsia"/>
-        </w:rPr>
-        <w:t>精华的部分，并在此上做了更加创新的工作，使得网络性能进一步提升。</w:t>
-      </w:r>
-    </w:p>
-    <w:p>
-      <w:pPr>
-        <w:ind w:firstLineChars="150" w:firstLine="315"/>
-        <w:rPr>
-          <w:rFonts w:ascii="微软雅黑" w:eastAsia="微软雅黑" w:hAnsi="微软雅黑"/>
-        </w:rPr>
-      </w:pPr>
-      <w:proofErr w:type="spellStart"/>
-      <w:r>
-        <w:rPr>
-          <w:rFonts w:ascii="微软雅黑" w:eastAsia="微软雅黑" w:hAnsi="微软雅黑" w:hint="eastAsia"/>
-        </w:rPr>
-        <w:t>DenseNet</w:t>
-      </w:r>
-      <w:proofErr w:type="spellEnd"/>
-      <w:r>
-        <w:rPr>
-          <w:rFonts w:ascii="微软雅黑" w:eastAsia="微软雅黑" w:hAnsi="微软雅黑" w:hint="eastAsia"/>
-        </w:rPr>
-        <w:t>的特点是：</w:t>
-      </w:r>
-      <w:r>
-        <w:rPr>
-          <w:rFonts w:ascii="微软雅黑" w:eastAsia="微软雅黑" w:hAnsi="微软雅黑" w:hint="eastAsia"/>
-          <w:b/>
-        </w:rPr>
-        <w:t>密集连接，</w:t>
-      </w:r>
-      <w:r>
-        <w:rPr>
-          <w:rFonts w:ascii="微软雅黑" w:eastAsia="微软雅黑" w:hAnsi="微软雅黑" w:hint="eastAsia"/>
-          <w:b/>
-        </w:rPr>
-        <w:t>来</w:t>
-      </w:r>
-      <w:r>
-        <w:rPr>
-          <w:rFonts w:ascii="微软雅黑" w:eastAsia="微软雅黑" w:hAnsi="微软雅黑" w:hint="eastAsia"/>
-          <w:b/>
-        </w:rPr>
-        <w:t>缓解梯度消失问题，加强特征传播，鼓励特征复用，极大的减少了参数量</w:t>
-      </w:r>
-      <w:r>
-        <w:rPr>
-          <w:rFonts w:ascii="微软雅黑" w:eastAsia="微软雅黑" w:hAnsi="微软雅黑" w:hint="eastAsia"/>
-        </w:rPr>
-        <w:t>。</w:t>
-      </w:r>
-      <w:proofErr w:type="spellStart"/>
-      <w:r>
-        <w:rPr>
-          <w:rFonts w:ascii="微软雅黑" w:eastAsia="微软雅黑" w:hAnsi="微软雅黑" w:hint="eastAsia"/>
-        </w:rPr>
-        <w:t>DenseNet</w:t>
-      </w:r>
-      <w:proofErr w:type="spellEnd"/>
-      <w:r>
-        <w:rPr>
-          <w:rFonts w:ascii="微软雅黑" w:eastAsia="微软雅黑" w:hAnsi="微软雅黑" w:hint="eastAsia"/>
-        </w:rPr>
-        <w:t xml:space="preserve"> 是一种具有密集连接的卷积神经网络。在该网络中，任何两层之间都有直接的连接，也就是说，网络每</w:t>
-      </w:r>
-      <w:r>
-        <w:rPr>
-          <w:rFonts w:ascii="微软雅黑" w:eastAsia="微软雅黑" w:hAnsi="微软雅黑" w:hint="eastAsia"/>
-        </w:rPr>
-        <w:lastRenderedPageBreak/>
-        <w:t>一层的输入都是前面所有层输出的并集，而该层所学习的特征图也会被直接传给其后面所有层作为输入。</w:t>
+        <w:t xml:space="preserve"> 是一种具有密集连接的卷积神经网络。在该网络中，任何两层之间都有直接的连接，也就是说，网络每一层的输入都是前面所有层输出的并集，而该层所学习的特征图也会被直接传给其后面所有层作为输入。</w:t>
       </w:r>
     </w:p>
     <w:p>
@@ -7180,344 +7268,6 @@
             <wp:extent cx="5486400" cy="4529455"/>
             <wp:effectExtent l="0" t="0" r="0" b="4445"/>
             <wp:docPr id="15" name="图片 15"/>
-            <wp:cNvGraphicFramePr>
-              <a:graphicFrameLocks xmlns:a="http://schemas.openxmlformats.org/drawingml/2006/main" noChangeAspect="1"/>
-            </wp:cNvGraphicFramePr>
-            <a:graphic xmlns:a="http://schemas.openxmlformats.org/drawingml/2006/main">
-              <a:graphicData uri="http://schemas.openxmlformats.org/drawingml/2006/picture">
-                <pic:pic xmlns:pic="http://schemas.openxmlformats.org/drawingml/2006/picture">
-                  <pic:nvPicPr>
-                    <pic:cNvPr id="0" name=""/>
-                    <pic:cNvPicPr/>
-                  </pic:nvPicPr>
-                  <pic:blipFill>
-                    <a:blip r:embed="rId28"/>
-                    <a:stretch>
-                      <a:fillRect/>
-                    </a:stretch>
-                  </pic:blipFill>
-                  <pic:spPr>
-                    <a:xfrm>
-                      <a:off x="0" y="0"/>
-                      <a:ext cx="5486400" cy="4529455"/>
-                    </a:xfrm>
-                    <a:prstGeom prst="rect">
-                      <a:avLst/>
-                    </a:prstGeom>
-                  </pic:spPr>
-                </pic:pic>
-              </a:graphicData>
-            </a:graphic>
-          </wp:inline>
-        </w:drawing>
-      </w:r>
-    </w:p>
-    <w:p>
-      <w:pPr>
-        <w:ind w:firstLineChars="150" w:firstLine="315"/>
-        <w:rPr>
-          <w:rFonts w:ascii="微软雅黑" w:eastAsia="微软雅黑" w:hAnsi="微软雅黑"/>
-        </w:rPr>
-      </w:pPr>
-      <w:r>
-        <w:rPr>
-          <w:rFonts w:ascii="微软雅黑" w:eastAsia="微软雅黑" w:hAnsi="微软雅黑" w:hint="eastAsia"/>
-        </w:rPr>
-        <w:t>一个</w:t>
-      </w:r>
-      <w:r>
-        <w:rPr>
-          <w:rFonts w:ascii="微软雅黑" w:eastAsia="微软雅黑" w:hAnsi="微软雅黑"/>
-        </w:rPr>
-        <w:t>block</w:t>
-      </w:r>
-      <w:r>
-        <w:rPr>
-          <w:rFonts w:ascii="微软雅黑" w:eastAsia="微软雅黑" w:hAnsi="微软雅黑" w:hint="eastAsia"/>
-        </w:rPr>
-        <w:t>里面的结构如下，与</w:t>
-      </w:r>
-      <w:proofErr w:type="spellStart"/>
-      <w:r>
-        <w:rPr>
-          <w:rFonts w:ascii="微软雅黑" w:eastAsia="微软雅黑" w:hAnsi="微软雅黑"/>
-        </w:rPr>
-        <w:t>ResNet</w:t>
-      </w:r>
-      <w:proofErr w:type="spellEnd"/>
-      <w:r>
-        <w:rPr>
-          <w:rFonts w:ascii="微软雅黑" w:eastAsia="微软雅黑" w:hAnsi="微软雅黑" w:hint="eastAsia"/>
-        </w:rPr>
-        <w:t>中的</w:t>
-      </w:r>
-      <w:proofErr w:type="spellStart"/>
-      <w:r>
-        <w:rPr>
-          <w:rFonts w:ascii="微软雅黑" w:eastAsia="微软雅黑" w:hAnsi="微软雅黑"/>
-        </w:rPr>
-        <w:t>BottleNeck</w:t>
-      </w:r>
-      <w:proofErr w:type="spellEnd"/>
-      <w:r>
-        <w:rPr>
-          <w:rFonts w:ascii="微软雅黑" w:eastAsia="微软雅黑" w:hAnsi="微软雅黑" w:hint="eastAsia"/>
-        </w:rPr>
-        <w:t>基本一致：</w:t>
-      </w:r>
-      <w:r>
-        <w:rPr>
-          <w:rFonts w:ascii="微软雅黑" w:eastAsia="微软雅黑" w:hAnsi="微软雅黑" w:hint="eastAsia"/>
-        </w:rPr>
-        <w:t xml:space="preserve"> </w:t>
-      </w:r>
-      <w:r>
-        <w:rPr>
-          <w:rFonts w:ascii="微软雅黑" w:eastAsia="微软雅黑" w:hAnsi="微软雅黑"/>
-        </w:rPr>
-        <w:t>BN-</w:t>
-      </w:r>
-      <w:proofErr w:type="spellStart"/>
-      <w:r>
-        <w:rPr>
-          <w:rFonts w:ascii="微软雅黑" w:eastAsia="微软雅黑" w:hAnsi="微软雅黑"/>
-        </w:rPr>
-        <w:t>ReLU</w:t>
-      </w:r>
-      <w:proofErr w:type="spellEnd"/>
-      <w:r>
-        <w:rPr>
-          <w:rFonts w:ascii="微软雅黑" w:eastAsia="微软雅黑" w:hAnsi="微软雅黑"/>
-        </w:rPr>
-        <w:t>-</w:t>
-      </w:r>
-      <w:proofErr w:type="spellStart"/>
-      <w:r>
-        <w:rPr>
-          <w:rFonts w:ascii="微软雅黑" w:eastAsia="微软雅黑" w:hAnsi="微软雅黑"/>
-        </w:rPr>
-        <w:t>Conv</w:t>
-      </w:r>
-      <w:proofErr w:type="spellEnd"/>
-      <w:r>
-        <w:rPr>
-          <w:rFonts w:ascii="微软雅黑" w:eastAsia="微软雅黑" w:hAnsi="微软雅黑"/>
-        </w:rPr>
-        <w:t>(1×1)-</w:t>
-      </w:r>
-      <w:r>
-        <w:rPr>
-          <w:rFonts w:ascii="微软雅黑" w:eastAsia="微软雅黑" w:hAnsi="微软雅黑" w:hint="eastAsia"/>
-        </w:rPr>
-        <w:t xml:space="preserve"> </w:t>
-      </w:r>
-      <w:r>
-        <w:rPr>
-          <w:rFonts w:ascii="微软雅黑" w:eastAsia="微软雅黑" w:hAnsi="微软雅黑"/>
-        </w:rPr>
-        <w:t>BN-</w:t>
-      </w:r>
-      <w:proofErr w:type="spellStart"/>
-      <w:r>
-        <w:rPr>
-          <w:rFonts w:ascii="微软雅黑" w:eastAsia="微软雅黑" w:hAnsi="微软雅黑"/>
-        </w:rPr>
-        <w:t>ReLU</w:t>
-      </w:r>
-      <w:proofErr w:type="spellEnd"/>
-      <w:r>
-        <w:rPr>
-          <w:rFonts w:ascii="微软雅黑" w:eastAsia="微软雅黑" w:hAnsi="微软雅黑"/>
-        </w:rPr>
-        <w:t>-</w:t>
-      </w:r>
-      <w:proofErr w:type="spellStart"/>
-      <w:r>
-        <w:rPr>
-          <w:rFonts w:ascii="微软雅黑" w:eastAsia="微软雅黑" w:hAnsi="微软雅黑"/>
-        </w:rPr>
-        <w:t>Conv</w:t>
-      </w:r>
-      <w:proofErr w:type="spellEnd"/>
-      <w:r>
-        <w:rPr>
-          <w:rFonts w:ascii="微软雅黑" w:eastAsia="微软雅黑" w:hAnsi="微软雅黑"/>
-        </w:rPr>
-        <w:t xml:space="preserve">(3×3) </w:t>
-      </w:r>
-      <w:r>
-        <w:rPr>
-          <w:rFonts w:ascii="微软雅黑" w:eastAsia="微软雅黑" w:hAnsi="微软雅黑" w:hint="eastAsia"/>
-        </w:rPr>
-        <w:t>，而一个</w:t>
-      </w:r>
-      <w:proofErr w:type="spellStart"/>
-      <w:r>
-        <w:rPr>
-          <w:rFonts w:ascii="微软雅黑" w:eastAsia="微软雅黑" w:hAnsi="微软雅黑"/>
-        </w:rPr>
-        <w:t>DenseNet</w:t>
-      </w:r>
-      <w:proofErr w:type="spellEnd"/>
-      <w:r>
-        <w:rPr>
-          <w:rFonts w:ascii="微软雅黑" w:eastAsia="微软雅黑" w:hAnsi="微软雅黑" w:hint="eastAsia"/>
-        </w:rPr>
-        <w:t>则由多个这种</w:t>
-      </w:r>
-      <w:r>
-        <w:rPr>
-          <w:rFonts w:ascii="微软雅黑" w:eastAsia="微软雅黑" w:hAnsi="微软雅黑"/>
-        </w:rPr>
-        <w:t>block</w:t>
-      </w:r>
-      <w:r>
-        <w:rPr>
-          <w:rFonts w:ascii="微软雅黑" w:eastAsia="微软雅黑" w:hAnsi="微软雅黑" w:hint="eastAsia"/>
-        </w:rPr>
-        <w:t>组成。每个</w:t>
-      </w:r>
-      <w:proofErr w:type="spellStart"/>
-      <w:r>
-        <w:rPr>
-          <w:rFonts w:ascii="微软雅黑" w:eastAsia="微软雅黑" w:hAnsi="微软雅黑"/>
-        </w:rPr>
-        <w:t>DenseBlock</w:t>
-      </w:r>
-      <w:proofErr w:type="spellEnd"/>
-      <w:r>
-        <w:rPr>
-          <w:rFonts w:ascii="微软雅黑" w:eastAsia="微软雅黑" w:hAnsi="微软雅黑" w:hint="eastAsia"/>
-        </w:rPr>
-        <w:t>的之间</w:t>
-      </w:r>
-      <w:proofErr w:type="gramStart"/>
-      <w:r>
-        <w:rPr>
-          <w:rFonts w:ascii="微软雅黑" w:eastAsia="微软雅黑" w:hAnsi="微软雅黑" w:hint="eastAsia"/>
-        </w:rPr>
-        <w:t>层称为</w:t>
-      </w:r>
-      <w:proofErr w:type="gramEnd"/>
-      <w:r>
-        <w:rPr>
-          <w:rFonts w:ascii="微软雅黑" w:eastAsia="微软雅黑" w:hAnsi="微软雅黑" w:hint="eastAsia"/>
-        </w:rPr>
-        <w:t>T</w:t>
-      </w:r>
-      <w:r>
-        <w:rPr>
-          <w:rFonts w:ascii="微软雅黑" w:eastAsia="微软雅黑" w:hAnsi="微软雅黑"/>
-        </w:rPr>
-        <w:t xml:space="preserve">ransition </w:t>
-      </w:r>
-      <w:r>
-        <w:rPr>
-          <w:rFonts w:ascii="微软雅黑" w:eastAsia="微软雅黑" w:hAnsi="微软雅黑" w:hint="eastAsia"/>
-        </w:rPr>
-        <w:t>L</w:t>
-      </w:r>
-      <w:r>
-        <w:rPr>
-          <w:rFonts w:ascii="微软雅黑" w:eastAsia="微软雅黑" w:hAnsi="微软雅黑"/>
-        </w:rPr>
-        <w:t>ayers</w:t>
-      </w:r>
-      <w:r>
-        <w:rPr>
-          <w:rFonts w:ascii="微软雅黑" w:eastAsia="微软雅黑" w:hAnsi="微软雅黑" w:hint="eastAsia"/>
-        </w:rPr>
-        <w:t>，由</w:t>
-      </w:r>
-      <w:r>
-        <w:rPr>
-          <w:rFonts w:ascii="微软雅黑" w:eastAsia="微软雅黑" w:hAnsi="微软雅黑"/>
-        </w:rPr>
-        <w:t>BN−&gt;</w:t>
-      </w:r>
-      <w:proofErr w:type="spellStart"/>
-      <w:r>
-        <w:rPr>
-          <w:rFonts w:ascii="微软雅黑" w:eastAsia="微软雅黑" w:hAnsi="微软雅黑"/>
-        </w:rPr>
-        <w:t>Conv</w:t>
-      </w:r>
-      <w:proofErr w:type="spellEnd"/>
-      <w:r>
-        <w:rPr>
-          <w:rFonts w:ascii="微软雅黑" w:eastAsia="微软雅黑" w:hAnsi="微软雅黑"/>
-        </w:rPr>
-        <w:t>(1×1)−&gt;</w:t>
-      </w:r>
-      <w:proofErr w:type="spellStart"/>
-      <w:r>
-        <w:rPr>
-          <w:rFonts w:ascii="微软雅黑" w:eastAsia="微软雅黑" w:hAnsi="微软雅黑" w:hint="eastAsia"/>
-        </w:rPr>
-        <w:t>A</w:t>
-      </w:r>
-      <w:r>
-        <w:rPr>
-          <w:rFonts w:ascii="微软雅黑" w:eastAsia="微软雅黑" w:hAnsi="微软雅黑"/>
-        </w:rPr>
-        <w:t>veragePooling</w:t>
-      </w:r>
-      <w:proofErr w:type="spellEnd"/>
-      <w:r>
-        <w:rPr>
-          <w:rFonts w:ascii="微软雅黑" w:eastAsia="微软雅黑" w:hAnsi="微软雅黑"/>
-        </w:rPr>
-        <w:t>(2×2)</w:t>
-      </w:r>
-      <w:r>
-        <w:rPr>
-          <w:rFonts w:ascii="微软雅黑" w:eastAsia="微软雅黑" w:hAnsi="微软雅黑" w:hint="eastAsia"/>
-        </w:rPr>
-        <w:t>组成</w:t>
-      </w:r>
-      <w:r>
-        <w:rPr>
-          <w:rFonts w:ascii="微软雅黑" w:eastAsia="微软雅黑" w:hAnsi="微软雅黑" w:hint="eastAsia"/>
-        </w:rPr>
-        <w:t>。</w:t>
-      </w:r>
-    </w:p>
-    <w:p>
-      <w:pPr>
-        <w:ind w:firstLineChars="150" w:firstLine="315"/>
-        <w:rPr>
-          <w:rFonts w:ascii="微软雅黑" w:eastAsia="微软雅黑" w:hAnsi="微软雅黑"/>
-        </w:rPr>
-      </w:pPr>
-      <w:r>
-        <w:rPr>
-          <w:rFonts w:ascii="微软雅黑" w:eastAsia="微软雅黑" w:hAnsi="微软雅黑" w:hint="eastAsia"/>
-        </w:rPr>
-        <w:t>需要明确一点，dense connectivity 仅仅是在一个dense block里的，不同dense block 之间是没有dense connectivity的，比如下</w:t>
-      </w:r>
-      <w:r>
-        <w:rPr>
-          <w:rFonts w:ascii="微软雅黑" w:eastAsia="微软雅黑" w:hAnsi="微软雅黑" w:hint="eastAsia"/>
-        </w:rPr>
-        <w:t>图所示：</w:t>
-      </w:r>
-    </w:p>
-    <w:p>
-      <w:pPr>
-        <w:ind w:firstLineChars="150" w:firstLine="315"/>
-        <w:rPr>
-          <w:rFonts w:ascii="微软雅黑" w:eastAsia="微软雅黑" w:hAnsi="微软雅黑"/>
-        </w:rPr>
-      </w:pPr>
-      <w:r>
-        <w:rPr>
-          <w:noProof/>
-        </w:rPr>
-        <w:drawing>
-          <wp:inline distT="0" distB="0" distL="0" distR="0" wp14:anchorId="03C1A73A" wp14:editId="4F0F4C5B">
-            <wp:extent cx="6305702" cy="1418053"/>
-            <wp:effectExtent l="0" t="0" r="0" b="0"/>
-            <wp:docPr id="16" name="图片 16"/>
             <wp:cNvGraphicFramePr>
               <a:graphicFrameLocks xmlns:a="http://schemas.openxmlformats.org/drawingml/2006/main" noChangeAspect="1"/>
             </wp:cNvGraphicFramePr>
@@ -7537,6 +7287,344 @@
                   <pic:spPr>
                     <a:xfrm>
                       <a:off x="0" y="0"/>
+                      <a:ext cx="5486400" cy="4529455"/>
+                    </a:xfrm>
+                    <a:prstGeom prst="rect">
+                      <a:avLst/>
+                    </a:prstGeom>
+                  </pic:spPr>
+                </pic:pic>
+              </a:graphicData>
+            </a:graphic>
+          </wp:inline>
+        </w:drawing>
+      </w:r>
+    </w:p>
+    <w:p>
+      <w:pPr>
+        <w:ind w:firstLineChars="150" w:firstLine="315"/>
+        <w:rPr>
+          <w:rFonts w:ascii="微软雅黑" w:eastAsia="微软雅黑" w:hAnsi="微软雅黑"/>
+        </w:rPr>
+      </w:pPr>
+      <w:r>
+        <w:rPr>
+          <w:rFonts w:ascii="微软雅黑" w:eastAsia="微软雅黑" w:hAnsi="微软雅黑" w:hint="eastAsia"/>
+        </w:rPr>
+        <w:t>一个</w:t>
+      </w:r>
+      <w:r>
+        <w:rPr>
+          <w:rFonts w:ascii="微软雅黑" w:eastAsia="微软雅黑" w:hAnsi="微软雅黑"/>
+        </w:rPr>
+        <w:t>block</w:t>
+      </w:r>
+      <w:r>
+        <w:rPr>
+          <w:rFonts w:ascii="微软雅黑" w:eastAsia="微软雅黑" w:hAnsi="微软雅黑" w:hint="eastAsia"/>
+        </w:rPr>
+        <w:t>里面的结构如下，与</w:t>
+      </w:r>
+      <w:proofErr w:type="spellStart"/>
+      <w:r>
+        <w:rPr>
+          <w:rFonts w:ascii="微软雅黑" w:eastAsia="微软雅黑" w:hAnsi="微软雅黑"/>
+        </w:rPr>
+        <w:t>ResNet</w:t>
+      </w:r>
+      <w:proofErr w:type="spellEnd"/>
+      <w:r>
+        <w:rPr>
+          <w:rFonts w:ascii="微软雅黑" w:eastAsia="微软雅黑" w:hAnsi="微软雅黑" w:hint="eastAsia"/>
+        </w:rPr>
+        <w:t>中的</w:t>
+      </w:r>
+      <w:proofErr w:type="spellStart"/>
+      <w:r>
+        <w:rPr>
+          <w:rFonts w:ascii="微软雅黑" w:eastAsia="微软雅黑" w:hAnsi="微软雅黑"/>
+        </w:rPr>
+        <w:t>BottleNeck</w:t>
+      </w:r>
+      <w:proofErr w:type="spellEnd"/>
+      <w:r>
+        <w:rPr>
+          <w:rFonts w:ascii="微软雅黑" w:eastAsia="微软雅黑" w:hAnsi="微软雅黑" w:hint="eastAsia"/>
+        </w:rPr>
+        <w:t>基本一致：</w:t>
+      </w:r>
+      <w:r>
+        <w:rPr>
+          <w:rFonts w:ascii="微软雅黑" w:eastAsia="微软雅黑" w:hAnsi="微软雅黑" w:hint="eastAsia"/>
+        </w:rPr>
+        <w:t xml:space="preserve"> </w:t>
+      </w:r>
+      <w:r>
+        <w:rPr>
+          <w:rFonts w:ascii="微软雅黑" w:eastAsia="微软雅黑" w:hAnsi="微软雅黑"/>
+        </w:rPr>
+        <w:t>BN-</w:t>
+      </w:r>
+      <w:proofErr w:type="spellStart"/>
+      <w:r>
+        <w:rPr>
+          <w:rFonts w:ascii="微软雅黑" w:eastAsia="微软雅黑" w:hAnsi="微软雅黑"/>
+        </w:rPr>
+        <w:t>ReLU</w:t>
+      </w:r>
+      <w:proofErr w:type="spellEnd"/>
+      <w:r>
+        <w:rPr>
+          <w:rFonts w:ascii="微软雅黑" w:eastAsia="微软雅黑" w:hAnsi="微软雅黑"/>
+        </w:rPr>
+        <w:t>-</w:t>
+      </w:r>
+      <w:proofErr w:type="spellStart"/>
+      <w:r>
+        <w:rPr>
+          <w:rFonts w:ascii="微软雅黑" w:eastAsia="微软雅黑" w:hAnsi="微软雅黑"/>
+        </w:rPr>
+        <w:t>Conv</w:t>
+      </w:r>
+      <w:proofErr w:type="spellEnd"/>
+      <w:r>
+        <w:rPr>
+          <w:rFonts w:ascii="微软雅黑" w:eastAsia="微软雅黑" w:hAnsi="微软雅黑"/>
+        </w:rPr>
+        <w:t>(1×1)-</w:t>
+      </w:r>
+      <w:r>
+        <w:rPr>
+          <w:rFonts w:ascii="微软雅黑" w:eastAsia="微软雅黑" w:hAnsi="微软雅黑" w:hint="eastAsia"/>
+        </w:rPr>
+        <w:t xml:space="preserve"> </w:t>
+      </w:r>
+      <w:r>
+        <w:rPr>
+          <w:rFonts w:ascii="微软雅黑" w:eastAsia="微软雅黑" w:hAnsi="微软雅黑"/>
+        </w:rPr>
+        <w:t>BN-</w:t>
+      </w:r>
+      <w:proofErr w:type="spellStart"/>
+      <w:r>
+        <w:rPr>
+          <w:rFonts w:ascii="微软雅黑" w:eastAsia="微软雅黑" w:hAnsi="微软雅黑"/>
+        </w:rPr>
+        <w:t>ReLU</w:t>
+      </w:r>
+      <w:proofErr w:type="spellEnd"/>
+      <w:r>
+        <w:rPr>
+          <w:rFonts w:ascii="微软雅黑" w:eastAsia="微软雅黑" w:hAnsi="微软雅黑"/>
+        </w:rPr>
+        <w:t>-</w:t>
+      </w:r>
+      <w:proofErr w:type="spellStart"/>
+      <w:r>
+        <w:rPr>
+          <w:rFonts w:ascii="微软雅黑" w:eastAsia="微软雅黑" w:hAnsi="微软雅黑"/>
+        </w:rPr>
+        <w:t>Conv</w:t>
+      </w:r>
+      <w:proofErr w:type="spellEnd"/>
+      <w:r>
+        <w:rPr>
+          <w:rFonts w:ascii="微软雅黑" w:eastAsia="微软雅黑" w:hAnsi="微软雅黑"/>
+        </w:rPr>
+        <w:t xml:space="preserve">(3×3) </w:t>
+      </w:r>
+      <w:r>
+        <w:rPr>
+          <w:rFonts w:ascii="微软雅黑" w:eastAsia="微软雅黑" w:hAnsi="微软雅黑" w:hint="eastAsia"/>
+        </w:rPr>
+        <w:t>，而一个</w:t>
+      </w:r>
+      <w:proofErr w:type="spellStart"/>
+      <w:r>
+        <w:rPr>
+          <w:rFonts w:ascii="微软雅黑" w:eastAsia="微软雅黑" w:hAnsi="微软雅黑"/>
+        </w:rPr>
+        <w:t>DenseNet</w:t>
+      </w:r>
+      <w:proofErr w:type="spellEnd"/>
+      <w:r>
+        <w:rPr>
+          <w:rFonts w:ascii="微软雅黑" w:eastAsia="微软雅黑" w:hAnsi="微软雅黑" w:hint="eastAsia"/>
+        </w:rPr>
+        <w:t>则由多个这种</w:t>
+      </w:r>
+      <w:r>
+        <w:rPr>
+          <w:rFonts w:ascii="微软雅黑" w:eastAsia="微软雅黑" w:hAnsi="微软雅黑"/>
+        </w:rPr>
+        <w:t>block</w:t>
+      </w:r>
+      <w:r>
+        <w:rPr>
+          <w:rFonts w:ascii="微软雅黑" w:eastAsia="微软雅黑" w:hAnsi="微软雅黑" w:hint="eastAsia"/>
+        </w:rPr>
+        <w:t>组成。每个</w:t>
+      </w:r>
+      <w:proofErr w:type="spellStart"/>
+      <w:r>
+        <w:rPr>
+          <w:rFonts w:ascii="微软雅黑" w:eastAsia="微软雅黑" w:hAnsi="微软雅黑"/>
+        </w:rPr>
+        <w:t>DenseBlock</w:t>
+      </w:r>
+      <w:proofErr w:type="spellEnd"/>
+      <w:r>
+        <w:rPr>
+          <w:rFonts w:ascii="微软雅黑" w:eastAsia="微软雅黑" w:hAnsi="微软雅黑" w:hint="eastAsia"/>
+        </w:rPr>
+        <w:t>的之间</w:t>
+      </w:r>
+      <w:proofErr w:type="gramStart"/>
+      <w:r>
+        <w:rPr>
+          <w:rFonts w:ascii="微软雅黑" w:eastAsia="微软雅黑" w:hAnsi="微软雅黑" w:hint="eastAsia"/>
+        </w:rPr>
+        <w:t>层称为</w:t>
+      </w:r>
+      <w:proofErr w:type="gramEnd"/>
+      <w:r>
+        <w:rPr>
+          <w:rFonts w:ascii="微软雅黑" w:eastAsia="微软雅黑" w:hAnsi="微软雅黑" w:hint="eastAsia"/>
+        </w:rPr>
+        <w:t>T</w:t>
+      </w:r>
+      <w:r>
+        <w:rPr>
+          <w:rFonts w:ascii="微软雅黑" w:eastAsia="微软雅黑" w:hAnsi="微软雅黑"/>
+        </w:rPr>
+        <w:t xml:space="preserve">ransition </w:t>
+      </w:r>
+      <w:r>
+        <w:rPr>
+          <w:rFonts w:ascii="微软雅黑" w:eastAsia="微软雅黑" w:hAnsi="微软雅黑" w:hint="eastAsia"/>
+        </w:rPr>
+        <w:t>L</w:t>
+      </w:r>
+      <w:r>
+        <w:rPr>
+          <w:rFonts w:ascii="微软雅黑" w:eastAsia="微软雅黑" w:hAnsi="微软雅黑"/>
+        </w:rPr>
+        <w:t>ayers</w:t>
+      </w:r>
+      <w:r>
+        <w:rPr>
+          <w:rFonts w:ascii="微软雅黑" w:eastAsia="微软雅黑" w:hAnsi="微软雅黑" w:hint="eastAsia"/>
+        </w:rPr>
+        <w:t>，由</w:t>
+      </w:r>
+      <w:r>
+        <w:rPr>
+          <w:rFonts w:ascii="微软雅黑" w:eastAsia="微软雅黑" w:hAnsi="微软雅黑"/>
+        </w:rPr>
+        <w:t>BN−&gt;</w:t>
+      </w:r>
+      <w:proofErr w:type="spellStart"/>
+      <w:r>
+        <w:rPr>
+          <w:rFonts w:ascii="微软雅黑" w:eastAsia="微软雅黑" w:hAnsi="微软雅黑"/>
+        </w:rPr>
+        <w:t>Conv</w:t>
+      </w:r>
+      <w:proofErr w:type="spellEnd"/>
+      <w:r>
+        <w:rPr>
+          <w:rFonts w:ascii="微软雅黑" w:eastAsia="微软雅黑" w:hAnsi="微软雅黑"/>
+        </w:rPr>
+        <w:t>(1×1)−&gt;</w:t>
+      </w:r>
+      <w:proofErr w:type="spellStart"/>
+      <w:r>
+        <w:rPr>
+          <w:rFonts w:ascii="微软雅黑" w:eastAsia="微软雅黑" w:hAnsi="微软雅黑" w:hint="eastAsia"/>
+        </w:rPr>
+        <w:t>A</w:t>
+      </w:r>
+      <w:r>
+        <w:rPr>
+          <w:rFonts w:ascii="微软雅黑" w:eastAsia="微软雅黑" w:hAnsi="微软雅黑"/>
+        </w:rPr>
+        <w:t>veragePooling</w:t>
+      </w:r>
+      <w:proofErr w:type="spellEnd"/>
+      <w:r>
+        <w:rPr>
+          <w:rFonts w:ascii="微软雅黑" w:eastAsia="微软雅黑" w:hAnsi="微软雅黑"/>
+        </w:rPr>
+        <w:t>(2×2)</w:t>
+      </w:r>
+      <w:r>
+        <w:rPr>
+          <w:rFonts w:ascii="微软雅黑" w:eastAsia="微软雅黑" w:hAnsi="微软雅黑" w:hint="eastAsia"/>
+        </w:rPr>
+        <w:t>组成</w:t>
+      </w:r>
+      <w:r>
+        <w:rPr>
+          <w:rFonts w:ascii="微软雅黑" w:eastAsia="微软雅黑" w:hAnsi="微软雅黑" w:hint="eastAsia"/>
+        </w:rPr>
+        <w:t>。</w:t>
+      </w:r>
+    </w:p>
+    <w:p>
+      <w:pPr>
+        <w:ind w:firstLineChars="150" w:firstLine="315"/>
+        <w:rPr>
+          <w:rFonts w:ascii="微软雅黑" w:eastAsia="微软雅黑" w:hAnsi="微软雅黑"/>
+        </w:rPr>
+      </w:pPr>
+      <w:r>
+        <w:rPr>
+          <w:rFonts w:ascii="微软雅黑" w:eastAsia="微软雅黑" w:hAnsi="微软雅黑" w:hint="eastAsia"/>
+        </w:rPr>
+        <w:t>需要明确一点，dense connectivity 仅仅是在一个dense block里的，不同dense block 之间是没有dense connectivity的，比如下</w:t>
+      </w:r>
+      <w:r>
+        <w:rPr>
+          <w:rFonts w:ascii="微软雅黑" w:eastAsia="微软雅黑" w:hAnsi="微软雅黑" w:hint="eastAsia"/>
+        </w:rPr>
+        <w:t>图所示：</w:t>
+      </w:r>
+    </w:p>
+    <w:p>
+      <w:pPr>
+        <w:ind w:firstLineChars="150" w:firstLine="315"/>
+        <w:rPr>
+          <w:rFonts w:ascii="微软雅黑" w:eastAsia="微软雅黑" w:hAnsi="微软雅黑"/>
+        </w:rPr>
+      </w:pPr>
+      <w:r>
+        <w:rPr>
+          <w:noProof/>
+        </w:rPr>
+        <w:drawing>
+          <wp:inline distT="0" distB="0" distL="0" distR="0" wp14:anchorId="03C1A73A" wp14:editId="4F0F4C5B">
+            <wp:extent cx="6305702" cy="1418053"/>
+            <wp:effectExtent l="0" t="0" r="0" b="0"/>
+            <wp:docPr id="16" name="图片 16"/>
+            <wp:cNvGraphicFramePr>
+              <a:graphicFrameLocks xmlns:a="http://schemas.openxmlformats.org/drawingml/2006/main" noChangeAspect="1"/>
+            </wp:cNvGraphicFramePr>
+            <a:graphic xmlns:a="http://schemas.openxmlformats.org/drawingml/2006/main">
+              <a:graphicData uri="http://schemas.openxmlformats.org/drawingml/2006/picture">
+                <pic:pic xmlns:pic="http://schemas.openxmlformats.org/drawingml/2006/picture">
+                  <pic:nvPicPr>
+                    <pic:cNvPr id="0" name=""/>
+                    <pic:cNvPicPr/>
+                  </pic:nvPicPr>
+                  <pic:blipFill>
+                    <a:blip r:embed="rId30"/>
+                    <a:stretch>
+                      <a:fillRect/>
+                    </a:stretch>
+                  </pic:blipFill>
+                  <pic:spPr>
+                    <a:xfrm>
+                      <a:off x="0" y="0"/>
                       <a:ext cx="6330592" cy="1423650"/>
                     </a:xfrm>
                     <a:prstGeom prst="rect">
@@ -7561,6 +7649,7 @@
         <w:rPr>
           <w:rFonts w:ascii="微软雅黑" w:eastAsia="微软雅黑" w:hAnsi="微软雅黑" w:hint="eastAsia"/>
         </w:rPr>
+        <w:lastRenderedPageBreak/>
         <w:t>那么问题来了，</w:t>
       </w:r>
       <w:r>
@@ -7593,14 +7682,7 @@
         <w:rPr>
           <w:rFonts w:ascii="微软雅黑" w:eastAsia="微软雅黑" w:hAnsi="微软雅黑" w:hint="eastAsia"/>
         </w:rPr>
-        <w:t>比其他网络效率更高，其关键就在于网络每层计算量的减少以及特征的重复</w:t>
-      </w:r>
-      <w:r>
-        <w:rPr>
-          <w:rFonts w:ascii="微软雅黑" w:eastAsia="微软雅黑" w:hAnsi="微软雅黑" w:hint="eastAsia"/>
-        </w:rPr>
-        <w:lastRenderedPageBreak/>
-        <w:t>利用。</w:t>
+        <w:t>比其他网络效率更高，其关键就在于网络每层计算量的减少以及特征的重复利用。</w:t>
       </w:r>
       <w:proofErr w:type="spellStart"/>
       <w:r>
